--- a/홈페이지 설명.docx
+++ b/홈페이지 설명.docx
@@ -4,15 +4,42 @@
   <w:body>
     <w:p>
       <w:pPr>
+        <w:ind w:firstLineChars="0"/>
+      </w:pPr>
+      <w:r>
+        <w:rPr>
+          <w:rFonts w:hint="eastAsia"/>
+        </w:rPr>
+        <w:t>&lt;세션&gt;</w:t>
+      </w:r>
+    </w:p>
+    <w:p>
+      <w:pPr>
         <w:pStyle w:val="a3"/>
         <w:numPr>
           <w:ilvl w:val="0"/>
-          <w:numId w:val="2"/>
+          <w:numId w:val="5"/>
         </w:numPr>
         <w:ind w:leftChars="0" w:firstLineChars="0"/>
-        <w:rPr>
-          <w:rFonts w:hint="eastAsia"/>
-        </w:rPr>
+      </w:pPr>
+      <w:r>
+        <w:t xml:space="preserve">IRB </w:t>
+      </w:r>
+      <w:r>
+        <w:rPr>
+          <w:rFonts w:hint="eastAsia"/>
+        </w:rPr>
+        <w:t>로그인 세션</w:t>
+      </w:r>
+    </w:p>
+    <w:p>
+      <w:pPr>
+        <w:pStyle w:val="a3"/>
+        <w:numPr>
+          <w:ilvl w:val="0"/>
+          <w:numId w:val="5"/>
+        </w:numPr>
+        <w:ind w:leftChars="0" w:firstLineChars="0"/>
       </w:pPr>
       <w:r>
         <w:rPr>
@@ -21,6 +48,153 @@
         <w:t>I</w:t>
       </w:r>
       <w:r>
+        <w:t xml:space="preserve">RB Invitation </w:t>
+      </w:r>
+      <w:r>
+        <w:rPr>
+          <w:rFonts w:hint="eastAsia"/>
+        </w:rPr>
+        <w:t>세션</w:t>
+      </w:r>
+    </w:p>
+    <w:p>
+      <w:pPr>
+        <w:pStyle w:val="a3"/>
+        <w:numPr>
+          <w:ilvl w:val="0"/>
+          <w:numId w:val="5"/>
+        </w:numPr>
+        <w:ind w:leftChars="0" w:firstLineChars="0"/>
+      </w:pPr>
+      <w:r>
+        <w:rPr>
+          <w:rFonts w:hint="eastAsia"/>
+        </w:rPr>
+        <w:t>P</w:t>
+      </w:r>
+      <w:r>
+        <w:t xml:space="preserve">rovider Invitation </w:t>
+      </w:r>
+      <w:r>
+        <w:rPr>
+          <w:rFonts w:hint="eastAsia"/>
+        </w:rPr>
+        <w:t>세션</w:t>
+      </w:r>
+    </w:p>
+    <w:p>
+      <w:pPr>
+        <w:pStyle w:val="a3"/>
+        <w:numPr>
+          <w:ilvl w:val="0"/>
+          <w:numId w:val="5"/>
+        </w:numPr>
+        <w:ind w:leftChars="0" w:firstLineChars="0"/>
+      </w:pPr>
+      <w:r>
+        <w:rPr>
+          <w:rFonts w:hint="eastAsia"/>
+        </w:rPr>
+        <w:t>C</w:t>
+      </w:r>
+      <w:r>
+        <w:t xml:space="preserve">onsumer </w:t>
+      </w:r>
+      <w:r>
+        <w:rPr>
+          <w:rFonts w:hint="eastAsia"/>
+        </w:rPr>
+        <w:t>로그인 세션</w:t>
+      </w:r>
+    </w:p>
+    <w:p>
+      <w:pPr>
+        <w:pStyle w:val="a3"/>
+        <w:numPr>
+          <w:ilvl w:val="0"/>
+          <w:numId w:val="5"/>
+        </w:numPr>
+        <w:ind w:leftChars="0" w:firstLineChars="0"/>
+      </w:pPr>
+      <w:r>
+        <w:rPr>
+          <w:rFonts w:hint="eastAsia"/>
+        </w:rPr>
+        <w:t>C</w:t>
+      </w:r>
+      <w:r>
+        <w:t xml:space="preserve">onsumer Invitation </w:t>
+      </w:r>
+      <w:r>
+        <w:rPr>
+          <w:rFonts w:hint="eastAsia"/>
+        </w:rPr>
+        <w:t>세션</w:t>
+      </w:r>
+    </w:p>
+    <w:p>
+      <w:pPr>
+        <w:pStyle w:val="a3"/>
+        <w:numPr>
+          <w:ilvl w:val="0"/>
+          <w:numId w:val="5"/>
+        </w:numPr>
+        <w:ind w:leftChars="0" w:firstLineChars="0"/>
+      </w:pPr>
+      <w:r>
+        <w:rPr>
+          <w:rFonts w:hint="eastAsia"/>
+        </w:rPr>
+        <w:t>R</w:t>
+      </w:r>
+      <w:r>
+        <w:t xml:space="preserve">esearcher Credential </w:t>
+      </w:r>
+      <w:r>
+        <w:rPr>
+          <w:rFonts w:hint="eastAsia"/>
+        </w:rPr>
+        <w:t>세션</w:t>
+      </w:r>
+    </w:p>
+    <w:p>
+      <w:pPr>
+        <w:pStyle w:val="a3"/>
+        <w:numPr>
+          <w:ilvl w:val="0"/>
+          <w:numId w:val="5"/>
+        </w:numPr>
+        <w:ind w:leftChars="0" w:firstLineChars="0"/>
+        <w:rPr>
+          <w:rFonts w:hint="eastAsia"/>
+        </w:rPr>
+      </w:pPr>
+      <w:r>
+        <w:rPr>
+          <w:rFonts w:hint="eastAsia"/>
+        </w:rPr>
+        <w:t>P</w:t>
+      </w:r>
+      <w:r>
+        <w:t>ull Data 세션</w:t>
+      </w:r>
+    </w:p>
+    <w:p>
+      <w:pPr>
+        <w:pStyle w:val="a3"/>
+        <w:numPr>
+          <w:ilvl w:val="0"/>
+          <w:numId w:val="8"/>
+        </w:numPr>
+        <w:ind w:leftChars="0" w:firstLineChars="0"/>
+      </w:pPr>
+      <w:r>
+        <w:rPr>
+          <w:rFonts w:hint="eastAsia"/>
+        </w:rPr>
+        <w:t>I</w:t>
+      </w:r>
+      <w:r>
         <w:t xml:space="preserve">RB </w:t>
       </w:r>
       <w:r>
@@ -50,11 +224,708 @@
     </w:p>
     <w:p>
       <w:pPr>
-        <w:ind w:left="760" w:firstLineChars="0" w:hanging="360"/>
-        <w:rPr>
-          <w:rFonts w:hint="eastAsia"/>
-        </w:rPr>
-      </w:pPr>
+        <w:pStyle w:val="a3"/>
+        <w:numPr>
+          <w:ilvl w:val="0"/>
+          <w:numId w:val="8"/>
+        </w:numPr>
+        <w:ind w:leftChars="0" w:firstLineChars="0"/>
+      </w:pPr>
+      <w:r>
+        <w:rPr>
+          <w:rFonts w:hint="eastAsia"/>
+        </w:rPr>
+        <w:t>어떤 세션이 추가되고 삭제될지는,</w:t>
+      </w:r>
+      <w:r>
+        <w:t xml:space="preserve"> </w:t>
+      </w:r>
+      <w:r>
+        <w:rPr>
+          <w:rFonts w:hint="eastAsia"/>
+        </w:rPr>
+        <w:t>d</w:t>
+      </w:r>
+      <w:r>
+        <w:t xml:space="preserve">ocker </w:t>
+      </w:r>
+      <w:r>
+        <w:rPr>
+          <w:rFonts w:hint="eastAsia"/>
+        </w:rPr>
+        <w:t>활용한 기능 구현 시 완전히 정리될 듯</w:t>
+      </w:r>
+    </w:p>
+    <w:p>
+      <w:pPr>
+        <w:ind w:firstLineChars="0"/>
+      </w:pPr>
+    </w:p>
+    <w:p>
+      <w:pPr>
+        <w:ind w:firstLineChars="0"/>
+      </w:pPr>
+      <w:r>
+        <w:rPr>
+          <w:rFonts w:hint="eastAsia"/>
+        </w:rPr>
+        <w:t>&lt;</w:t>
+      </w:r>
+      <w:r>
+        <w:t xml:space="preserve">각 </w:t>
+      </w:r>
+      <w:r>
+        <w:rPr>
+          <w:rFonts w:hint="eastAsia"/>
+        </w:rPr>
+        <w:t>서버 별 화면 구성 &gt;</w:t>
+      </w:r>
+    </w:p>
+    <w:p>
+      <w:pPr>
+        <w:pStyle w:val="a3"/>
+        <w:numPr>
+          <w:ilvl w:val="0"/>
+          <w:numId w:val="6"/>
+        </w:numPr>
+        <w:ind w:leftChars="0" w:firstLineChars="0"/>
+      </w:pPr>
+      <w:r>
+        <w:rPr>
+          <w:rFonts w:hint="eastAsia"/>
+        </w:rPr>
+        <w:t>I</w:t>
+      </w:r>
+      <w:r>
+        <w:t xml:space="preserve">RB : </w:t>
+      </w:r>
+      <w:r>
+        <w:rPr>
+          <w:rFonts w:hint="eastAsia"/>
+        </w:rPr>
+        <w:t>I</w:t>
+      </w:r>
+      <w:r>
+        <w:t xml:space="preserve">RB </w:t>
+      </w:r>
+      <w:r>
+        <w:rPr>
+          <w:rFonts w:hint="eastAsia"/>
+        </w:rPr>
+        <w:t>로그인 세션 유무로</w:t>
+      </w:r>
+      <w:r>
+        <w:t xml:space="preserve"> </w:t>
+      </w:r>
+      <w:r>
+        <w:rPr>
+          <w:rFonts w:hint="eastAsia"/>
+        </w:rPr>
+        <w:t xml:space="preserve">출력 내용 변화 </w:t>
+      </w:r>
+      <w:r>
+        <w:t>(</w:t>
+      </w:r>
+      <w:r>
+        <w:rPr>
+          <w:rFonts w:hint="eastAsia"/>
+        </w:rPr>
+        <w:t xml:space="preserve">파일 </w:t>
+      </w:r>
+      <w:r>
+        <w:t>1</w:t>
+      </w:r>
+      <w:r>
+        <w:rPr>
+          <w:rFonts w:hint="eastAsia"/>
+        </w:rPr>
+        <w:t>개)</w:t>
+      </w:r>
+    </w:p>
+    <w:p>
+      <w:pPr>
+        <w:pStyle w:val="a3"/>
+        <w:numPr>
+          <w:ilvl w:val="0"/>
+          <w:numId w:val="8"/>
+        </w:numPr>
+        <w:ind w:leftChars="0" w:firstLineChars="0"/>
+        <w:rPr>
+          <w:rFonts w:hint="eastAsia"/>
+        </w:rPr>
+      </w:pPr>
+      <w:r>
+        <w:t xml:space="preserve">(1) </w:t>
+      </w:r>
+      <w:r>
+        <w:rPr>
+          <w:rFonts w:hint="eastAsia"/>
+        </w:rPr>
+        <w:t xml:space="preserve">로그인 </w:t>
+      </w:r>
+      <w:r>
+        <w:rPr>
+          <w:rFonts w:hint="eastAsia"/>
+        </w:rPr>
+        <w:t>화면</w:t>
+      </w:r>
+      <w:r>
+        <w:rPr>
+          <w:rFonts w:hint="eastAsia"/>
+        </w:rPr>
+        <w:t xml:space="preserve"> </w:t>
+      </w:r>
+      <w:r>
+        <w:t>(2) &lt;</w:t>
+      </w:r>
+      <w:r>
+        <w:rPr>
+          <w:rFonts w:hint="eastAsia"/>
+        </w:rPr>
+        <w:t>I</w:t>
+      </w:r>
+      <w:r>
+        <w:t>RB</w:t>
+      </w:r>
+      <w:r>
+        <w:rPr>
+          <w:rFonts w:hint="eastAsia"/>
+        </w:rPr>
+        <w:t>s</w:t>
+      </w:r>
+      <w:r>
+        <w:t xml:space="preserve">ignin </w:t>
+      </w:r>
+      <w:r>
+        <w:rPr>
+          <w:rFonts w:hint="eastAsia"/>
+        </w:rPr>
+        <w:t>세션</w:t>
+      </w:r>
+      <w:r>
+        <w:t xml:space="preserve">&gt; </w:t>
+      </w:r>
+      <w:r>
+        <w:rPr>
+          <w:rFonts w:hint="eastAsia"/>
+        </w:rPr>
+        <w:t>C</w:t>
+      </w:r>
+      <w:r>
+        <w:t xml:space="preserve">opy Invitation </w:t>
+      </w:r>
+      <w:r>
+        <w:rPr>
+          <w:rFonts w:hint="eastAsia"/>
+        </w:rPr>
+        <w:t>화면</w:t>
+      </w:r>
+    </w:p>
+    <w:p>
+      <w:pPr>
+        <w:pStyle w:val="a3"/>
+        <w:numPr>
+          <w:ilvl w:val="0"/>
+          <w:numId w:val="6"/>
+        </w:numPr>
+        <w:ind w:leftChars="0" w:firstLineChars="0"/>
+      </w:pPr>
+      <w:r>
+        <w:rPr>
+          <w:rFonts w:hint="eastAsia"/>
+        </w:rPr>
+        <w:t>R</w:t>
+      </w:r>
+      <w:r>
+        <w:t xml:space="preserve">esearcher </w:t>
+      </w:r>
+      <w:r>
+        <w:t xml:space="preserve">: IRB, Provider, Consumer </w:t>
+      </w:r>
+      <w:r>
+        <w:rPr>
+          <w:rFonts w:hint="eastAsia"/>
+        </w:rPr>
+        <w:t xml:space="preserve">관련 </w:t>
+      </w:r>
+      <w:r>
+        <w:t>3</w:t>
+      </w:r>
+      <w:r>
+        <w:rPr>
+          <w:rFonts w:hint="eastAsia"/>
+        </w:rPr>
+        <w:t xml:space="preserve">개의 메뉴 존재 </w:t>
+      </w:r>
+      <w:r>
+        <w:t>(</w:t>
+      </w:r>
+      <w:r>
+        <w:rPr>
+          <w:rFonts w:hint="eastAsia"/>
+        </w:rPr>
+        <w:t xml:space="preserve">파일 </w:t>
+      </w:r>
+      <w:r>
+        <w:t>3</w:t>
+      </w:r>
+      <w:r>
+        <w:rPr>
+          <w:rFonts w:hint="eastAsia"/>
+        </w:rPr>
+        <w:t>개)</w:t>
+      </w:r>
+    </w:p>
+    <w:p>
+      <w:pPr>
+        <w:pStyle w:val="a3"/>
+        <w:numPr>
+          <w:ilvl w:val="0"/>
+          <w:numId w:val="9"/>
+        </w:numPr>
+        <w:ind w:leftChars="0" w:firstLineChars="0"/>
+      </w:pPr>
+      <w:r>
+        <w:rPr>
+          <w:rFonts w:hint="eastAsia"/>
+        </w:rPr>
+        <w:t>I</w:t>
+      </w:r>
+      <w:r>
+        <w:t>RB</w:t>
+      </w:r>
+      <w:r>
+        <w:t xml:space="preserve"> : (1) Accept Invitation </w:t>
+      </w:r>
+      <w:r>
+        <w:rPr>
+          <w:rFonts w:hint="eastAsia"/>
+        </w:rPr>
+        <w:t xml:space="preserve">화면 </w:t>
+      </w:r>
+      <w:r>
+        <w:t xml:space="preserve">(2) </w:t>
+      </w:r>
+      <w:r>
+        <w:t xml:space="preserve">&lt;IRBinv </w:t>
+      </w:r>
+      <w:r>
+        <w:rPr>
+          <w:rFonts w:hint="eastAsia"/>
+        </w:rPr>
+        <w:t>세션&gt;</w:t>
+      </w:r>
+      <w:r>
+        <w:t xml:space="preserve"> </w:t>
+      </w:r>
+      <w:r>
+        <w:t xml:space="preserve">DID, Cred-def IDs… </w:t>
+      </w:r>
+      <w:r>
+        <w:rPr>
+          <w:rFonts w:hint="eastAsia"/>
+        </w:rPr>
+        <w:t>화면</w:t>
+      </w:r>
+    </w:p>
+    <w:p>
+      <w:pPr>
+        <w:pStyle w:val="a3"/>
+        <w:numPr>
+          <w:ilvl w:val="0"/>
+          <w:numId w:val="9"/>
+        </w:numPr>
+        <w:ind w:leftChars="0" w:firstLineChars="0"/>
+      </w:pPr>
+      <w:r>
+        <w:t>Provider : (1)</w:t>
+      </w:r>
+      <w:r>
+        <w:t xml:space="preserve"> </w:t>
+      </w:r>
+      <w:r>
+        <w:t xml:space="preserve">Accept Invitation </w:t>
+      </w:r>
+      <w:r>
+        <w:rPr>
+          <w:rFonts w:hint="eastAsia"/>
+        </w:rPr>
+        <w:t>화면</w:t>
+      </w:r>
+      <w:r>
+        <w:rPr>
+          <w:rFonts w:hint="eastAsia"/>
+        </w:rPr>
+        <w:t xml:space="preserve"> </w:t>
+      </w:r>
+      <w:r>
+        <w:t>(2) &lt;</w:t>
+      </w:r>
+      <w:r>
+        <w:rPr>
+          <w:rFonts w:hint="eastAsia"/>
+        </w:rPr>
+        <w:t>P</w:t>
+      </w:r>
+      <w:r>
+        <w:t>rovider</w:t>
+      </w:r>
+      <w:r>
+        <w:rPr>
+          <w:rFonts w:hint="eastAsia"/>
+        </w:rPr>
+        <w:t>I</w:t>
+      </w:r>
+      <w:r>
+        <w:t xml:space="preserve">nv </w:t>
+      </w:r>
+      <w:r>
+        <w:rPr>
+          <w:rFonts w:hint="eastAsia"/>
+        </w:rPr>
+        <w:t>세션&gt;</w:t>
+      </w:r>
+      <w:r>
+        <w:t xml:space="preserve"> Present Credential </w:t>
+      </w:r>
+      <w:r>
+        <w:rPr>
+          <w:rFonts w:hint="eastAsia"/>
+        </w:rPr>
+        <w:t>화면</w:t>
+      </w:r>
+    </w:p>
+    <w:p>
+      <w:pPr>
+        <w:pStyle w:val="a3"/>
+        <w:numPr>
+          <w:ilvl w:val="0"/>
+          <w:numId w:val="9"/>
+        </w:numPr>
+        <w:ind w:leftChars="0" w:firstLineChars="0"/>
+      </w:pPr>
+      <w:r>
+        <w:rPr>
+          <w:rFonts w:hint="eastAsia"/>
+        </w:rPr>
+        <w:t>C</w:t>
+      </w:r>
+      <w:r>
+        <w:t>onsumer : (1) &lt;</w:t>
+      </w:r>
+      <w:r>
+        <w:t xml:space="preserve"> </w:t>
+      </w:r>
+      <w:r>
+        <w:t>ConsumerSignin</w:t>
+      </w:r>
+      <w:r>
+        <w:rPr>
+          <w:rFonts w:hint="eastAsia"/>
+        </w:rPr>
+        <w:t xml:space="preserve"> 세션&gt;</w:t>
+      </w:r>
+      <w:r>
+        <w:t xml:space="preserve"> </w:t>
+      </w:r>
+      <w:r>
+        <w:rPr>
+          <w:rFonts w:hint="eastAsia"/>
+        </w:rPr>
+        <w:t>P</w:t>
+      </w:r>
+      <w:r>
+        <w:t xml:space="preserve">resent Credential </w:t>
+      </w:r>
+      <w:r>
+        <w:rPr>
+          <w:rFonts w:hint="eastAsia"/>
+        </w:rPr>
+        <w:t>화면</w:t>
+      </w:r>
+      <w:r>
+        <w:rPr>
+          <w:rFonts w:hint="eastAsia"/>
+        </w:rPr>
+        <w:t xml:space="preserve"> </w:t>
+      </w:r>
+      <w:r>
+        <w:t>(2) &lt;</w:t>
+      </w:r>
+      <w:r>
+        <w:rPr>
+          <w:rFonts w:hint="eastAsia"/>
+        </w:rPr>
+        <w:t>P</w:t>
+      </w:r>
+      <w:r>
+        <w:t xml:space="preserve">ullData </w:t>
+      </w:r>
+      <w:r>
+        <w:rPr>
+          <w:rFonts w:hint="eastAsia"/>
+        </w:rPr>
+        <w:t>세션&gt;</w:t>
+      </w:r>
+      <w:r>
+        <w:t xml:space="preserve"> </w:t>
+      </w:r>
+      <w:r>
+        <w:rPr>
+          <w:rFonts w:hint="eastAsia"/>
+        </w:rPr>
+        <w:t>데이터 사용 화면</w:t>
+      </w:r>
+    </w:p>
+    <w:p>
+      <w:pPr>
+        <w:pStyle w:val="a3"/>
+        <w:numPr>
+          <w:ilvl w:val="0"/>
+          <w:numId w:val="6"/>
+        </w:numPr>
+        <w:ind w:leftChars="0" w:firstLineChars="0"/>
+      </w:pPr>
+      <w:r>
+        <w:rPr>
+          <w:rFonts w:hint="eastAsia"/>
+        </w:rPr>
+        <w:t>P</w:t>
+      </w:r>
+      <w:r>
+        <w:t xml:space="preserve">rovider : Researcher Credential </w:t>
+      </w:r>
+      <w:r>
+        <w:rPr>
+          <w:rFonts w:hint="eastAsia"/>
+        </w:rPr>
+        <w:t>세션 유무로 출력 내용 변화</w:t>
+      </w:r>
+      <w:r>
+        <w:t xml:space="preserve"> (</w:t>
+      </w:r>
+      <w:r>
+        <w:rPr>
+          <w:rFonts w:hint="eastAsia"/>
+        </w:rPr>
+        <w:t>파일 1개)</w:t>
+      </w:r>
+    </w:p>
+    <w:p>
+      <w:pPr>
+        <w:pStyle w:val="a3"/>
+        <w:numPr>
+          <w:ilvl w:val="0"/>
+          <w:numId w:val="8"/>
+        </w:numPr>
+        <w:ind w:leftChars="0" w:firstLineChars="0"/>
+      </w:pPr>
+      <w:r>
+        <w:t xml:space="preserve">(1) Create Invitation </w:t>
+      </w:r>
+      <w:r>
+        <w:rPr>
+          <w:rFonts w:hint="eastAsia"/>
+        </w:rPr>
+        <w:t>화면</w:t>
+      </w:r>
+      <w:r>
+        <w:rPr>
+          <w:rFonts w:hint="eastAsia"/>
+        </w:rPr>
+        <w:t xml:space="preserve"> </w:t>
+      </w:r>
+      <w:r>
+        <w:t xml:space="preserve">(2) </w:t>
+      </w:r>
+      <w:r>
+        <w:rPr>
+          <w:rFonts w:hint="eastAsia"/>
+        </w:rPr>
+        <w:t>&lt;R</w:t>
+      </w:r>
+      <w:r>
+        <w:t xml:space="preserve">esearcherCred </w:t>
+      </w:r>
+      <w:r>
+        <w:rPr>
+          <w:rFonts w:hint="eastAsia"/>
+        </w:rPr>
+        <w:t>세션&gt;</w:t>
+      </w:r>
+      <w:r>
+        <w:t xml:space="preserve"> </w:t>
+      </w:r>
+      <w:r>
+        <w:rPr>
+          <w:rFonts w:hint="eastAsia"/>
+        </w:rPr>
+        <w:t>데이터베이스 화면</w:t>
+      </w:r>
+    </w:p>
+    <w:p>
+      <w:pPr>
+        <w:pStyle w:val="a3"/>
+        <w:numPr>
+          <w:ilvl w:val="0"/>
+          <w:numId w:val="6"/>
+        </w:numPr>
+        <w:ind w:leftChars="0" w:firstLineChars="0"/>
+      </w:pPr>
+      <w:r>
+        <w:rPr>
+          <w:rFonts w:hint="eastAsia"/>
+        </w:rPr>
+        <w:t>C</w:t>
+      </w:r>
+      <w:r>
+        <w:t xml:space="preserve">onsumer : </w:t>
+      </w:r>
+    </w:p>
+    <w:p>
+      <w:pPr>
+        <w:pStyle w:val="a3"/>
+        <w:numPr>
+          <w:ilvl w:val="0"/>
+          <w:numId w:val="8"/>
+        </w:numPr>
+        <w:ind w:leftChars="0" w:firstLineChars="0"/>
+        <w:rPr>
+          <w:rFonts w:hint="eastAsia"/>
+        </w:rPr>
+      </w:pPr>
+      <w:r>
+        <w:t xml:space="preserve">(1) </w:t>
+      </w:r>
+      <w:r>
+        <w:rPr>
+          <w:rFonts w:hint="eastAsia"/>
+        </w:rPr>
+        <w:t xml:space="preserve">로그인 화면 </w:t>
+      </w:r>
+      <w:r>
+        <w:t>(2) &lt;</w:t>
+      </w:r>
+      <w:r>
+        <w:rPr>
+          <w:rFonts w:hint="eastAsia"/>
+        </w:rPr>
+        <w:t>R</w:t>
+      </w:r>
+      <w:r>
+        <w:t>esearcherCred</w:t>
+      </w:r>
+      <w:r>
+        <w:t xml:space="preserve"> </w:t>
+      </w:r>
+      <w:r>
+        <w:rPr>
+          <w:rFonts w:hint="eastAsia"/>
+        </w:rPr>
+        <w:t>세션</w:t>
+      </w:r>
+      <w:r>
+        <w:t>&gt;</w:t>
+      </w:r>
+      <w:r>
+        <w:t xml:space="preserve"> credential </w:t>
+      </w:r>
+      <w:r>
+        <w:rPr>
+          <w:rFonts w:hint="eastAsia"/>
+        </w:rPr>
+        <w:t xml:space="preserve">출력 및 </w:t>
+      </w:r>
+      <w:r>
+        <w:t xml:space="preserve">Pull Data </w:t>
+      </w:r>
+      <w:r>
+        <w:rPr>
+          <w:rFonts w:hint="eastAsia"/>
+        </w:rPr>
+        <w:t>화면</w:t>
+      </w:r>
+    </w:p>
+    <w:p>
+      <w:pPr>
+        <w:pStyle w:val="a3"/>
+        <w:numPr>
+          <w:ilvl w:val="0"/>
+          <w:numId w:val="10"/>
+        </w:numPr>
+        <w:ind w:leftChars="0" w:firstLineChars="0"/>
+        <w:rPr>
+          <w:rFonts w:hint="eastAsia"/>
+        </w:rPr>
+      </w:pPr>
+      <w:r>
+        <w:rPr>
+          <w:rFonts w:hint="eastAsia"/>
+        </w:rPr>
+        <w:t xml:space="preserve">지금 </w:t>
+      </w:r>
+      <w:r>
+        <w:t>Researcher</w:t>
+      </w:r>
+      <w:r>
+        <w:rPr>
+          <w:rFonts w:hint="eastAsia"/>
+        </w:rPr>
+        <w:t xml:space="preserve">의 </w:t>
+      </w:r>
+      <w:r>
+        <w:t xml:space="preserve">provider Crendential </w:t>
+      </w:r>
+      <w:r>
+        <w:rPr>
+          <w:rFonts w:hint="eastAsia"/>
+        </w:rPr>
+        <w:t>세션이 없는 것 같은데,</w:t>
+      </w:r>
+      <w:r>
+        <w:t xml:space="preserve"> </w:t>
+      </w:r>
+      <w:r>
+        <w:rPr>
+          <w:rFonts w:hint="eastAsia"/>
+        </w:rPr>
+        <w:t>세션이 좀 꼬였음.</w:t>
+      </w:r>
+      <w:r>
+        <w:t xml:space="preserve"> Docker</w:t>
+      </w:r>
+      <w:r>
+        <w:rPr>
+          <w:rFonts w:hint="eastAsia"/>
+        </w:rPr>
+        <w:t>로 기능 구현하면서 정리할 것</w:t>
+      </w:r>
+      <w:r>
+        <w:t>…</w:t>
+      </w:r>
+    </w:p>
+    <w:p>
+      <w:pPr>
+        <w:ind w:firstLineChars="0"/>
+        <w:rPr>
+          <w:rFonts w:hint="eastAsia"/>
+        </w:rPr>
+      </w:pPr>
+    </w:p>
+    <w:p>
+      <w:pPr>
+        <w:ind w:firstLineChars="0"/>
+        <w:rPr>
+          <w:rFonts w:hint="eastAsia"/>
+        </w:rPr>
+      </w:pPr>
+      <w:r>
+        <w:rPr>
+          <w:rFonts w:hint="eastAsia"/>
+        </w:rPr>
+        <w:lastRenderedPageBreak/>
+        <w:t>&lt;시나리오&gt;</w:t>
+      </w:r>
     </w:p>
     <w:p>
       <w:pPr>
@@ -66,11 +937,17 @@
         <w:ind w:leftChars="0" w:firstLineChars="0"/>
       </w:pPr>
       <w:r>
+        <w:rPr>
+          <w:b/>
+          <w:bCs/>
+        </w:rPr>
         <w:t xml:space="preserve">IRB </w:t>
       </w:r>
       <w:r>
         <w:rPr>
           <w:rFonts w:hint="eastAsia"/>
+          <w:b/>
+          <w:bCs/>
         </w:rPr>
         <w:t>홈페이지에서 로그인</w:t>
       </w:r>
@@ -115,6 +992,12 @@
       </w:r>
       <w:r>
         <w:t xml:space="preserve"> </w:t>
+      </w:r>
+      <w:r>
+        <w:rPr>
+          <w:rFonts w:hint="eastAsia"/>
+        </w:rPr>
+        <w:t xml:space="preserve">자동으로 </w:t>
       </w:r>
       <w:r>
         <w:t xml:space="preserve">Researcher </w:t>
@@ -172,7 +1055,13 @@
         <w:t>R</w:t>
       </w:r>
       <w:r>
-        <w:t xml:space="preserve">esearcher </w:t>
+        <w:t>esearcher</w:t>
+      </w:r>
+      <w:r>
+        <w:t>&gt;irb</w:t>
+      </w:r>
+      <w:r>
+        <w:t xml:space="preserve"> </w:t>
       </w:r>
       <w:r>
         <w:rPr>
@@ -294,18 +1183,27 @@
           <w:numId w:val="1"/>
         </w:numPr>
         <w:ind w:leftChars="0" w:firstLineChars="0"/>
-        <w:rPr>
-          <w:rFonts w:hint="eastAsia"/>
-        </w:rPr>
-      </w:pPr>
-      <w:r>
+      </w:pPr>
+      <w:r>
+        <w:rPr>
+          <w:b/>
+          <w:bCs/>
+        </w:rPr>
         <w:t xml:space="preserve">Provider </w:t>
       </w:r>
       <w:r>
         <w:rPr>
           <w:rFonts w:hint="eastAsia"/>
-        </w:rPr>
-        <w:t xml:space="preserve">페이지로 직접 이동 </w:t>
+          <w:b/>
+          <w:bCs/>
+        </w:rPr>
+        <w:t>페이지로 직접 이동</w:t>
+      </w:r>
+      <w:r>
+        <w:rPr>
+          <w:rFonts w:hint="eastAsia"/>
+        </w:rPr>
+        <w:t xml:space="preserve"> </w:t>
       </w:r>
       <w:r>
         <w:t xml:space="preserve">&amp; Create Invitation </w:t>
@@ -329,6 +1227,12 @@
         <w:rPr>
           <w:rFonts w:hint="eastAsia"/>
         </w:rPr>
+        <w:t xml:space="preserve">자동으로 </w:t>
+      </w:r>
+      <w:r>
+        <w:rPr>
+          <w:rFonts w:hint="eastAsia"/>
+        </w:rPr>
         <w:t>R</w:t>
       </w:r>
       <w:r>
@@ -357,6 +1261,449 @@
           <w:rFonts w:hint="eastAsia"/>
         </w:rPr>
         <w:t>메뉴로 이동)</w:t>
+      </w:r>
+    </w:p>
+    <w:p>
+      <w:pPr>
+        <w:pStyle w:val="a3"/>
+        <w:numPr>
+          <w:ilvl w:val="0"/>
+          <w:numId w:val="1"/>
+        </w:numPr>
+        <w:ind w:leftChars="0" w:firstLineChars="0"/>
+      </w:pPr>
+      <w:r>
+        <w:rPr>
+          <w:rFonts w:hint="eastAsia"/>
+        </w:rPr>
+        <w:t>R</w:t>
+      </w:r>
+      <w:r>
+        <w:t xml:space="preserve">esearcher&gt;provider </w:t>
+      </w:r>
+      <w:r>
+        <w:rPr>
+          <w:rFonts w:hint="eastAsia"/>
+        </w:rPr>
+        <w:t xml:space="preserve">페이지에서 </w:t>
+      </w:r>
+      <w:r>
+        <w:t xml:space="preserve">[Accept Invitation] </w:t>
+      </w:r>
+      <w:r>
+        <w:rPr>
+          <w:rFonts w:hint="eastAsia"/>
+        </w:rPr>
+        <w:t xml:space="preserve">클릭 </w:t>
+      </w:r>
+      <w:r>
+        <w:sym w:font="Wingdings" w:char="F0E0"/>
+      </w:r>
+      <w:r>
+        <w:t xml:space="preserve"> [Present Credential] </w:t>
+      </w:r>
+      <w:r>
+        <w:rPr>
+          <w:rFonts w:hint="eastAsia"/>
+        </w:rPr>
+        <w:t xml:space="preserve">클릭하여 </w:t>
+      </w:r>
+      <w:r>
+        <w:t>Provider</w:t>
+      </w:r>
+      <w:r>
+        <w:rPr>
+          <w:rFonts w:hint="eastAsia"/>
+        </w:rPr>
+        <w:t xml:space="preserve">에게 보냄 </w:t>
+      </w:r>
+      <w:r>
+        <w:t>(</w:t>
+      </w:r>
+      <w:r>
+        <w:sym w:font="Wingdings" w:char="F0E8"/>
+      </w:r>
+      <w:r>
+        <w:t xml:space="preserve"> Provider </w:t>
+      </w:r>
+      <w:r>
+        <w:rPr>
+          <w:rFonts w:hint="eastAsia"/>
+        </w:rPr>
+        <w:t>페이지로 이동)</w:t>
+      </w:r>
+    </w:p>
+    <w:p>
+      <w:pPr>
+        <w:pStyle w:val="a3"/>
+        <w:numPr>
+          <w:ilvl w:val="0"/>
+          <w:numId w:val="1"/>
+        </w:numPr>
+        <w:ind w:leftChars="0" w:firstLineChars="0"/>
+      </w:pPr>
+      <w:r>
+        <w:rPr>
+          <w:rFonts w:hint="eastAsia"/>
+        </w:rPr>
+        <w:t>P</w:t>
+      </w:r>
+      <w:r>
+        <w:t xml:space="preserve">rovider </w:t>
+      </w:r>
+      <w:r>
+        <w:rPr>
+          <w:rFonts w:hint="eastAsia"/>
+        </w:rPr>
+        <w:t xml:space="preserve">페이지에서 데이터를 골라 </w:t>
+      </w:r>
+      <w:r>
+        <w:t xml:space="preserve">[Select this data] </w:t>
+      </w:r>
+      <w:r>
+        <w:rPr>
+          <w:rFonts w:hint="eastAsia"/>
+        </w:rPr>
+        <w:t>클릭</w:t>
+      </w:r>
+    </w:p>
+    <w:p>
+      <w:pPr>
+        <w:ind w:firstLineChars="0"/>
+      </w:pPr>
+    </w:p>
+    <w:p>
+      <w:pPr>
+        <w:pStyle w:val="a3"/>
+        <w:numPr>
+          <w:ilvl w:val="0"/>
+          <w:numId w:val="1"/>
+        </w:numPr>
+        <w:ind w:leftChars="0" w:firstLineChars="0"/>
+      </w:pPr>
+      <w:r>
+        <w:rPr>
+          <w:rFonts w:hint="eastAsia"/>
+          <w:b/>
+          <w:bCs/>
+        </w:rPr>
+        <w:t>C</w:t>
+      </w:r>
+      <w:r>
+        <w:rPr>
+          <w:b/>
+          <w:bCs/>
+        </w:rPr>
+        <w:t xml:space="preserve">onsumer </w:t>
+      </w:r>
+      <w:r>
+        <w:rPr>
+          <w:rFonts w:hint="eastAsia"/>
+          <w:b/>
+          <w:bCs/>
+        </w:rPr>
+        <w:t>페이지로 직접 이동</w:t>
+      </w:r>
+      <w:r>
+        <w:rPr>
+          <w:rFonts w:hint="eastAsia"/>
+        </w:rPr>
+        <w:t xml:space="preserve"> </w:t>
+      </w:r>
+      <w:r>
+        <w:t xml:space="preserve">&amp; </w:t>
+      </w:r>
+      <w:r>
+        <w:rPr>
+          <w:rFonts w:hint="eastAsia"/>
+        </w:rPr>
+        <w:t xml:space="preserve">로그인 </w:t>
+      </w:r>
+      <w:r>
+        <w:t>(</w:t>
+      </w:r>
+      <w:r>
+        <w:sym w:font="Wingdings" w:char="F0E8"/>
+      </w:r>
+      <w:r>
+        <w:t xml:space="preserve"> 자동으로 Researcher </w:t>
+      </w:r>
+      <w:r>
+        <w:rPr>
+          <w:rFonts w:hint="eastAsia"/>
+        </w:rPr>
+        <w:t xml:space="preserve">페이지 중 </w:t>
+      </w:r>
+      <w:r>
+        <w:t xml:space="preserve">&lt;consumer </w:t>
+      </w:r>
+      <w:r>
+        <w:rPr>
+          <w:rFonts w:hint="eastAsia"/>
+        </w:rPr>
+        <w:t>관련&gt;</w:t>
+      </w:r>
+      <w:r>
+        <w:t xml:space="preserve"> </w:t>
+      </w:r>
+      <w:r>
+        <w:rPr>
+          <w:rFonts w:hint="eastAsia"/>
+        </w:rPr>
+        <w:t>메뉴로 이동)</w:t>
+      </w:r>
+    </w:p>
+    <w:p>
+      <w:pPr>
+        <w:pStyle w:val="a3"/>
+        <w:numPr>
+          <w:ilvl w:val="0"/>
+          <w:numId w:val="1"/>
+        </w:numPr>
+        <w:ind w:leftChars="0" w:firstLineChars="0"/>
+      </w:pPr>
+      <w:r>
+        <w:rPr>
+          <w:rFonts w:hint="eastAsia"/>
+        </w:rPr>
+        <w:t>R</w:t>
+      </w:r>
+      <w:r>
+        <w:t xml:space="preserve">esearcher&gt;consumer </w:t>
+      </w:r>
+      <w:r>
+        <w:rPr>
+          <w:rFonts w:hint="eastAsia"/>
+        </w:rPr>
+        <w:t>페이지에서 P</w:t>
+      </w:r>
+      <w:r>
+        <w:t xml:space="preserve">resent Credential </w:t>
+      </w:r>
+      <w:r>
+        <w:rPr>
+          <w:rFonts w:hint="eastAsia"/>
+        </w:rPr>
+        <w:t xml:space="preserve">클릭 </w:t>
+      </w:r>
+      <w:r>
+        <w:t>(</w:t>
+      </w:r>
+      <w:r>
+        <w:sym w:font="Wingdings" w:char="F0E8"/>
+      </w:r>
+      <w:r>
+        <w:t xml:space="preserve"> 자동으로 Consumer </w:t>
+      </w:r>
+      <w:r>
+        <w:rPr>
+          <w:rFonts w:hint="eastAsia"/>
+        </w:rPr>
+        <w:t>페이지로 이동)</w:t>
+      </w:r>
+    </w:p>
+    <w:p>
+      <w:pPr>
+        <w:pStyle w:val="a3"/>
+        <w:numPr>
+          <w:ilvl w:val="0"/>
+          <w:numId w:val="1"/>
+        </w:numPr>
+        <w:ind w:leftChars="0" w:firstLineChars="0"/>
+      </w:pPr>
+      <w:r>
+        <w:t xml:space="preserve">Consumer </w:t>
+      </w:r>
+      <w:r>
+        <w:rPr>
+          <w:rFonts w:hint="eastAsia"/>
+        </w:rPr>
+        <w:t xml:space="preserve">페이지에서 전달 받은 </w:t>
+      </w:r>
+      <w:r>
+        <w:t xml:space="preserve">credential </w:t>
+      </w:r>
+      <w:r>
+        <w:rPr>
+          <w:rFonts w:hint="eastAsia"/>
+        </w:rPr>
+        <w:t xml:space="preserve">내용 출력 </w:t>
+      </w:r>
+      <w:r>
+        <w:t xml:space="preserve">&amp; Pull Data 클릭 </w:t>
+      </w:r>
+      <w:r>
+        <w:rPr>
+          <w:rFonts w:hint="eastAsia"/>
+        </w:rPr>
+        <w:t>(</w:t>
+      </w:r>
+      <w:r>
+        <w:sym w:font="Wingdings" w:char="F0E8"/>
+      </w:r>
+      <w:r>
+        <w:t xml:space="preserve"> </w:t>
+      </w:r>
+      <w:r>
+        <w:rPr>
+          <w:rFonts w:hint="eastAsia"/>
+        </w:rPr>
+        <w:t xml:space="preserve">자동으로 </w:t>
+      </w:r>
+      <w:r>
+        <w:t xml:space="preserve">Researcher </w:t>
+      </w:r>
+      <w:r>
+        <w:rPr>
+          <w:rFonts w:hint="eastAsia"/>
+        </w:rPr>
+        <w:t xml:space="preserve">페이지 중 </w:t>
+      </w:r>
+      <w:r>
+        <w:t xml:space="preserve">&lt;consumer </w:t>
+      </w:r>
+      <w:r>
+        <w:rPr>
+          <w:rFonts w:hint="eastAsia"/>
+        </w:rPr>
+        <w:t>관련&gt;</w:t>
+      </w:r>
+      <w:r>
+        <w:t xml:space="preserve"> </w:t>
+      </w:r>
+      <w:r>
+        <w:rPr>
+          <w:rFonts w:hint="eastAsia"/>
+        </w:rPr>
+        <w:t>메뉴로 이동)</w:t>
+      </w:r>
+    </w:p>
+    <w:p>
+      <w:pPr>
+        <w:pStyle w:val="a3"/>
+        <w:numPr>
+          <w:ilvl w:val="0"/>
+          <w:numId w:val="1"/>
+        </w:numPr>
+        <w:ind w:leftChars="0" w:firstLineChars="0"/>
+      </w:pPr>
+      <w:r>
+        <w:rPr>
+          <w:rFonts w:hint="eastAsia"/>
+        </w:rPr>
+        <w:t>R</w:t>
+      </w:r>
+      <w:r>
+        <w:t xml:space="preserve">esearcher&gt;consumer </w:t>
+      </w:r>
+      <w:r>
+        <w:rPr>
+          <w:rFonts w:hint="eastAsia"/>
+        </w:rPr>
+        <w:t>페이지에서 데이터 사용</w:t>
+      </w:r>
+    </w:p>
+    <w:p>
+      <w:pPr>
+        <w:ind w:firstLineChars="0"/>
+      </w:pPr>
+    </w:p>
+    <w:p>
+      <w:pPr>
+        <w:ind w:firstLineChars="0"/>
+      </w:pPr>
+      <w:r>
+        <w:rPr>
+          <w:rFonts w:hint="eastAsia"/>
+        </w:rPr>
+        <w:t>&lt;추가 수정 예정&gt;</w:t>
+      </w:r>
+    </w:p>
+    <w:p>
+      <w:pPr>
+        <w:pStyle w:val="a3"/>
+        <w:numPr>
+          <w:ilvl w:val="0"/>
+          <w:numId w:val="4"/>
+        </w:numPr>
+        <w:ind w:leftChars="0" w:firstLineChars="0"/>
+      </w:pPr>
+      <w:r>
+        <w:t>Docker</w:t>
+      </w:r>
+      <w:r>
+        <w:rPr>
+          <w:rFonts w:hint="eastAsia"/>
+        </w:rPr>
+        <w:t>를 활용한 기능 추가</w:t>
+      </w:r>
+    </w:p>
+    <w:p>
+      <w:pPr>
+        <w:pStyle w:val="a3"/>
+        <w:numPr>
+          <w:ilvl w:val="0"/>
+          <w:numId w:val="4"/>
+        </w:numPr>
+        <w:ind w:leftChars="0" w:firstLineChars="0"/>
+      </w:pPr>
+      <w:r>
+        <w:rPr>
+          <w:rFonts w:hint="eastAsia"/>
+        </w:rPr>
+        <w:t>각 서버에서 버튼 클릭 후,</w:t>
+      </w:r>
+      <w:r>
+        <w:t xml:space="preserve"> </w:t>
+      </w:r>
+      <w:r>
+        <w:rPr>
+          <w:rFonts w:hint="eastAsia"/>
+        </w:rPr>
+        <w:t>다른 서버가 행동을 취할 때까지의 대기 화면 구성</w:t>
+      </w:r>
+      <w:r>
+        <w:t xml:space="preserve"> (</w:t>
+      </w:r>
+      <w:r>
+        <w:rPr>
+          <w:rFonts w:hint="eastAsia"/>
+        </w:rPr>
+        <w:t>현재는 버튼 클릭하면 바로 다른 페이지로 이동하므로,</w:t>
+      </w:r>
+      <w:r>
+        <w:t xml:space="preserve"> </w:t>
+      </w:r>
+      <w:r>
+        <w:rPr>
+          <w:rFonts w:hint="eastAsia"/>
+        </w:rPr>
+        <w:t xml:space="preserve">대기 화면 구성은 </w:t>
+      </w:r>
+      <w:r>
+        <w:t xml:space="preserve">안 </w:t>
+      </w:r>
+      <w:r>
+        <w:rPr>
+          <w:rFonts w:hint="eastAsia"/>
+        </w:rPr>
+        <w:t>했음)</w:t>
+      </w:r>
+    </w:p>
+    <w:p>
+      <w:pPr>
+        <w:pStyle w:val="a3"/>
+        <w:numPr>
+          <w:ilvl w:val="0"/>
+          <w:numId w:val="4"/>
+        </w:numPr>
+        <w:ind w:leftChars="0" w:firstLineChars="0"/>
+      </w:pPr>
+      <w:r>
+        <w:rPr>
+          <w:rFonts w:hint="eastAsia"/>
+        </w:rPr>
+        <w:t>시나리오상 매끄럽지 않거나 명확하지 않은 부분 정리</w:t>
       </w:r>
     </w:p>
     <w:sectPr>
@@ -372,6 +1719,208 @@
 <file path=word/numbering.xml><?xml version="1.0" encoding="utf-8"?>
 <w:numbering xmlns:wpc="http://schemas.microsoft.com/office/word/2010/wordprocessingCanvas" xmlns:cx="http://schemas.microsoft.com/office/drawing/2014/chartex" xmlns:cx1="http://schemas.microsoft.com/office/drawing/2015/9/8/chartex" xmlns:cx2="http://schemas.microsoft.com/office/drawing/2015/10/21/chartex" xmlns:cx3="http://schemas.microsoft.com/office/drawing/2016/5/9/chartex" xmlns:cx4="http://schemas.microsoft.com/office/drawing/2016/5/10/chartex" xmlns:cx5="http://schemas.microsoft.com/office/drawing/2016/5/11/chartex" xmlns:cx6="http://schemas.microsoft.com/office/drawing/2016/5/12/chartex" xmlns:cx7="http://schemas.microsoft.com/office/drawing/2016/5/13/chartex" xmlns:cx8="http://schemas.microsoft.com/office/drawing/2016/5/14/chartex" xmlns:mc="http://schemas.openxmlformats.org/markup-compatibility/2006" xmlns:aink="http://schemas.microsoft.com/office/drawing/2016/ink" xmlns:am3d="http://schemas.microsoft.com/office/drawing/2017/model3d" xmlns:o="urn:schemas-microsoft-com:office:office" xmlns:r="http://schemas.openxmlformats.org/officeDocument/2006/relationships" xmlns:m="http://schemas.openxmlformats.org/officeDocument/2006/math" xmlns:v="urn:schemas-microsoft-com:vml" xmlns:wp14="http://schemas.microsoft.com/office/word/2010/wordprocessingDrawing" xmlns:wp="http://schemas.openxmlformats.org/drawingml/2006/wordprocessingDrawing" xmlns:w10="urn:schemas-microsoft-com:office:word" xmlns:w="http://schemas.openxmlformats.org/wordprocessingml/2006/main" xmlns:w14="http://schemas.microsoft.com/office/word/2010/wordml" xmlns:w15="http://schemas.microsoft.com/office/word/2012/wordml" xmlns:w16cex="http://schemas.microsoft.com/office/word/2018/wordml/cex" xmlns:w16cid="http://schemas.microsoft.com/office/word/2016/wordml/cid" xmlns:w16="http://schemas.microsoft.com/office/word/2018/wordml" xmlns:w16sdtdh="http://schemas.microsoft.com/office/word/2020/wordml/sdtdatahash" xmlns:w16se="http://schemas.microsoft.com/office/word/2015/wordml/symex" xmlns:wpg="http://schemas.microsoft.com/office/word/2010/wordprocessingGroup" xmlns:wpi="http://schemas.microsoft.com/office/word/2010/wordprocessingInk" xmlns:wne="http://schemas.microsoft.com/office/word/2006/wordml" xmlns:wps="http://schemas.microsoft.com/office/word/2010/wordprocessingShape" mc:Ignorable="w14 w15 w16se w16cid w16 w16cex w16sdtdh wp14">
   <w:abstractNum w:abstractNumId="0" w15:restartNumberingAfterBreak="0">
+    <w:nsid w:val="20871509"/>
+    <w:multiLevelType w:val="hybridMultilevel"/>
+    <w:tmpl w:val="8D3EFE60"/>
+    <w:lvl w:ilvl="0" w:tplc="1C8EF820">
+      <w:start w:val="1"/>
+      <w:numFmt w:val="bullet"/>
+      <w:lvlText w:val=""/>
+      <w:lvlJc w:val="left"/>
+      <w:pPr>
+        <w:ind w:left="760" w:hanging="360"/>
+      </w:pPr>
+      <w:rPr>
+        <w:rFonts w:ascii="Wingdings" w:eastAsiaTheme="minorEastAsia" w:hAnsi="Wingdings" w:cstheme="minorBidi" w:hint="default"/>
+      </w:rPr>
+    </w:lvl>
+    <w:lvl w:ilvl="1" w:tplc="04090003" w:tentative="1">
+      <w:start w:val="1"/>
+      <w:numFmt w:val="bullet"/>
+      <w:lvlText w:val=""/>
+      <w:lvlJc w:val="left"/>
+      <w:pPr>
+        <w:ind w:left="1200" w:hanging="400"/>
+      </w:pPr>
+      <w:rPr>
+        <w:rFonts w:ascii="Wingdings" w:hAnsi="Wingdings" w:hint="default"/>
+      </w:rPr>
+    </w:lvl>
+    <w:lvl w:ilvl="2" w:tplc="04090005" w:tentative="1">
+      <w:start w:val="1"/>
+      <w:numFmt w:val="bullet"/>
+      <w:lvlText w:val=""/>
+      <w:lvlJc w:val="left"/>
+      <w:pPr>
+        <w:ind w:left="1600" w:hanging="400"/>
+      </w:pPr>
+      <w:rPr>
+        <w:rFonts w:ascii="Wingdings" w:hAnsi="Wingdings" w:hint="default"/>
+      </w:rPr>
+    </w:lvl>
+    <w:lvl w:ilvl="3" w:tplc="04090001" w:tentative="1">
+      <w:start w:val="1"/>
+      <w:numFmt w:val="bullet"/>
+      <w:lvlText w:val=""/>
+      <w:lvlJc w:val="left"/>
+      <w:pPr>
+        <w:ind w:left="2000" w:hanging="400"/>
+      </w:pPr>
+      <w:rPr>
+        <w:rFonts w:ascii="Wingdings" w:hAnsi="Wingdings" w:hint="default"/>
+      </w:rPr>
+    </w:lvl>
+    <w:lvl w:ilvl="4" w:tplc="04090003" w:tentative="1">
+      <w:start w:val="1"/>
+      <w:numFmt w:val="bullet"/>
+      <w:lvlText w:val=""/>
+      <w:lvlJc w:val="left"/>
+      <w:pPr>
+        <w:ind w:left="2400" w:hanging="400"/>
+      </w:pPr>
+      <w:rPr>
+        <w:rFonts w:ascii="Wingdings" w:hAnsi="Wingdings" w:hint="default"/>
+      </w:rPr>
+    </w:lvl>
+    <w:lvl w:ilvl="5" w:tplc="04090005" w:tentative="1">
+      <w:start w:val="1"/>
+      <w:numFmt w:val="bullet"/>
+      <w:lvlText w:val=""/>
+      <w:lvlJc w:val="left"/>
+      <w:pPr>
+        <w:ind w:left="2800" w:hanging="400"/>
+      </w:pPr>
+      <w:rPr>
+        <w:rFonts w:ascii="Wingdings" w:hAnsi="Wingdings" w:hint="default"/>
+      </w:rPr>
+    </w:lvl>
+    <w:lvl w:ilvl="6" w:tplc="04090001" w:tentative="1">
+      <w:start w:val="1"/>
+      <w:numFmt w:val="bullet"/>
+      <w:lvlText w:val=""/>
+      <w:lvlJc w:val="left"/>
+      <w:pPr>
+        <w:ind w:left="3200" w:hanging="400"/>
+      </w:pPr>
+      <w:rPr>
+        <w:rFonts w:ascii="Wingdings" w:hAnsi="Wingdings" w:hint="default"/>
+      </w:rPr>
+    </w:lvl>
+    <w:lvl w:ilvl="7" w:tplc="04090003" w:tentative="1">
+      <w:start w:val="1"/>
+      <w:numFmt w:val="bullet"/>
+      <w:lvlText w:val=""/>
+      <w:lvlJc w:val="left"/>
+      <w:pPr>
+        <w:ind w:left="3600" w:hanging="400"/>
+      </w:pPr>
+      <w:rPr>
+        <w:rFonts w:ascii="Wingdings" w:hAnsi="Wingdings" w:hint="default"/>
+      </w:rPr>
+    </w:lvl>
+    <w:lvl w:ilvl="8" w:tplc="04090005" w:tentative="1">
+      <w:start w:val="1"/>
+      <w:numFmt w:val="bullet"/>
+      <w:lvlText w:val=""/>
+      <w:lvlJc w:val="left"/>
+      <w:pPr>
+        <w:ind w:left="4000" w:hanging="400"/>
+      </w:pPr>
+      <w:rPr>
+        <w:rFonts w:ascii="Wingdings" w:hAnsi="Wingdings" w:hint="default"/>
+      </w:rPr>
+    </w:lvl>
+  </w:abstractNum>
+  <w:abstractNum w:abstractNumId="1" w15:restartNumberingAfterBreak="0">
+    <w:nsid w:val="31832970"/>
+    <w:multiLevelType w:val="hybridMultilevel"/>
+    <w:tmpl w:val="AC8E620C"/>
+    <w:lvl w:ilvl="0" w:tplc="6AEE9294">
+      <w:start w:val="1"/>
+      <w:numFmt w:val="decimal"/>
+      <w:lvlText w:val="%1)"/>
+      <w:lvlJc w:val="left"/>
+      <w:pPr>
+        <w:ind w:left="760" w:hanging="360"/>
+      </w:pPr>
+      <w:rPr>
+        <w:rFonts w:hint="eastAsia"/>
+      </w:rPr>
+    </w:lvl>
+    <w:lvl w:ilvl="1" w:tplc="04090019" w:tentative="1">
+      <w:start w:val="1"/>
+      <w:numFmt w:val="upperLetter"/>
+      <w:lvlText w:val="%2."/>
+      <w:lvlJc w:val="left"/>
+      <w:pPr>
+        <w:ind w:left="1200" w:hanging="400"/>
+      </w:pPr>
+    </w:lvl>
+    <w:lvl w:ilvl="2" w:tplc="0409001B" w:tentative="1">
+      <w:start w:val="1"/>
+      <w:numFmt w:val="lowerRoman"/>
+      <w:lvlText w:val="%3."/>
+      <w:lvlJc w:val="right"/>
+      <w:pPr>
+        <w:ind w:left="1600" w:hanging="400"/>
+      </w:pPr>
+    </w:lvl>
+    <w:lvl w:ilvl="3" w:tplc="0409000F" w:tentative="1">
+      <w:start w:val="1"/>
+      <w:numFmt w:val="decimal"/>
+      <w:lvlText w:val="%4."/>
+      <w:lvlJc w:val="left"/>
+      <w:pPr>
+        <w:ind w:left="2000" w:hanging="400"/>
+      </w:pPr>
+    </w:lvl>
+    <w:lvl w:ilvl="4" w:tplc="04090019" w:tentative="1">
+      <w:start w:val="1"/>
+      <w:numFmt w:val="upperLetter"/>
+      <w:lvlText w:val="%5."/>
+      <w:lvlJc w:val="left"/>
+      <w:pPr>
+        <w:ind w:left="2400" w:hanging="400"/>
+      </w:pPr>
+    </w:lvl>
+    <w:lvl w:ilvl="5" w:tplc="0409001B" w:tentative="1">
+      <w:start w:val="1"/>
+      <w:numFmt w:val="lowerRoman"/>
+      <w:lvlText w:val="%6."/>
+      <w:lvlJc w:val="right"/>
+      <w:pPr>
+        <w:ind w:left="2800" w:hanging="400"/>
+      </w:pPr>
+    </w:lvl>
+    <w:lvl w:ilvl="6" w:tplc="0409000F" w:tentative="1">
+      <w:start w:val="1"/>
+      <w:numFmt w:val="decimal"/>
+      <w:lvlText w:val="%7."/>
+      <w:lvlJc w:val="left"/>
+      <w:pPr>
+        <w:ind w:left="3200" w:hanging="400"/>
+      </w:pPr>
+    </w:lvl>
+    <w:lvl w:ilvl="7" w:tplc="04090019" w:tentative="1">
+      <w:start w:val="1"/>
+      <w:numFmt w:val="upperLetter"/>
+      <w:lvlText w:val="%8."/>
+      <w:lvlJc w:val="left"/>
+      <w:pPr>
+        <w:ind w:left="3600" w:hanging="400"/>
+      </w:pPr>
+    </w:lvl>
+    <w:lvl w:ilvl="8" w:tplc="0409001B" w:tentative="1">
+      <w:start w:val="1"/>
+      <w:numFmt w:val="lowerRoman"/>
+      <w:lvlText w:val="%9."/>
+      <w:lvlJc w:val="right"/>
+      <w:pPr>
+        <w:ind w:left="4000" w:hanging="400"/>
+      </w:pPr>
+    </w:lvl>
+  </w:abstractNum>
+  <w:abstractNum w:abstractNumId="2" w15:restartNumberingAfterBreak="0">
     <w:nsid w:val="47793630"/>
     <w:multiLevelType w:val="hybridMultilevel"/>
     <w:tmpl w:val="DFF2C49A"/>
@@ -381,10 +1930,301 @@
       <w:lvlText w:val=""/>
       <w:lvlJc w:val="left"/>
       <w:pPr>
+        <w:ind w:left="360" w:hanging="360"/>
+      </w:pPr>
+      <w:rPr>
+        <w:rFonts w:ascii="Wingdings" w:eastAsiaTheme="minorEastAsia" w:hAnsi="Wingdings" w:cstheme="minorBidi" w:hint="default"/>
+      </w:rPr>
+    </w:lvl>
+    <w:lvl w:ilvl="1" w:tplc="04090003" w:tentative="1">
+      <w:start w:val="1"/>
+      <w:numFmt w:val="bullet"/>
+      <w:lvlText w:val=""/>
+      <w:lvlJc w:val="left"/>
+      <w:pPr>
+        <w:ind w:left="800" w:hanging="400"/>
+      </w:pPr>
+      <w:rPr>
+        <w:rFonts w:ascii="Wingdings" w:hAnsi="Wingdings" w:hint="default"/>
+      </w:rPr>
+    </w:lvl>
+    <w:lvl w:ilvl="2" w:tplc="04090005" w:tentative="1">
+      <w:start w:val="1"/>
+      <w:numFmt w:val="bullet"/>
+      <w:lvlText w:val=""/>
+      <w:lvlJc w:val="left"/>
+      <w:pPr>
+        <w:ind w:left="1200" w:hanging="400"/>
+      </w:pPr>
+      <w:rPr>
+        <w:rFonts w:ascii="Wingdings" w:hAnsi="Wingdings" w:hint="default"/>
+      </w:rPr>
+    </w:lvl>
+    <w:lvl w:ilvl="3" w:tplc="04090001" w:tentative="1">
+      <w:start w:val="1"/>
+      <w:numFmt w:val="bullet"/>
+      <w:lvlText w:val=""/>
+      <w:lvlJc w:val="left"/>
+      <w:pPr>
+        <w:ind w:left="1600" w:hanging="400"/>
+      </w:pPr>
+      <w:rPr>
+        <w:rFonts w:ascii="Wingdings" w:hAnsi="Wingdings" w:hint="default"/>
+      </w:rPr>
+    </w:lvl>
+    <w:lvl w:ilvl="4" w:tplc="04090003" w:tentative="1">
+      <w:start w:val="1"/>
+      <w:numFmt w:val="bullet"/>
+      <w:lvlText w:val=""/>
+      <w:lvlJc w:val="left"/>
+      <w:pPr>
+        <w:ind w:left="2000" w:hanging="400"/>
+      </w:pPr>
+      <w:rPr>
+        <w:rFonts w:ascii="Wingdings" w:hAnsi="Wingdings" w:hint="default"/>
+      </w:rPr>
+    </w:lvl>
+    <w:lvl w:ilvl="5" w:tplc="04090005" w:tentative="1">
+      <w:start w:val="1"/>
+      <w:numFmt w:val="bullet"/>
+      <w:lvlText w:val=""/>
+      <w:lvlJc w:val="left"/>
+      <w:pPr>
+        <w:ind w:left="2400" w:hanging="400"/>
+      </w:pPr>
+      <w:rPr>
+        <w:rFonts w:ascii="Wingdings" w:hAnsi="Wingdings" w:hint="default"/>
+      </w:rPr>
+    </w:lvl>
+    <w:lvl w:ilvl="6" w:tplc="04090001" w:tentative="1">
+      <w:start w:val="1"/>
+      <w:numFmt w:val="bullet"/>
+      <w:lvlText w:val=""/>
+      <w:lvlJc w:val="left"/>
+      <w:pPr>
+        <w:ind w:left="2800" w:hanging="400"/>
+      </w:pPr>
+      <w:rPr>
+        <w:rFonts w:ascii="Wingdings" w:hAnsi="Wingdings" w:hint="default"/>
+      </w:rPr>
+    </w:lvl>
+    <w:lvl w:ilvl="7" w:tplc="04090003" w:tentative="1">
+      <w:start w:val="1"/>
+      <w:numFmt w:val="bullet"/>
+      <w:lvlText w:val=""/>
+      <w:lvlJc w:val="left"/>
+      <w:pPr>
+        <w:ind w:left="3200" w:hanging="400"/>
+      </w:pPr>
+      <w:rPr>
+        <w:rFonts w:ascii="Wingdings" w:hAnsi="Wingdings" w:hint="default"/>
+      </w:rPr>
+    </w:lvl>
+    <w:lvl w:ilvl="8" w:tplc="04090005" w:tentative="1">
+      <w:start w:val="1"/>
+      <w:numFmt w:val="bullet"/>
+      <w:lvlText w:val=""/>
+      <w:lvlJc w:val="left"/>
+      <w:pPr>
+        <w:ind w:left="3600" w:hanging="400"/>
+      </w:pPr>
+      <w:rPr>
+        <w:rFonts w:ascii="Wingdings" w:hAnsi="Wingdings" w:hint="default"/>
+      </w:rPr>
+    </w:lvl>
+  </w:abstractNum>
+  <w:abstractNum w:abstractNumId="3" w15:restartNumberingAfterBreak="0">
+    <w:nsid w:val="54E362E3"/>
+    <w:multiLevelType w:val="hybridMultilevel"/>
+    <w:tmpl w:val="1E38C32C"/>
+    <w:lvl w:ilvl="0" w:tplc="3C6A1C40">
+      <w:start w:val="1"/>
+      <w:numFmt w:val="decimal"/>
+      <w:lvlText w:val="%1."/>
+      <w:lvlJc w:val="left"/>
+      <w:pPr>
+        <w:ind w:left="360" w:hanging="360"/>
+      </w:pPr>
+      <w:rPr>
+        <w:rFonts w:hint="default"/>
+      </w:rPr>
+    </w:lvl>
+    <w:lvl w:ilvl="1" w:tplc="04090019" w:tentative="1">
+      <w:start w:val="1"/>
+      <w:numFmt w:val="upperLetter"/>
+      <w:lvlText w:val="%2."/>
+      <w:lvlJc w:val="left"/>
+      <w:pPr>
+        <w:ind w:left="800" w:hanging="400"/>
+      </w:pPr>
+    </w:lvl>
+    <w:lvl w:ilvl="2" w:tplc="0409001B" w:tentative="1">
+      <w:start w:val="1"/>
+      <w:numFmt w:val="lowerRoman"/>
+      <w:lvlText w:val="%3."/>
+      <w:lvlJc w:val="right"/>
+      <w:pPr>
+        <w:ind w:left="1200" w:hanging="400"/>
+      </w:pPr>
+    </w:lvl>
+    <w:lvl w:ilvl="3" w:tplc="0409000F" w:tentative="1">
+      <w:start w:val="1"/>
+      <w:numFmt w:val="decimal"/>
+      <w:lvlText w:val="%4."/>
+      <w:lvlJc w:val="left"/>
+      <w:pPr>
+        <w:ind w:left="1600" w:hanging="400"/>
+      </w:pPr>
+    </w:lvl>
+    <w:lvl w:ilvl="4" w:tplc="04090019" w:tentative="1">
+      <w:start w:val="1"/>
+      <w:numFmt w:val="upperLetter"/>
+      <w:lvlText w:val="%5."/>
+      <w:lvlJc w:val="left"/>
+      <w:pPr>
+        <w:ind w:left="2000" w:hanging="400"/>
+      </w:pPr>
+    </w:lvl>
+    <w:lvl w:ilvl="5" w:tplc="0409001B" w:tentative="1">
+      <w:start w:val="1"/>
+      <w:numFmt w:val="lowerRoman"/>
+      <w:lvlText w:val="%6."/>
+      <w:lvlJc w:val="right"/>
+      <w:pPr>
+        <w:ind w:left="2400" w:hanging="400"/>
+      </w:pPr>
+    </w:lvl>
+    <w:lvl w:ilvl="6" w:tplc="0409000F" w:tentative="1">
+      <w:start w:val="1"/>
+      <w:numFmt w:val="decimal"/>
+      <w:lvlText w:val="%7."/>
+      <w:lvlJc w:val="left"/>
+      <w:pPr>
+        <w:ind w:left="2800" w:hanging="400"/>
+      </w:pPr>
+    </w:lvl>
+    <w:lvl w:ilvl="7" w:tplc="04090019" w:tentative="1">
+      <w:start w:val="1"/>
+      <w:numFmt w:val="upperLetter"/>
+      <w:lvlText w:val="%8."/>
+      <w:lvlJc w:val="left"/>
+      <w:pPr>
+        <w:ind w:left="3200" w:hanging="400"/>
+      </w:pPr>
+    </w:lvl>
+    <w:lvl w:ilvl="8" w:tplc="0409001B" w:tentative="1">
+      <w:start w:val="1"/>
+      <w:numFmt w:val="lowerRoman"/>
+      <w:lvlText w:val="%9."/>
+      <w:lvlJc w:val="right"/>
+      <w:pPr>
+        <w:ind w:left="3600" w:hanging="400"/>
+      </w:pPr>
+    </w:lvl>
+  </w:abstractNum>
+  <w:abstractNum w:abstractNumId="4" w15:restartNumberingAfterBreak="0">
+    <w:nsid w:val="584802DD"/>
+    <w:multiLevelType w:val="hybridMultilevel"/>
+    <w:tmpl w:val="ED5465FA"/>
+    <w:lvl w:ilvl="0" w:tplc="425AD6EE">
+      <w:start w:val="1"/>
+      <w:numFmt w:val="decimal"/>
+      <w:lvlText w:val="%1."/>
+      <w:lvlJc w:val="left"/>
+      <w:pPr>
         <w:ind w:left="760" w:hanging="360"/>
       </w:pPr>
       <w:rPr>
-        <w:rFonts w:ascii="Wingdings" w:eastAsiaTheme="minorEastAsia" w:hAnsi="Wingdings" w:cstheme="minorBidi" w:hint="default"/>
+        <w:rFonts w:hint="default"/>
+      </w:rPr>
+    </w:lvl>
+    <w:lvl w:ilvl="1" w:tplc="04090019" w:tentative="1">
+      <w:start w:val="1"/>
+      <w:numFmt w:val="upperLetter"/>
+      <w:lvlText w:val="%2."/>
+      <w:lvlJc w:val="left"/>
+      <w:pPr>
+        <w:ind w:left="1200" w:hanging="400"/>
+      </w:pPr>
+    </w:lvl>
+    <w:lvl w:ilvl="2" w:tplc="0409001B" w:tentative="1">
+      <w:start w:val="1"/>
+      <w:numFmt w:val="lowerRoman"/>
+      <w:lvlText w:val="%3."/>
+      <w:lvlJc w:val="right"/>
+      <w:pPr>
+        <w:ind w:left="1600" w:hanging="400"/>
+      </w:pPr>
+    </w:lvl>
+    <w:lvl w:ilvl="3" w:tplc="0409000F" w:tentative="1">
+      <w:start w:val="1"/>
+      <w:numFmt w:val="decimal"/>
+      <w:lvlText w:val="%4."/>
+      <w:lvlJc w:val="left"/>
+      <w:pPr>
+        <w:ind w:left="2000" w:hanging="400"/>
+      </w:pPr>
+    </w:lvl>
+    <w:lvl w:ilvl="4" w:tplc="04090019" w:tentative="1">
+      <w:start w:val="1"/>
+      <w:numFmt w:val="upperLetter"/>
+      <w:lvlText w:val="%5."/>
+      <w:lvlJc w:val="left"/>
+      <w:pPr>
+        <w:ind w:left="2400" w:hanging="400"/>
+      </w:pPr>
+    </w:lvl>
+    <w:lvl w:ilvl="5" w:tplc="0409001B" w:tentative="1">
+      <w:start w:val="1"/>
+      <w:numFmt w:val="lowerRoman"/>
+      <w:lvlText w:val="%6."/>
+      <w:lvlJc w:val="right"/>
+      <w:pPr>
+        <w:ind w:left="2800" w:hanging="400"/>
+      </w:pPr>
+    </w:lvl>
+    <w:lvl w:ilvl="6" w:tplc="0409000F" w:tentative="1">
+      <w:start w:val="1"/>
+      <w:numFmt w:val="decimal"/>
+      <w:lvlText w:val="%7."/>
+      <w:lvlJc w:val="left"/>
+      <w:pPr>
+        <w:ind w:left="3200" w:hanging="400"/>
+      </w:pPr>
+    </w:lvl>
+    <w:lvl w:ilvl="7" w:tplc="04090019" w:tentative="1">
+      <w:start w:val="1"/>
+      <w:numFmt w:val="upperLetter"/>
+      <w:lvlText w:val="%8."/>
+      <w:lvlJc w:val="left"/>
+      <w:pPr>
+        <w:ind w:left="3600" w:hanging="400"/>
+      </w:pPr>
+    </w:lvl>
+    <w:lvl w:ilvl="8" w:tplc="0409001B" w:tentative="1">
+      <w:start w:val="1"/>
+      <w:numFmt w:val="lowerRoman"/>
+      <w:lvlText w:val="%9."/>
+      <w:lvlJc w:val="right"/>
+      <w:pPr>
+        <w:ind w:left="4000" w:hanging="400"/>
+      </w:pPr>
+    </w:lvl>
+  </w:abstractNum>
+  <w:abstractNum w:abstractNumId="5" w15:restartNumberingAfterBreak="0">
+    <w:nsid w:val="5A845058"/>
+    <w:multiLevelType w:val="hybridMultilevel"/>
+    <w:tmpl w:val="74CC20B0"/>
+    <w:lvl w:ilvl="0" w:tplc="E332B294">
+      <w:start w:val="1"/>
+      <w:numFmt w:val="bullet"/>
+      <w:lvlText w:val="-"/>
+      <w:lvlJc w:val="left"/>
+      <w:pPr>
+        <w:ind w:left="760" w:hanging="360"/>
+      </w:pPr>
+      <w:rPr>
+        <w:rFonts w:ascii="맑은 고딕" w:eastAsia="맑은 고딕" w:hAnsi="맑은 고딕" w:cstheme="minorBidi" w:hint="eastAsia"/>
       </w:rPr>
     </w:lvl>
     <w:lvl w:ilvl="1" w:tplc="04090003" w:tentative="1">
@@ -484,7 +2324,96 @@
       </w:rPr>
     </w:lvl>
   </w:abstractNum>
-  <w:abstractNum w:abstractNumId="1" w15:restartNumberingAfterBreak="0">
+  <w:abstractNum w:abstractNumId="6" w15:restartNumberingAfterBreak="0">
+    <w:nsid w:val="5B410EF6"/>
+    <w:multiLevelType w:val="hybridMultilevel"/>
+    <w:tmpl w:val="7FF07F82"/>
+    <w:lvl w:ilvl="0" w:tplc="8D183264">
+      <w:start w:val="1"/>
+      <w:numFmt w:val="decimal"/>
+      <w:lvlText w:val="%1."/>
+      <w:lvlJc w:val="left"/>
+      <w:pPr>
+        <w:ind w:left="360" w:hanging="360"/>
+      </w:pPr>
+      <w:rPr>
+        <w:rFonts w:hint="default"/>
+      </w:rPr>
+    </w:lvl>
+    <w:lvl w:ilvl="1" w:tplc="04090019" w:tentative="1">
+      <w:start w:val="1"/>
+      <w:numFmt w:val="upperLetter"/>
+      <w:lvlText w:val="%2."/>
+      <w:lvlJc w:val="left"/>
+      <w:pPr>
+        <w:ind w:left="800" w:hanging="400"/>
+      </w:pPr>
+    </w:lvl>
+    <w:lvl w:ilvl="2" w:tplc="0409001B" w:tentative="1">
+      <w:start w:val="1"/>
+      <w:numFmt w:val="lowerRoman"/>
+      <w:lvlText w:val="%3."/>
+      <w:lvlJc w:val="right"/>
+      <w:pPr>
+        <w:ind w:left="1200" w:hanging="400"/>
+      </w:pPr>
+    </w:lvl>
+    <w:lvl w:ilvl="3" w:tplc="0409000F" w:tentative="1">
+      <w:start w:val="1"/>
+      <w:numFmt w:val="decimal"/>
+      <w:lvlText w:val="%4."/>
+      <w:lvlJc w:val="left"/>
+      <w:pPr>
+        <w:ind w:left="1600" w:hanging="400"/>
+      </w:pPr>
+    </w:lvl>
+    <w:lvl w:ilvl="4" w:tplc="04090019" w:tentative="1">
+      <w:start w:val="1"/>
+      <w:numFmt w:val="upperLetter"/>
+      <w:lvlText w:val="%5."/>
+      <w:lvlJc w:val="left"/>
+      <w:pPr>
+        <w:ind w:left="2000" w:hanging="400"/>
+      </w:pPr>
+    </w:lvl>
+    <w:lvl w:ilvl="5" w:tplc="0409001B" w:tentative="1">
+      <w:start w:val="1"/>
+      <w:numFmt w:val="lowerRoman"/>
+      <w:lvlText w:val="%6."/>
+      <w:lvlJc w:val="right"/>
+      <w:pPr>
+        <w:ind w:left="2400" w:hanging="400"/>
+      </w:pPr>
+    </w:lvl>
+    <w:lvl w:ilvl="6" w:tplc="0409000F" w:tentative="1">
+      <w:start w:val="1"/>
+      <w:numFmt w:val="decimal"/>
+      <w:lvlText w:val="%7."/>
+      <w:lvlJc w:val="left"/>
+      <w:pPr>
+        <w:ind w:left="2800" w:hanging="400"/>
+      </w:pPr>
+    </w:lvl>
+    <w:lvl w:ilvl="7" w:tplc="04090019" w:tentative="1">
+      <w:start w:val="1"/>
+      <w:numFmt w:val="upperLetter"/>
+      <w:lvlText w:val="%8."/>
+      <w:lvlJc w:val="left"/>
+      <w:pPr>
+        <w:ind w:left="3200" w:hanging="400"/>
+      </w:pPr>
+    </w:lvl>
+    <w:lvl w:ilvl="8" w:tplc="0409001B" w:tentative="1">
+      <w:start w:val="1"/>
+      <w:numFmt w:val="lowerRoman"/>
+      <w:lvlText w:val="%9."/>
+      <w:lvlJc w:val="right"/>
+      <w:pPr>
+        <w:ind w:left="3600" w:hanging="400"/>
+      </w:pPr>
+    </w:lvl>
+  </w:abstractNum>
+  <w:abstractNum w:abstractNumId="7" w15:restartNumberingAfterBreak="0">
     <w:nsid w:val="5C062348"/>
     <w:multiLevelType w:val="hybridMultilevel"/>
     <w:tmpl w:val="BBBA542C"/>
@@ -573,7 +2502,120 @@
       </w:pPr>
     </w:lvl>
   </w:abstractNum>
-  <w:abstractNum w:abstractNumId="2" w15:restartNumberingAfterBreak="0">
+  <w:abstractNum w:abstractNumId="8" w15:restartNumberingAfterBreak="0">
+    <w:nsid w:val="6580201C"/>
+    <w:multiLevelType w:val="hybridMultilevel"/>
+    <w:tmpl w:val="C71AD658"/>
+    <w:lvl w:ilvl="0" w:tplc="C484AEF0">
+      <w:start w:val="1"/>
+      <w:numFmt w:val="bullet"/>
+      <w:lvlText w:val="-"/>
+      <w:lvlJc w:val="left"/>
+      <w:pPr>
+        <w:ind w:left="1120" w:hanging="360"/>
+      </w:pPr>
+      <w:rPr>
+        <w:rFonts w:ascii="맑은 고딕" w:eastAsia="맑은 고딕" w:hAnsi="맑은 고딕" w:cstheme="minorBidi" w:hint="eastAsia"/>
+      </w:rPr>
+    </w:lvl>
+    <w:lvl w:ilvl="1" w:tplc="04090003" w:tentative="1">
+      <w:start w:val="1"/>
+      <w:numFmt w:val="bullet"/>
+      <w:lvlText w:val=""/>
+      <w:lvlJc w:val="left"/>
+      <w:pPr>
+        <w:ind w:left="1560" w:hanging="400"/>
+      </w:pPr>
+      <w:rPr>
+        <w:rFonts w:ascii="Wingdings" w:hAnsi="Wingdings" w:hint="default"/>
+      </w:rPr>
+    </w:lvl>
+    <w:lvl w:ilvl="2" w:tplc="04090005" w:tentative="1">
+      <w:start w:val="1"/>
+      <w:numFmt w:val="bullet"/>
+      <w:lvlText w:val=""/>
+      <w:lvlJc w:val="left"/>
+      <w:pPr>
+        <w:ind w:left="1960" w:hanging="400"/>
+      </w:pPr>
+      <w:rPr>
+        <w:rFonts w:ascii="Wingdings" w:hAnsi="Wingdings" w:hint="default"/>
+      </w:rPr>
+    </w:lvl>
+    <w:lvl w:ilvl="3" w:tplc="04090001" w:tentative="1">
+      <w:start w:val="1"/>
+      <w:numFmt w:val="bullet"/>
+      <w:lvlText w:val=""/>
+      <w:lvlJc w:val="left"/>
+      <w:pPr>
+        <w:ind w:left="2360" w:hanging="400"/>
+      </w:pPr>
+      <w:rPr>
+        <w:rFonts w:ascii="Wingdings" w:hAnsi="Wingdings" w:hint="default"/>
+      </w:rPr>
+    </w:lvl>
+    <w:lvl w:ilvl="4" w:tplc="04090003" w:tentative="1">
+      <w:start w:val="1"/>
+      <w:numFmt w:val="bullet"/>
+      <w:lvlText w:val=""/>
+      <w:lvlJc w:val="left"/>
+      <w:pPr>
+        <w:ind w:left="2760" w:hanging="400"/>
+      </w:pPr>
+      <w:rPr>
+        <w:rFonts w:ascii="Wingdings" w:hAnsi="Wingdings" w:hint="default"/>
+      </w:rPr>
+    </w:lvl>
+    <w:lvl w:ilvl="5" w:tplc="04090005" w:tentative="1">
+      <w:start w:val="1"/>
+      <w:numFmt w:val="bullet"/>
+      <w:lvlText w:val=""/>
+      <w:lvlJc w:val="left"/>
+      <w:pPr>
+        <w:ind w:left="3160" w:hanging="400"/>
+      </w:pPr>
+      <w:rPr>
+        <w:rFonts w:ascii="Wingdings" w:hAnsi="Wingdings" w:hint="default"/>
+      </w:rPr>
+    </w:lvl>
+    <w:lvl w:ilvl="6" w:tplc="04090001" w:tentative="1">
+      <w:start w:val="1"/>
+      <w:numFmt w:val="bullet"/>
+      <w:lvlText w:val=""/>
+      <w:lvlJc w:val="left"/>
+      <w:pPr>
+        <w:ind w:left="3560" w:hanging="400"/>
+      </w:pPr>
+      <w:rPr>
+        <w:rFonts w:ascii="Wingdings" w:hAnsi="Wingdings" w:hint="default"/>
+      </w:rPr>
+    </w:lvl>
+    <w:lvl w:ilvl="7" w:tplc="04090003" w:tentative="1">
+      <w:start w:val="1"/>
+      <w:numFmt w:val="bullet"/>
+      <w:lvlText w:val=""/>
+      <w:lvlJc w:val="left"/>
+      <w:pPr>
+        <w:ind w:left="3960" w:hanging="400"/>
+      </w:pPr>
+      <w:rPr>
+        <w:rFonts w:ascii="Wingdings" w:hAnsi="Wingdings" w:hint="default"/>
+      </w:rPr>
+    </w:lvl>
+    <w:lvl w:ilvl="8" w:tplc="04090005" w:tentative="1">
+      <w:start w:val="1"/>
+      <w:numFmt w:val="bullet"/>
+      <w:lvlText w:val=""/>
+      <w:lvlJc w:val="left"/>
+      <w:pPr>
+        <w:ind w:left="4360" w:hanging="400"/>
+      </w:pPr>
+      <w:rPr>
+        <w:rFonts w:ascii="Wingdings" w:hAnsi="Wingdings" w:hint="default"/>
+      </w:rPr>
+    </w:lvl>
+  </w:abstractNum>
+  <w:abstractNum w:abstractNumId="9" w15:restartNumberingAfterBreak="0">
     <w:nsid w:val="66A22E74"/>
     <w:multiLevelType w:val="hybridMultilevel"/>
     <w:tmpl w:val="C430FEA8"/>
@@ -687,13 +2729,34 @@
     </w:lvl>
   </w:abstractNum>
   <w:num w:numId="1">
+    <w:abstractNumId w:val="7"/>
+  </w:num>
+  <w:num w:numId="2">
+    <w:abstractNumId w:val="2"/>
+  </w:num>
+  <w:num w:numId="3">
+    <w:abstractNumId w:val="9"/>
+  </w:num>
+  <w:num w:numId="4">
+    <w:abstractNumId w:val="4"/>
+  </w:num>
+  <w:num w:numId="5">
+    <w:abstractNumId w:val="3"/>
+  </w:num>
+  <w:num w:numId="6">
+    <w:abstractNumId w:val="6"/>
+  </w:num>
+  <w:num w:numId="7">
+    <w:abstractNumId w:val="8"/>
+  </w:num>
+  <w:num w:numId="8">
+    <w:abstractNumId w:val="5"/>
+  </w:num>
+  <w:num w:numId="9">
     <w:abstractNumId w:val="1"/>
   </w:num>
-  <w:num w:numId="2">
+  <w:num w:numId="10">
     <w:abstractNumId w:val="0"/>
-  </w:num>
-  <w:num w:numId="3">
-    <w:abstractNumId w:val="2"/>
   </w:num>
 </w:numbering>
 </file>

--- a/홈페이지 설명.docx
+++ b/홈페이지 설명.docx
@@ -165,9 +165,6 @@
           <w:numId w:val="5"/>
         </w:numPr>
         <w:ind w:leftChars="0" w:firstLineChars="0"/>
-        <w:rPr>
-          <w:rFonts w:hint="eastAsia"/>
-        </w:rPr>
       </w:pPr>
       <w:r>
         <w:rPr>
@@ -347,16 +344,10 @@
         <w:pStyle w:val="a3"/>
         <w:numPr>
           <w:ilvl w:val="0"/>
-          <w:numId w:val="8"/>
+          <w:numId w:val="11"/>
         </w:numPr>
         <w:ind w:leftChars="0" w:firstLineChars="0"/>
-        <w:rPr>
-          <w:rFonts w:hint="eastAsia"/>
-        </w:rPr>
-      </w:pPr>
-      <w:r>
-        <w:t xml:space="preserve">(1) </w:t>
-      </w:r>
+      </w:pPr>
       <w:r>
         <w:rPr>
           <w:rFonts w:hint="eastAsia"/>
@@ -369,14 +360,66 @@
         </w:rPr>
         <w:t>화면</w:t>
       </w:r>
-      <w:r>
-        <w:rPr>
-          <w:rFonts w:hint="eastAsia"/>
-        </w:rPr>
-        <w:t xml:space="preserve"> </w:t>
-      </w:r>
-      <w:r>
-        <w:t>(2) &lt;</w:t>
+    </w:p>
+    <w:p>
+      <w:pPr>
+        <w:ind w:firstLineChars="0"/>
+        <w:rPr>
+          <w:rFonts w:hint="eastAsia"/>
+        </w:rPr>
+      </w:pPr>
+      <w:r>
+        <w:rPr>
+          <w:noProof/>
+        </w:rPr>
+        <w:drawing>
+          <wp:inline distT="0" distB="0" distL="0" distR="0" wp14:anchorId="2ACCDE28" wp14:editId="08E5DCD3">
+            <wp:extent cx="5731510" cy="3134360"/>
+            <wp:effectExtent l="0" t="0" r="2540" b="8890"/>
+            <wp:docPr id="1" name="그림 1"/>
+            <wp:cNvGraphicFramePr>
+              <a:graphicFrameLocks xmlns:a="http://schemas.openxmlformats.org/drawingml/2006/main" noChangeAspect="1"/>
+            </wp:cNvGraphicFramePr>
+            <a:graphic xmlns:a="http://schemas.openxmlformats.org/drawingml/2006/main">
+              <a:graphicData uri="http://schemas.openxmlformats.org/drawingml/2006/picture">
+                <pic:pic xmlns:pic="http://schemas.openxmlformats.org/drawingml/2006/picture">
+                  <pic:nvPicPr>
+                    <pic:cNvPr id="1" name=""/>
+                    <pic:cNvPicPr/>
+                  </pic:nvPicPr>
+                  <pic:blipFill>
+                    <a:blip r:embed="rId5"/>
+                    <a:stretch>
+                      <a:fillRect/>
+                    </a:stretch>
+                  </pic:blipFill>
+                  <pic:spPr>
+                    <a:xfrm>
+                      <a:off x="0" y="0"/>
+                      <a:ext cx="5731510" cy="3134360"/>
+                    </a:xfrm>
+                    <a:prstGeom prst="rect">
+                      <a:avLst/>
+                    </a:prstGeom>
+                  </pic:spPr>
+                </pic:pic>
+              </a:graphicData>
+            </a:graphic>
+          </wp:inline>
+        </w:drawing>
+      </w:r>
+    </w:p>
+    <w:p>
+      <w:pPr>
+        <w:pStyle w:val="a3"/>
+        <w:numPr>
+          <w:ilvl w:val="0"/>
+          <w:numId w:val="11"/>
+        </w:numPr>
+        <w:ind w:leftChars="0" w:firstLineChars="0"/>
+      </w:pPr>
+      <w:r>
+        <w:t>&lt;</w:t>
       </w:r>
       <w:r>
         <w:rPr>
@@ -419,6 +462,55 @@
           <w:rFonts w:hint="eastAsia"/>
         </w:rPr>
         <w:t>화면</w:t>
+      </w:r>
+    </w:p>
+    <w:p>
+      <w:pPr>
+        <w:ind w:firstLineChars="0"/>
+        <w:rPr>
+          <w:rFonts w:hint="eastAsia"/>
+        </w:rPr>
+      </w:pPr>
+      <w:r>
+        <w:rPr>
+          <w:noProof/>
+        </w:rPr>
+        <w:lastRenderedPageBreak/>
+        <w:drawing>
+          <wp:inline distT="0" distB="0" distL="0" distR="0" wp14:anchorId="5719C347" wp14:editId="39B8FAE0">
+            <wp:extent cx="5731510" cy="3134360"/>
+            <wp:effectExtent l="0" t="0" r="2540" b="8890"/>
+            <wp:docPr id="2" name="그림 2"/>
+            <wp:cNvGraphicFramePr>
+              <a:graphicFrameLocks xmlns:a="http://schemas.openxmlformats.org/drawingml/2006/main" noChangeAspect="1"/>
+            </wp:cNvGraphicFramePr>
+            <a:graphic xmlns:a="http://schemas.openxmlformats.org/drawingml/2006/main">
+              <a:graphicData uri="http://schemas.openxmlformats.org/drawingml/2006/picture">
+                <pic:pic xmlns:pic="http://schemas.openxmlformats.org/drawingml/2006/picture">
+                  <pic:nvPicPr>
+                    <pic:cNvPr id="1" name=""/>
+                    <pic:cNvPicPr/>
+                  </pic:nvPicPr>
+                  <pic:blipFill>
+                    <a:blip r:embed="rId6"/>
+                    <a:stretch>
+                      <a:fillRect/>
+                    </a:stretch>
+                  </pic:blipFill>
+                  <pic:spPr>
+                    <a:xfrm>
+                      <a:off x="0" y="0"/>
+                      <a:ext cx="5731510" cy="3134360"/>
+                    </a:xfrm>
+                    <a:prstGeom prst="rect">
+                      <a:avLst/>
+                    </a:prstGeom>
+                  </pic:spPr>
+                </pic:pic>
+              </a:graphicData>
+            </a:graphic>
+          </wp:inline>
+        </w:drawing>
       </w:r>
     </w:p>
     <w:p>
@@ -495,17 +587,85 @@
         <w:t>RB</w:t>
       </w:r>
       <w:r>
-        <w:t xml:space="preserve"> : (1) Accept Invitation </w:t>
-      </w:r>
-      <w:r>
-        <w:rPr>
-          <w:rFonts w:hint="eastAsia"/>
-        </w:rPr>
-        <w:t xml:space="preserve">화면 </w:t>
-      </w:r>
-      <w:r>
-        <w:t xml:space="preserve">(2) </w:t>
-      </w:r>
+        <w:t xml:space="preserve"> </w:t>
+      </w:r>
+    </w:p>
+    <w:p>
+      <w:pPr>
+        <w:pStyle w:val="a3"/>
+        <w:numPr>
+          <w:ilvl w:val="0"/>
+          <w:numId w:val="12"/>
+        </w:numPr>
+        <w:ind w:leftChars="0" w:firstLineChars="0"/>
+      </w:pPr>
+      <w:r>
+        <w:t xml:space="preserve">Accept Invitation </w:t>
+      </w:r>
+      <w:r>
+        <w:rPr>
+          <w:rFonts w:hint="eastAsia"/>
+        </w:rPr>
+        <w:t>화면</w:t>
+      </w:r>
+    </w:p>
+    <w:p>
+      <w:pPr>
+        <w:ind w:firstLineChars="0"/>
+        <w:rPr>
+          <w:rFonts w:hint="eastAsia"/>
+        </w:rPr>
+      </w:pPr>
+      <w:r>
+        <w:rPr>
+          <w:noProof/>
+        </w:rPr>
+        <w:drawing>
+          <wp:inline distT="0" distB="0" distL="0" distR="0" wp14:anchorId="48E72AD6" wp14:editId="5EBB57AD">
+            <wp:extent cx="5731510" cy="3134360"/>
+            <wp:effectExtent l="0" t="0" r="2540" b="8890"/>
+            <wp:docPr id="3" name="그림 3"/>
+            <wp:cNvGraphicFramePr>
+              <a:graphicFrameLocks xmlns:a="http://schemas.openxmlformats.org/drawingml/2006/main" noChangeAspect="1"/>
+            </wp:cNvGraphicFramePr>
+            <a:graphic xmlns:a="http://schemas.openxmlformats.org/drawingml/2006/main">
+              <a:graphicData uri="http://schemas.openxmlformats.org/drawingml/2006/picture">
+                <pic:pic xmlns:pic="http://schemas.openxmlformats.org/drawingml/2006/picture">
+                  <pic:nvPicPr>
+                    <pic:cNvPr id="1" name=""/>
+                    <pic:cNvPicPr/>
+                  </pic:nvPicPr>
+                  <pic:blipFill>
+                    <a:blip r:embed="rId7"/>
+                    <a:stretch>
+                      <a:fillRect/>
+                    </a:stretch>
+                  </pic:blipFill>
+                  <pic:spPr>
+                    <a:xfrm>
+                      <a:off x="0" y="0"/>
+                      <a:ext cx="5731510" cy="3134360"/>
+                    </a:xfrm>
+                    <a:prstGeom prst="rect">
+                      <a:avLst/>
+                    </a:prstGeom>
+                  </pic:spPr>
+                </pic:pic>
+              </a:graphicData>
+            </a:graphic>
+          </wp:inline>
+        </w:drawing>
+      </w:r>
+    </w:p>
+    <w:p>
+      <w:pPr>
+        <w:pStyle w:val="a3"/>
+        <w:numPr>
+          <w:ilvl w:val="1"/>
+          <w:numId w:val="12"/>
+        </w:numPr>
+        <w:ind w:leftChars="0" w:firstLineChars="0"/>
+      </w:pPr>
       <w:r>
         <w:t xml:space="preserve">&lt;IRBinv </w:t>
       </w:r>
@@ -526,6 +686,55 @@
           <w:rFonts w:hint="eastAsia"/>
         </w:rPr>
         <w:t>화면</w:t>
+      </w:r>
+    </w:p>
+    <w:p>
+      <w:pPr>
+        <w:ind w:firstLineChars="0"/>
+        <w:rPr>
+          <w:rFonts w:hint="eastAsia"/>
+        </w:rPr>
+      </w:pPr>
+      <w:r>
+        <w:rPr>
+          <w:noProof/>
+        </w:rPr>
+        <w:lastRenderedPageBreak/>
+        <w:drawing>
+          <wp:inline distT="0" distB="0" distL="0" distR="0" wp14:anchorId="6490232E" wp14:editId="670E7EC3">
+            <wp:extent cx="5731510" cy="3134360"/>
+            <wp:effectExtent l="0" t="0" r="2540" b="8890"/>
+            <wp:docPr id="4" name="그림 4"/>
+            <wp:cNvGraphicFramePr>
+              <a:graphicFrameLocks xmlns:a="http://schemas.openxmlformats.org/drawingml/2006/main" noChangeAspect="1"/>
+            </wp:cNvGraphicFramePr>
+            <a:graphic xmlns:a="http://schemas.openxmlformats.org/drawingml/2006/main">
+              <a:graphicData uri="http://schemas.openxmlformats.org/drawingml/2006/picture">
+                <pic:pic xmlns:pic="http://schemas.openxmlformats.org/drawingml/2006/picture">
+                  <pic:nvPicPr>
+                    <pic:cNvPr id="1" name=""/>
+                    <pic:cNvPicPr/>
+                  </pic:nvPicPr>
+                  <pic:blipFill>
+                    <a:blip r:embed="rId8"/>
+                    <a:stretch>
+                      <a:fillRect/>
+                    </a:stretch>
+                  </pic:blipFill>
+                  <pic:spPr>
+                    <a:xfrm>
+                      <a:off x="0" y="0"/>
+                      <a:ext cx="5731510" cy="3134360"/>
+                    </a:xfrm>
+                    <a:prstGeom prst="rect">
+                      <a:avLst/>
+                    </a:prstGeom>
+                  </pic:spPr>
+                </pic:pic>
+              </a:graphicData>
+            </a:graphic>
+          </wp:inline>
+        </w:drawing>
       </w:r>
     </w:p>
     <w:p>
@@ -538,11 +747,18 @@
         <w:ind w:leftChars="0" w:firstLineChars="0"/>
       </w:pPr>
       <w:r>
-        <w:t>Provider : (1)</w:t>
-      </w:r>
-      <w:r>
-        <w:t xml:space="preserve"> </w:t>
-      </w:r>
+        <w:t>Provider</w:t>
+      </w:r>
+    </w:p>
+    <w:p>
+      <w:pPr>
+        <w:pStyle w:val="a3"/>
+        <w:numPr>
+          <w:ilvl w:val="0"/>
+          <w:numId w:val="14"/>
+        </w:numPr>
+        <w:ind w:leftChars="0" w:firstLineChars="0"/>
+      </w:pPr>
       <w:r>
         <w:t xml:space="preserve">Accept Invitation </w:t>
       </w:r>
@@ -552,14 +768,66 @@
         </w:rPr>
         <w:t>화면</w:t>
       </w:r>
-      <w:r>
-        <w:rPr>
-          <w:rFonts w:hint="eastAsia"/>
-        </w:rPr>
-        <w:t xml:space="preserve"> </w:t>
-      </w:r>
-      <w:r>
-        <w:t>(2) &lt;</w:t>
+    </w:p>
+    <w:p>
+      <w:pPr>
+        <w:ind w:firstLineChars="0"/>
+        <w:rPr>
+          <w:rFonts w:hint="eastAsia"/>
+        </w:rPr>
+      </w:pPr>
+      <w:r>
+        <w:rPr>
+          <w:noProof/>
+        </w:rPr>
+        <w:drawing>
+          <wp:inline distT="0" distB="0" distL="0" distR="0" wp14:anchorId="4A352E33" wp14:editId="7E6AD630">
+            <wp:extent cx="5731510" cy="3134360"/>
+            <wp:effectExtent l="0" t="0" r="2540" b="8890"/>
+            <wp:docPr id="6" name="그림 6"/>
+            <wp:cNvGraphicFramePr>
+              <a:graphicFrameLocks xmlns:a="http://schemas.openxmlformats.org/drawingml/2006/main" noChangeAspect="1"/>
+            </wp:cNvGraphicFramePr>
+            <a:graphic xmlns:a="http://schemas.openxmlformats.org/drawingml/2006/main">
+              <a:graphicData uri="http://schemas.openxmlformats.org/drawingml/2006/picture">
+                <pic:pic xmlns:pic="http://schemas.openxmlformats.org/drawingml/2006/picture">
+                  <pic:nvPicPr>
+                    <pic:cNvPr id="1" name=""/>
+                    <pic:cNvPicPr/>
+                  </pic:nvPicPr>
+                  <pic:blipFill>
+                    <a:blip r:embed="rId9"/>
+                    <a:stretch>
+                      <a:fillRect/>
+                    </a:stretch>
+                  </pic:blipFill>
+                  <pic:spPr>
+                    <a:xfrm>
+                      <a:off x="0" y="0"/>
+                      <a:ext cx="5731510" cy="3134360"/>
+                    </a:xfrm>
+                    <a:prstGeom prst="rect">
+                      <a:avLst/>
+                    </a:prstGeom>
+                  </pic:spPr>
+                </pic:pic>
+              </a:graphicData>
+            </a:graphic>
+          </wp:inline>
+        </w:drawing>
+      </w:r>
+    </w:p>
+    <w:p>
+      <w:pPr>
+        <w:pStyle w:val="a3"/>
+        <w:numPr>
+          <w:ilvl w:val="0"/>
+          <w:numId w:val="14"/>
+        </w:numPr>
+        <w:ind w:leftChars="0" w:firstLineChars="0"/>
+      </w:pPr>
+      <w:r>
+        <w:t>&lt;</w:t>
       </w:r>
       <w:r>
         <w:rPr>
@@ -593,6 +861,55 @@
           <w:rFonts w:hint="eastAsia"/>
         </w:rPr>
         <w:t>화면</w:t>
+      </w:r>
+    </w:p>
+    <w:p>
+      <w:pPr>
+        <w:ind w:firstLineChars="0"/>
+        <w:rPr>
+          <w:rFonts w:hint="eastAsia"/>
+        </w:rPr>
+      </w:pPr>
+      <w:r>
+        <w:rPr>
+          <w:noProof/>
+        </w:rPr>
+        <w:lastRenderedPageBreak/>
+        <w:drawing>
+          <wp:inline distT="0" distB="0" distL="0" distR="0" wp14:anchorId="0C28DA26" wp14:editId="201C5621">
+            <wp:extent cx="5731510" cy="3134360"/>
+            <wp:effectExtent l="0" t="0" r="2540" b="8890"/>
+            <wp:docPr id="7" name="그림 7"/>
+            <wp:cNvGraphicFramePr>
+              <a:graphicFrameLocks xmlns:a="http://schemas.openxmlformats.org/drawingml/2006/main" noChangeAspect="1"/>
+            </wp:cNvGraphicFramePr>
+            <a:graphic xmlns:a="http://schemas.openxmlformats.org/drawingml/2006/main">
+              <a:graphicData uri="http://schemas.openxmlformats.org/drawingml/2006/picture">
+                <pic:pic xmlns:pic="http://schemas.openxmlformats.org/drawingml/2006/picture">
+                  <pic:nvPicPr>
+                    <pic:cNvPr id="1" name=""/>
+                    <pic:cNvPicPr/>
+                  </pic:nvPicPr>
+                  <pic:blipFill>
+                    <a:blip r:embed="rId10"/>
+                    <a:stretch>
+                      <a:fillRect/>
+                    </a:stretch>
+                  </pic:blipFill>
+                  <pic:spPr>
+                    <a:xfrm>
+                      <a:off x="0" y="0"/>
+                      <a:ext cx="5731510" cy="3134360"/>
+                    </a:xfrm>
+                    <a:prstGeom prst="rect">
+                      <a:avLst/>
+                    </a:prstGeom>
+                  </pic:spPr>
+                </pic:pic>
+              </a:graphicData>
+            </a:graphic>
+          </wp:inline>
+        </w:drawing>
       </w:r>
     </w:p>
     <w:p>
@@ -611,7 +928,20 @@
         <w:t>C</w:t>
       </w:r>
       <w:r>
-        <w:t>onsumer : (1) &lt;</w:t>
+        <w:t xml:space="preserve">onsumer </w:t>
+      </w:r>
+    </w:p>
+    <w:p>
+      <w:pPr>
+        <w:pStyle w:val="a3"/>
+        <w:numPr>
+          <w:ilvl w:val="0"/>
+          <w:numId w:val="16"/>
+        </w:numPr>
+        <w:ind w:leftChars="0" w:firstLineChars="0"/>
+      </w:pPr>
+      <w:r>
+        <w:t>&lt;</w:t>
       </w:r>
       <w:r>
         <w:t xml:space="preserve"> </w:t>
@@ -643,38 +973,139 @@
         </w:rPr>
         <w:t>화면</w:t>
       </w:r>
-      <w:r>
-        <w:rPr>
-          <w:rFonts w:hint="eastAsia"/>
-        </w:rPr>
+    </w:p>
+    <w:p>
+      <w:pPr>
+        <w:ind w:firstLineChars="0"/>
+        <w:rPr>
+          <w:rFonts w:hint="eastAsia"/>
+        </w:rPr>
+      </w:pPr>
+      <w:r>
+        <w:rPr>
+          <w:noProof/>
+        </w:rPr>
+        <w:drawing>
+          <wp:inline distT="0" distB="0" distL="0" distR="0" wp14:anchorId="78B6EB62" wp14:editId="2741FAFB">
+            <wp:extent cx="5731510" cy="3134360"/>
+            <wp:effectExtent l="0" t="0" r="2540" b="8890"/>
+            <wp:docPr id="10" name="그림 10"/>
+            <wp:cNvGraphicFramePr>
+              <a:graphicFrameLocks xmlns:a="http://schemas.openxmlformats.org/drawingml/2006/main" noChangeAspect="1"/>
+            </wp:cNvGraphicFramePr>
+            <a:graphic xmlns:a="http://schemas.openxmlformats.org/drawingml/2006/main">
+              <a:graphicData uri="http://schemas.openxmlformats.org/drawingml/2006/picture">
+                <pic:pic xmlns:pic="http://schemas.openxmlformats.org/drawingml/2006/picture">
+                  <pic:nvPicPr>
+                    <pic:cNvPr id="1" name=""/>
+                    <pic:cNvPicPr/>
+                  </pic:nvPicPr>
+                  <pic:blipFill>
+                    <a:blip r:embed="rId11"/>
+                    <a:stretch>
+                      <a:fillRect/>
+                    </a:stretch>
+                  </pic:blipFill>
+                  <pic:spPr>
+                    <a:xfrm>
+                      <a:off x="0" y="0"/>
+                      <a:ext cx="5731510" cy="3134360"/>
+                    </a:xfrm>
+                    <a:prstGeom prst="rect">
+                      <a:avLst/>
+                    </a:prstGeom>
+                  </pic:spPr>
+                </pic:pic>
+              </a:graphicData>
+            </a:graphic>
+          </wp:inline>
+        </w:drawing>
+      </w:r>
+    </w:p>
+    <w:p>
+      <w:pPr>
+        <w:pStyle w:val="a3"/>
+        <w:numPr>
+          <w:ilvl w:val="0"/>
+          <w:numId w:val="16"/>
+        </w:numPr>
+        <w:ind w:leftChars="0" w:firstLineChars="0"/>
+      </w:pPr>
+      <w:r>
+        <w:t>&lt;</w:t>
+      </w:r>
+      <w:r>
+        <w:rPr>
+          <w:rFonts w:hint="eastAsia"/>
+        </w:rPr>
+        <w:t>P</w:t>
+      </w:r>
+      <w:r>
+        <w:t xml:space="preserve">ullData </w:t>
+      </w:r>
+      <w:r>
+        <w:rPr>
+          <w:rFonts w:hint="eastAsia"/>
+        </w:rPr>
+        <w:t>세션&gt;</w:t>
+      </w:r>
+      <w:r>
         <w:t xml:space="preserve"> </w:t>
       </w:r>
       <w:r>
-        <w:t>(2) &lt;</w:t>
-      </w:r>
-      <w:r>
-        <w:rPr>
-          <w:rFonts w:hint="eastAsia"/>
-        </w:rPr>
-        <w:t>P</w:t>
-      </w:r>
-      <w:r>
-        <w:t xml:space="preserve">ullData </w:t>
-      </w:r>
-      <w:r>
-        <w:rPr>
-          <w:rFonts w:hint="eastAsia"/>
-        </w:rPr>
-        <w:t>세션&gt;</w:t>
-      </w:r>
-      <w:r>
-        <w:t xml:space="preserve"> </w:t>
-      </w:r>
-      <w:r>
         <w:rPr>
           <w:rFonts w:hint="eastAsia"/>
         </w:rPr>
         <w:t>데이터 사용 화면</w:t>
+      </w:r>
+    </w:p>
+    <w:p>
+      <w:pPr>
+        <w:ind w:firstLineChars="0"/>
+        <w:rPr>
+          <w:rFonts w:hint="eastAsia"/>
+        </w:rPr>
+      </w:pPr>
+      <w:r>
+        <w:rPr>
+          <w:noProof/>
+        </w:rPr>
+        <w:lastRenderedPageBreak/>
+        <w:drawing>
+          <wp:inline distT="0" distB="0" distL="0" distR="0" wp14:anchorId="6852A5BD" wp14:editId="059B498E">
+            <wp:extent cx="5731510" cy="3134360"/>
+            <wp:effectExtent l="0" t="0" r="2540" b="8890"/>
+            <wp:docPr id="11" name="그림 11"/>
+            <wp:cNvGraphicFramePr>
+              <a:graphicFrameLocks xmlns:a="http://schemas.openxmlformats.org/drawingml/2006/main" noChangeAspect="1"/>
+            </wp:cNvGraphicFramePr>
+            <a:graphic xmlns:a="http://schemas.openxmlformats.org/drawingml/2006/main">
+              <a:graphicData uri="http://schemas.openxmlformats.org/drawingml/2006/picture">
+                <pic:pic xmlns:pic="http://schemas.openxmlformats.org/drawingml/2006/picture">
+                  <pic:nvPicPr>
+                    <pic:cNvPr id="1" name=""/>
+                    <pic:cNvPicPr/>
+                  </pic:nvPicPr>
+                  <pic:blipFill>
+                    <a:blip r:embed="rId12"/>
+                    <a:stretch>
+                      <a:fillRect/>
+                    </a:stretch>
+                  </pic:blipFill>
+                  <pic:spPr>
+                    <a:xfrm>
+                      <a:off x="0" y="0"/>
+                      <a:ext cx="5731510" cy="3134360"/>
+                    </a:xfrm>
+                    <a:prstGeom prst="rect">
+                      <a:avLst/>
+                    </a:prstGeom>
+                  </pic:spPr>
+                </pic:pic>
+              </a:graphicData>
+            </a:graphic>
+          </wp:inline>
+        </w:drawing>
       </w:r>
     </w:p>
     <w:p>
@@ -716,51 +1147,155 @@
         <w:pStyle w:val="a3"/>
         <w:numPr>
           <w:ilvl w:val="0"/>
-          <w:numId w:val="8"/>
+          <w:numId w:val="13"/>
         </w:numPr>
         <w:ind w:leftChars="0" w:firstLineChars="0"/>
       </w:pPr>
       <w:r>
-        <w:t xml:space="preserve">(1) Create Invitation </w:t>
-      </w:r>
-      <w:r>
-        <w:rPr>
-          <w:rFonts w:hint="eastAsia"/>
-        </w:rPr>
-        <w:t>화면</w:t>
-      </w:r>
-      <w:r>
-        <w:rPr>
-          <w:rFonts w:hint="eastAsia"/>
-        </w:rPr>
+        <w:t xml:space="preserve">Create Invitation </w:t>
+      </w:r>
+      <w:r>
+        <w:rPr>
+          <w:rFonts w:hint="eastAsia"/>
+        </w:rPr>
+        <w:t>화</w:t>
+      </w:r>
+      <w:r>
+        <w:rPr>
+          <w:rFonts w:hint="eastAsia"/>
+        </w:rPr>
+        <w:t>면</w:t>
+      </w:r>
+    </w:p>
+    <w:p>
+      <w:pPr>
+        <w:ind w:firstLineChars="0"/>
+        <w:rPr>
+          <w:rFonts w:hint="eastAsia"/>
+        </w:rPr>
+      </w:pPr>
+      <w:r>
+        <w:rPr>
+          <w:noProof/>
+        </w:rPr>
+        <w:drawing>
+          <wp:inline distT="0" distB="0" distL="0" distR="0" wp14:anchorId="5664CC71" wp14:editId="515350D8">
+            <wp:extent cx="5731510" cy="3134360"/>
+            <wp:effectExtent l="0" t="0" r="2540" b="8890"/>
+            <wp:docPr id="5" name="그림 5"/>
+            <wp:cNvGraphicFramePr>
+              <a:graphicFrameLocks xmlns:a="http://schemas.openxmlformats.org/drawingml/2006/main" noChangeAspect="1"/>
+            </wp:cNvGraphicFramePr>
+            <a:graphic xmlns:a="http://schemas.openxmlformats.org/drawingml/2006/main">
+              <a:graphicData uri="http://schemas.openxmlformats.org/drawingml/2006/picture">
+                <pic:pic xmlns:pic="http://schemas.openxmlformats.org/drawingml/2006/picture">
+                  <pic:nvPicPr>
+                    <pic:cNvPr id="1" name=""/>
+                    <pic:cNvPicPr/>
+                  </pic:nvPicPr>
+                  <pic:blipFill>
+                    <a:blip r:embed="rId13"/>
+                    <a:stretch>
+                      <a:fillRect/>
+                    </a:stretch>
+                  </pic:blipFill>
+                  <pic:spPr>
+                    <a:xfrm>
+                      <a:off x="0" y="0"/>
+                      <a:ext cx="5731510" cy="3134360"/>
+                    </a:xfrm>
+                    <a:prstGeom prst="rect">
+                      <a:avLst/>
+                    </a:prstGeom>
+                  </pic:spPr>
+                </pic:pic>
+              </a:graphicData>
+            </a:graphic>
+          </wp:inline>
+        </w:drawing>
+      </w:r>
+    </w:p>
+    <w:p>
+      <w:pPr>
+        <w:pStyle w:val="a3"/>
+        <w:numPr>
+          <w:ilvl w:val="0"/>
+          <w:numId w:val="13"/>
+        </w:numPr>
+        <w:ind w:leftChars="0" w:firstLineChars="0"/>
+      </w:pPr>
+      <w:r>
+        <w:rPr>
+          <w:rFonts w:hint="eastAsia"/>
+        </w:rPr>
+        <w:t>&lt;R</w:t>
+      </w:r>
+      <w:r>
+        <w:t xml:space="preserve">esearcherCred </w:t>
+      </w:r>
+      <w:r>
+        <w:rPr>
+          <w:rFonts w:hint="eastAsia"/>
+        </w:rPr>
+        <w:t>세션&gt;</w:t>
+      </w:r>
+      <w:r>
         <w:t xml:space="preserve"> </w:t>
       </w:r>
       <w:r>
-        <w:t xml:space="preserve">(2) </w:t>
-      </w:r>
-      <w:r>
-        <w:rPr>
-          <w:rFonts w:hint="eastAsia"/>
-        </w:rPr>
-        <w:t>&lt;R</w:t>
-      </w:r>
-      <w:r>
-        <w:t xml:space="preserve">esearcherCred </w:t>
-      </w:r>
-      <w:r>
-        <w:rPr>
-          <w:rFonts w:hint="eastAsia"/>
-        </w:rPr>
-        <w:t>세션&gt;</w:t>
-      </w:r>
-      <w:r>
-        <w:t xml:space="preserve"> </w:t>
-      </w:r>
-      <w:r>
         <w:rPr>
           <w:rFonts w:hint="eastAsia"/>
         </w:rPr>
         <w:t>데이터베이스 화면</w:t>
+      </w:r>
+    </w:p>
+    <w:p>
+      <w:pPr>
+        <w:ind w:firstLineChars="0"/>
+        <w:rPr>
+          <w:rFonts w:hint="eastAsia"/>
+        </w:rPr>
+      </w:pPr>
+      <w:r>
+        <w:rPr>
+          <w:noProof/>
+        </w:rPr>
+        <w:lastRenderedPageBreak/>
+        <w:drawing>
+          <wp:inline distT="0" distB="0" distL="0" distR="0" wp14:anchorId="5279A19E" wp14:editId="10089FB0">
+            <wp:extent cx="5731510" cy="3134360"/>
+            <wp:effectExtent l="0" t="0" r="2540" b="8890"/>
+            <wp:docPr id="8" name="그림 8"/>
+            <wp:cNvGraphicFramePr>
+              <a:graphicFrameLocks xmlns:a="http://schemas.openxmlformats.org/drawingml/2006/main" noChangeAspect="1"/>
+            </wp:cNvGraphicFramePr>
+            <a:graphic xmlns:a="http://schemas.openxmlformats.org/drawingml/2006/main">
+              <a:graphicData uri="http://schemas.openxmlformats.org/drawingml/2006/picture">
+                <pic:pic xmlns:pic="http://schemas.openxmlformats.org/drawingml/2006/picture">
+                  <pic:nvPicPr>
+                    <pic:cNvPr id="1" name=""/>
+                    <pic:cNvPicPr/>
+                  </pic:nvPicPr>
+                  <pic:blipFill>
+                    <a:blip r:embed="rId14"/>
+                    <a:stretch>
+                      <a:fillRect/>
+                    </a:stretch>
+                  </pic:blipFill>
+                  <pic:spPr>
+                    <a:xfrm>
+                      <a:off x="0" y="0"/>
+                      <a:ext cx="5731510" cy="3134360"/>
+                    </a:xfrm>
+                    <a:prstGeom prst="rect">
+                      <a:avLst/>
+                    </a:prstGeom>
+                  </pic:spPr>
+                </pic:pic>
+              </a:graphicData>
+            </a:graphic>
+          </wp:inline>
+        </w:drawing>
       </w:r>
     </w:p>
     <w:p>
@@ -787,24 +1322,76 @@
         <w:pStyle w:val="a3"/>
         <w:numPr>
           <w:ilvl w:val="0"/>
-          <w:numId w:val="8"/>
+          <w:numId w:val="15"/>
         </w:numPr>
         <w:ind w:leftChars="0" w:firstLineChars="0"/>
-        <w:rPr>
-          <w:rFonts w:hint="eastAsia"/>
-        </w:rPr>
-      </w:pPr>
-      <w:r>
-        <w:t xml:space="preserve">(1) </w:t>
-      </w:r>
-      <w:r>
-        <w:rPr>
-          <w:rFonts w:hint="eastAsia"/>
-        </w:rPr>
-        <w:t xml:space="preserve">로그인 화면 </w:t>
-      </w:r>
-      <w:r>
-        <w:t>(2) &lt;</w:t>
+      </w:pPr>
+      <w:r>
+        <w:rPr>
+          <w:rFonts w:hint="eastAsia"/>
+        </w:rPr>
+        <w:t>로그인 화면</w:t>
+      </w:r>
+    </w:p>
+    <w:p>
+      <w:pPr>
+        <w:ind w:firstLineChars="0"/>
+        <w:rPr>
+          <w:rFonts w:hint="eastAsia"/>
+        </w:rPr>
+      </w:pPr>
+      <w:r>
+        <w:rPr>
+          <w:noProof/>
+        </w:rPr>
+        <w:drawing>
+          <wp:inline distT="0" distB="0" distL="0" distR="0" wp14:anchorId="68088C49" wp14:editId="151255BE">
+            <wp:extent cx="5731510" cy="3134360"/>
+            <wp:effectExtent l="0" t="0" r="2540" b="8890"/>
+            <wp:docPr id="9" name="그림 9"/>
+            <wp:cNvGraphicFramePr>
+              <a:graphicFrameLocks xmlns:a="http://schemas.openxmlformats.org/drawingml/2006/main" noChangeAspect="1"/>
+            </wp:cNvGraphicFramePr>
+            <a:graphic xmlns:a="http://schemas.openxmlformats.org/drawingml/2006/main">
+              <a:graphicData uri="http://schemas.openxmlformats.org/drawingml/2006/picture">
+                <pic:pic xmlns:pic="http://schemas.openxmlformats.org/drawingml/2006/picture">
+                  <pic:nvPicPr>
+                    <pic:cNvPr id="1" name=""/>
+                    <pic:cNvPicPr/>
+                  </pic:nvPicPr>
+                  <pic:blipFill>
+                    <a:blip r:embed="rId15"/>
+                    <a:stretch>
+                      <a:fillRect/>
+                    </a:stretch>
+                  </pic:blipFill>
+                  <pic:spPr>
+                    <a:xfrm>
+                      <a:off x="0" y="0"/>
+                      <a:ext cx="5731510" cy="3134360"/>
+                    </a:xfrm>
+                    <a:prstGeom prst="rect">
+                      <a:avLst/>
+                    </a:prstGeom>
+                  </pic:spPr>
+                </pic:pic>
+              </a:graphicData>
+            </a:graphic>
+          </wp:inline>
+        </w:drawing>
+      </w:r>
+    </w:p>
+    <w:p>
+      <w:pPr>
+        <w:pStyle w:val="a3"/>
+        <w:numPr>
+          <w:ilvl w:val="0"/>
+          <w:numId w:val="15"/>
+        </w:numPr>
+        <w:ind w:leftChars="0" w:firstLineChars="0"/>
+      </w:pPr>
+      <w:r>
+        <w:t>&lt;</w:t>
       </w:r>
       <w:r>
         <w:rPr>
@@ -844,6 +1431,55 @@
           <w:rFonts w:hint="eastAsia"/>
         </w:rPr>
         <w:t>화면</w:t>
+      </w:r>
+    </w:p>
+    <w:p>
+      <w:pPr>
+        <w:ind w:firstLineChars="0"/>
+        <w:rPr>
+          <w:rFonts w:hint="eastAsia"/>
+        </w:rPr>
+      </w:pPr>
+      <w:r>
+        <w:rPr>
+          <w:noProof/>
+        </w:rPr>
+        <w:lastRenderedPageBreak/>
+        <w:drawing>
+          <wp:inline distT="0" distB="0" distL="0" distR="0" wp14:anchorId="4DEBAD19" wp14:editId="4FE7C9E4">
+            <wp:extent cx="5731510" cy="3134360"/>
+            <wp:effectExtent l="0" t="0" r="2540" b="8890"/>
+            <wp:docPr id="12" name="그림 12"/>
+            <wp:cNvGraphicFramePr>
+              <a:graphicFrameLocks xmlns:a="http://schemas.openxmlformats.org/drawingml/2006/main" noChangeAspect="1"/>
+            </wp:cNvGraphicFramePr>
+            <a:graphic xmlns:a="http://schemas.openxmlformats.org/drawingml/2006/main">
+              <a:graphicData uri="http://schemas.openxmlformats.org/drawingml/2006/picture">
+                <pic:pic xmlns:pic="http://schemas.openxmlformats.org/drawingml/2006/picture">
+                  <pic:nvPicPr>
+                    <pic:cNvPr id="1" name=""/>
+                    <pic:cNvPicPr/>
+                  </pic:nvPicPr>
+                  <pic:blipFill>
+                    <a:blip r:embed="rId16"/>
+                    <a:stretch>
+                      <a:fillRect/>
+                    </a:stretch>
+                  </pic:blipFill>
+                  <pic:spPr>
+                    <a:xfrm>
+                      <a:off x="0" y="0"/>
+                      <a:ext cx="5731510" cy="3134360"/>
+                    </a:xfrm>
+                    <a:prstGeom prst="rect">
+                      <a:avLst/>
+                    </a:prstGeom>
+                  </pic:spPr>
+                </pic:pic>
+              </a:graphicData>
+            </a:graphic>
+          </wp:inline>
+        </w:drawing>
       </w:r>
     </w:p>
     <w:p>
@@ -854,9 +1490,6 @@
           <w:numId w:val="10"/>
         </w:numPr>
         <w:ind w:leftChars="0" w:firstLineChars="0"/>
-        <w:rPr>
-          <w:rFonts w:hint="eastAsia"/>
-        </w:rPr>
       </w:pPr>
       <w:r>
         <w:rPr>
@@ -907,23 +1540,16 @@
     <w:p>
       <w:pPr>
         <w:ind w:firstLineChars="0"/>
-        <w:rPr>
-          <w:rFonts w:hint="eastAsia"/>
-        </w:rPr>
       </w:pPr>
     </w:p>
     <w:p>
       <w:pPr>
         <w:ind w:firstLineChars="0"/>
-        <w:rPr>
-          <w:rFonts w:hint="eastAsia"/>
-        </w:rPr>
-      </w:pPr>
-      <w:r>
-        <w:rPr>
-          <w:rFonts w:hint="eastAsia"/>
-        </w:rPr>
-        <w:lastRenderedPageBreak/>
+      </w:pPr>
+      <w:r>
+        <w:rPr>
+          <w:rFonts w:hint="eastAsia"/>
+        </w:rPr>
         <w:t>&lt;시나리오&gt;</w:t>
       </w:r>
     </w:p>
@@ -1466,6 +2092,7 @@
         <w:rPr>
           <w:rFonts w:hint="eastAsia"/>
         </w:rPr>
+        <w:lastRenderedPageBreak/>
         <w:t>R</w:t>
       </w:r>
       <w:r>
@@ -1719,6 +2346,92 @@
 <file path=word/numbering.xml><?xml version="1.0" encoding="utf-8"?>
 <w:numbering xmlns:wpc="http://schemas.microsoft.com/office/word/2010/wordprocessingCanvas" xmlns:cx="http://schemas.microsoft.com/office/drawing/2014/chartex" xmlns:cx1="http://schemas.microsoft.com/office/drawing/2015/9/8/chartex" xmlns:cx2="http://schemas.microsoft.com/office/drawing/2015/10/21/chartex" xmlns:cx3="http://schemas.microsoft.com/office/drawing/2016/5/9/chartex" xmlns:cx4="http://schemas.microsoft.com/office/drawing/2016/5/10/chartex" xmlns:cx5="http://schemas.microsoft.com/office/drawing/2016/5/11/chartex" xmlns:cx6="http://schemas.microsoft.com/office/drawing/2016/5/12/chartex" xmlns:cx7="http://schemas.microsoft.com/office/drawing/2016/5/13/chartex" xmlns:cx8="http://schemas.microsoft.com/office/drawing/2016/5/14/chartex" xmlns:mc="http://schemas.openxmlformats.org/markup-compatibility/2006" xmlns:aink="http://schemas.microsoft.com/office/drawing/2016/ink" xmlns:am3d="http://schemas.microsoft.com/office/drawing/2017/model3d" xmlns:o="urn:schemas-microsoft-com:office:office" xmlns:r="http://schemas.openxmlformats.org/officeDocument/2006/relationships" xmlns:m="http://schemas.openxmlformats.org/officeDocument/2006/math" xmlns:v="urn:schemas-microsoft-com:vml" xmlns:wp14="http://schemas.microsoft.com/office/word/2010/wordprocessingDrawing" xmlns:wp="http://schemas.openxmlformats.org/drawingml/2006/wordprocessingDrawing" xmlns:w10="urn:schemas-microsoft-com:office:word" xmlns:w="http://schemas.openxmlformats.org/wordprocessingml/2006/main" xmlns:w14="http://schemas.microsoft.com/office/word/2010/wordml" xmlns:w15="http://schemas.microsoft.com/office/word/2012/wordml" xmlns:w16cex="http://schemas.microsoft.com/office/word/2018/wordml/cex" xmlns:w16cid="http://schemas.microsoft.com/office/word/2016/wordml/cid" xmlns:w16="http://schemas.microsoft.com/office/word/2018/wordml" xmlns:w16sdtdh="http://schemas.microsoft.com/office/word/2020/wordml/sdtdatahash" xmlns:w16se="http://schemas.microsoft.com/office/word/2015/wordml/symex" xmlns:wpg="http://schemas.microsoft.com/office/word/2010/wordprocessingGroup" xmlns:wpi="http://schemas.microsoft.com/office/word/2010/wordprocessingInk" xmlns:wne="http://schemas.microsoft.com/office/word/2006/wordml" xmlns:wps="http://schemas.microsoft.com/office/word/2010/wordprocessingShape" mc:Ignorable="w14 w15 w16se w16cid w16 w16cex w16sdtdh wp14">
   <w:abstractNum w:abstractNumId="0" w15:restartNumberingAfterBreak="0">
+    <w:nsid w:val="0A0C25E9"/>
+    <w:multiLevelType w:val="hybridMultilevel"/>
+    <w:tmpl w:val="256AC6D8"/>
+    <w:lvl w:ilvl="0" w:tplc="04090011">
+      <w:start w:val="1"/>
+      <w:numFmt w:val="decimalEnclosedCircle"/>
+      <w:lvlText w:val="%1"/>
+      <w:lvlJc w:val="left"/>
+      <w:pPr>
+        <w:ind w:left="800" w:hanging="400"/>
+      </w:pPr>
+    </w:lvl>
+    <w:lvl w:ilvl="1" w:tplc="04090019" w:tentative="1">
+      <w:start w:val="1"/>
+      <w:numFmt w:val="upperLetter"/>
+      <w:lvlText w:val="%2."/>
+      <w:lvlJc w:val="left"/>
+      <w:pPr>
+        <w:ind w:left="1200" w:hanging="400"/>
+      </w:pPr>
+    </w:lvl>
+    <w:lvl w:ilvl="2" w:tplc="0409001B" w:tentative="1">
+      <w:start w:val="1"/>
+      <w:numFmt w:val="lowerRoman"/>
+      <w:lvlText w:val="%3."/>
+      <w:lvlJc w:val="right"/>
+      <w:pPr>
+        <w:ind w:left="1600" w:hanging="400"/>
+      </w:pPr>
+    </w:lvl>
+    <w:lvl w:ilvl="3" w:tplc="0409000F" w:tentative="1">
+      <w:start w:val="1"/>
+      <w:numFmt w:val="decimal"/>
+      <w:lvlText w:val="%4."/>
+      <w:lvlJc w:val="left"/>
+      <w:pPr>
+        <w:ind w:left="2000" w:hanging="400"/>
+      </w:pPr>
+    </w:lvl>
+    <w:lvl w:ilvl="4" w:tplc="04090019" w:tentative="1">
+      <w:start w:val="1"/>
+      <w:numFmt w:val="upperLetter"/>
+      <w:lvlText w:val="%5."/>
+      <w:lvlJc w:val="left"/>
+      <w:pPr>
+        <w:ind w:left="2400" w:hanging="400"/>
+      </w:pPr>
+    </w:lvl>
+    <w:lvl w:ilvl="5" w:tplc="0409001B" w:tentative="1">
+      <w:start w:val="1"/>
+      <w:numFmt w:val="lowerRoman"/>
+      <w:lvlText w:val="%6."/>
+      <w:lvlJc w:val="right"/>
+      <w:pPr>
+        <w:ind w:left="2800" w:hanging="400"/>
+      </w:pPr>
+    </w:lvl>
+    <w:lvl w:ilvl="6" w:tplc="0409000F" w:tentative="1">
+      <w:start w:val="1"/>
+      <w:numFmt w:val="decimal"/>
+      <w:lvlText w:val="%7."/>
+      <w:lvlJc w:val="left"/>
+      <w:pPr>
+        <w:ind w:left="3200" w:hanging="400"/>
+      </w:pPr>
+    </w:lvl>
+    <w:lvl w:ilvl="7" w:tplc="04090019" w:tentative="1">
+      <w:start w:val="1"/>
+      <w:numFmt w:val="upperLetter"/>
+      <w:lvlText w:val="%8."/>
+      <w:lvlJc w:val="left"/>
+      <w:pPr>
+        <w:ind w:left="3600" w:hanging="400"/>
+      </w:pPr>
+    </w:lvl>
+    <w:lvl w:ilvl="8" w:tplc="0409001B" w:tentative="1">
+      <w:start w:val="1"/>
+      <w:numFmt w:val="lowerRoman"/>
+      <w:lvlText w:val="%9."/>
+      <w:lvlJc w:val="right"/>
+      <w:pPr>
+        <w:ind w:left="4000" w:hanging="400"/>
+      </w:pPr>
+    </w:lvl>
+  </w:abstractNum>
+  <w:abstractNum w:abstractNumId="1" w15:restartNumberingAfterBreak="0">
     <w:nsid w:val="20871509"/>
     <w:multiLevelType w:val="hybridMultilevel"/>
     <w:tmpl w:val="8D3EFE60"/>
@@ -1831,7 +2544,93 @@
       </w:rPr>
     </w:lvl>
   </w:abstractNum>
-  <w:abstractNum w:abstractNumId="1" w15:restartNumberingAfterBreak="0">
+  <w:abstractNum w:abstractNumId="2" w15:restartNumberingAfterBreak="0">
+    <w:nsid w:val="2939204E"/>
+    <w:multiLevelType w:val="hybridMultilevel"/>
+    <w:tmpl w:val="67D4A754"/>
+    <w:lvl w:ilvl="0" w:tplc="04090011">
+      <w:start w:val="1"/>
+      <w:numFmt w:val="decimalEnclosedCircle"/>
+      <w:lvlText w:val="%1"/>
+      <w:lvlJc w:val="left"/>
+      <w:pPr>
+        <w:ind w:left="1160" w:hanging="400"/>
+      </w:pPr>
+    </w:lvl>
+    <w:lvl w:ilvl="1" w:tplc="04090019">
+      <w:start w:val="1"/>
+      <w:numFmt w:val="upperLetter"/>
+      <w:lvlText w:val="%2."/>
+      <w:lvlJc w:val="left"/>
+      <w:pPr>
+        <w:ind w:left="1560" w:hanging="400"/>
+      </w:pPr>
+    </w:lvl>
+    <w:lvl w:ilvl="2" w:tplc="0409001B" w:tentative="1">
+      <w:start w:val="1"/>
+      <w:numFmt w:val="lowerRoman"/>
+      <w:lvlText w:val="%3."/>
+      <w:lvlJc w:val="right"/>
+      <w:pPr>
+        <w:ind w:left="1960" w:hanging="400"/>
+      </w:pPr>
+    </w:lvl>
+    <w:lvl w:ilvl="3" w:tplc="0409000F" w:tentative="1">
+      <w:start w:val="1"/>
+      <w:numFmt w:val="decimal"/>
+      <w:lvlText w:val="%4."/>
+      <w:lvlJc w:val="left"/>
+      <w:pPr>
+        <w:ind w:left="2360" w:hanging="400"/>
+      </w:pPr>
+    </w:lvl>
+    <w:lvl w:ilvl="4" w:tplc="04090019" w:tentative="1">
+      <w:start w:val="1"/>
+      <w:numFmt w:val="upperLetter"/>
+      <w:lvlText w:val="%5."/>
+      <w:lvlJc w:val="left"/>
+      <w:pPr>
+        <w:ind w:left="2760" w:hanging="400"/>
+      </w:pPr>
+    </w:lvl>
+    <w:lvl w:ilvl="5" w:tplc="0409001B" w:tentative="1">
+      <w:start w:val="1"/>
+      <w:numFmt w:val="lowerRoman"/>
+      <w:lvlText w:val="%6."/>
+      <w:lvlJc w:val="right"/>
+      <w:pPr>
+        <w:ind w:left="3160" w:hanging="400"/>
+      </w:pPr>
+    </w:lvl>
+    <w:lvl w:ilvl="6" w:tplc="0409000F" w:tentative="1">
+      <w:start w:val="1"/>
+      <w:numFmt w:val="decimal"/>
+      <w:lvlText w:val="%7."/>
+      <w:lvlJc w:val="left"/>
+      <w:pPr>
+        <w:ind w:left="3560" w:hanging="400"/>
+      </w:pPr>
+    </w:lvl>
+    <w:lvl w:ilvl="7" w:tplc="04090019" w:tentative="1">
+      <w:start w:val="1"/>
+      <w:numFmt w:val="upperLetter"/>
+      <w:lvlText w:val="%8."/>
+      <w:lvlJc w:val="left"/>
+      <w:pPr>
+        <w:ind w:left="3960" w:hanging="400"/>
+      </w:pPr>
+    </w:lvl>
+    <w:lvl w:ilvl="8" w:tplc="0409001B" w:tentative="1">
+      <w:start w:val="1"/>
+      <w:numFmt w:val="lowerRoman"/>
+      <w:lvlText w:val="%9."/>
+      <w:lvlJc w:val="right"/>
+      <w:pPr>
+        <w:ind w:left="4360" w:hanging="400"/>
+      </w:pPr>
+    </w:lvl>
+  </w:abstractNum>
+  <w:abstractNum w:abstractNumId="3" w15:restartNumberingAfterBreak="0">
     <w:nsid w:val="31832970"/>
     <w:multiLevelType w:val="hybridMultilevel"/>
     <w:tmpl w:val="AC8E620C"/>
@@ -1920,7 +2719,7 @@
       </w:pPr>
     </w:lvl>
   </w:abstractNum>
-  <w:abstractNum w:abstractNumId="2" w15:restartNumberingAfterBreak="0">
+  <w:abstractNum w:abstractNumId="4" w15:restartNumberingAfterBreak="0">
     <w:nsid w:val="47793630"/>
     <w:multiLevelType w:val="hybridMultilevel"/>
     <w:tmpl w:val="DFF2C49A"/>
@@ -2033,7 +2832,7 @@
       </w:rPr>
     </w:lvl>
   </w:abstractNum>
-  <w:abstractNum w:abstractNumId="3" w15:restartNumberingAfterBreak="0">
+  <w:abstractNum w:abstractNumId="5" w15:restartNumberingAfterBreak="0">
     <w:nsid w:val="54E362E3"/>
     <w:multiLevelType w:val="hybridMultilevel"/>
     <w:tmpl w:val="1E38C32C"/>
@@ -2122,7 +2921,7 @@
       </w:pPr>
     </w:lvl>
   </w:abstractNum>
-  <w:abstractNum w:abstractNumId="4" w15:restartNumberingAfterBreak="0">
+  <w:abstractNum w:abstractNumId="6" w15:restartNumberingAfterBreak="0">
     <w:nsid w:val="584802DD"/>
     <w:multiLevelType w:val="hybridMultilevel"/>
     <w:tmpl w:val="ED5465FA"/>
@@ -2211,7 +3010,93 @@
       </w:pPr>
     </w:lvl>
   </w:abstractNum>
-  <w:abstractNum w:abstractNumId="5" w15:restartNumberingAfterBreak="0">
+  <w:abstractNum w:abstractNumId="7" w15:restartNumberingAfterBreak="0">
+    <w:nsid w:val="5A5535ED"/>
+    <w:multiLevelType w:val="hybridMultilevel"/>
+    <w:tmpl w:val="9CC47D8A"/>
+    <w:lvl w:ilvl="0" w:tplc="04090011">
+      <w:start w:val="1"/>
+      <w:numFmt w:val="decimalEnclosedCircle"/>
+      <w:lvlText w:val="%1"/>
+      <w:lvlJc w:val="left"/>
+      <w:pPr>
+        <w:ind w:left="1160" w:hanging="400"/>
+      </w:pPr>
+    </w:lvl>
+    <w:lvl w:ilvl="1" w:tplc="04090019">
+      <w:start w:val="1"/>
+      <w:numFmt w:val="upperLetter"/>
+      <w:lvlText w:val="%2."/>
+      <w:lvlJc w:val="left"/>
+      <w:pPr>
+        <w:ind w:left="1560" w:hanging="400"/>
+      </w:pPr>
+    </w:lvl>
+    <w:lvl w:ilvl="2" w:tplc="0409001B" w:tentative="1">
+      <w:start w:val="1"/>
+      <w:numFmt w:val="lowerRoman"/>
+      <w:lvlText w:val="%3."/>
+      <w:lvlJc w:val="right"/>
+      <w:pPr>
+        <w:ind w:left="1960" w:hanging="400"/>
+      </w:pPr>
+    </w:lvl>
+    <w:lvl w:ilvl="3" w:tplc="0409000F" w:tentative="1">
+      <w:start w:val="1"/>
+      <w:numFmt w:val="decimal"/>
+      <w:lvlText w:val="%4."/>
+      <w:lvlJc w:val="left"/>
+      <w:pPr>
+        <w:ind w:left="2360" w:hanging="400"/>
+      </w:pPr>
+    </w:lvl>
+    <w:lvl w:ilvl="4" w:tplc="04090019" w:tentative="1">
+      <w:start w:val="1"/>
+      <w:numFmt w:val="upperLetter"/>
+      <w:lvlText w:val="%5."/>
+      <w:lvlJc w:val="left"/>
+      <w:pPr>
+        <w:ind w:left="2760" w:hanging="400"/>
+      </w:pPr>
+    </w:lvl>
+    <w:lvl w:ilvl="5" w:tplc="0409001B" w:tentative="1">
+      <w:start w:val="1"/>
+      <w:numFmt w:val="lowerRoman"/>
+      <w:lvlText w:val="%6."/>
+      <w:lvlJc w:val="right"/>
+      <w:pPr>
+        <w:ind w:left="3160" w:hanging="400"/>
+      </w:pPr>
+    </w:lvl>
+    <w:lvl w:ilvl="6" w:tplc="0409000F" w:tentative="1">
+      <w:start w:val="1"/>
+      <w:numFmt w:val="decimal"/>
+      <w:lvlText w:val="%7."/>
+      <w:lvlJc w:val="left"/>
+      <w:pPr>
+        <w:ind w:left="3560" w:hanging="400"/>
+      </w:pPr>
+    </w:lvl>
+    <w:lvl w:ilvl="7" w:tplc="04090019" w:tentative="1">
+      <w:start w:val="1"/>
+      <w:numFmt w:val="upperLetter"/>
+      <w:lvlText w:val="%8."/>
+      <w:lvlJc w:val="left"/>
+      <w:pPr>
+        <w:ind w:left="3960" w:hanging="400"/>
+      </w:pPr>
+    </w:lvl>
+    <w:lvl w:ilvl="8" w:tplc="0409001B" w:tentative="1">
+      <w:start w:val="1"/>
+      <w:numFmt w:val="lowerRoman"/>
+      <w:lvlText w:val="%9."/>
+      <w:lvlJc w:val="right"/>
+      <w:pPr>
+        <w:ind w:left="4360" w:hanging="400"/>
+      </w:pPr>
+    </w:lvl>
+  </w:abstractNum>
+  <w:abstractNum w:abstractNumId="8" w15:restartNumberingAfterBreak="0">
     <w:nsid w:val="5A845058"/>
     <w:multiLevelType w:val="hybridMultilevel"/>
     <w:tmpl w:val="74CC20B0"/>
@@ -2324,7 +3209,7 @@
       </w:rPr>
     </w:lvl>
   </w:abstractNum>
-  <w:abstractNum w:abstractNumId="6" w15:restartNumberingAfterBreak="0">
+  <w:abstractNum w:abstractNumId="9" w15:restartNumberingAfterBreak="0">
     <w:nsid w:val="5B410EF6"/>
     <w:multiLevelType w:val="hybridMultilevel"/>
     <w:tmpl w:val="7FF07F82"/>
@@ -2413,7 +3298,7 @@
       </w:pPr>
     </w:lvl>
   </w:abstractNum>
-  <w:abstractNum w:abstractNumId="7" w15:restartNumberingAfterBreak="0">
+  <w:abstractNum w:abstractNumId="10" w15:restartNumberingAfterBreak="0">
     <w:nsid w:val="5C062348"/>
     <w:multiLevelType w:val="hybridMultilevel"/>
     <w:tmpl w:val="BBBA542C"/>
@@ -2502,7 +3387,7 @@
       </w:pPr>
     </w:lvl>
   </w:abstractNum>
-  <w:abstractNum w:abstractNumId="8" w15:restartNumberingAfterBreak="0">
+  <w:abstractNum w:abstractNumId="11" w15:restartNumberingAfterBreak="0">
     <w:nsid w:val="6580201C"/>
     <w:multiLevelType w:val="hybridMultilevel"/>
     <w:tmpl w:val="C71AD658"/>
@@ -2615,7 +3500,7 @@
       </w:rPr>
     </w:lvl>
   </w:abstractNum>
-  <w:abstractNum w:abstractNumId="9" w15:restartNumberingAfterBreak="0">
+  <w:abstractNum w:abstractNumId="12" w15:restartNumberingAfterBreak="0">
     <w:nsid w:val="66A22E74"/>
     <w:multiLevelType w:val="hybridMultilevel"/>
     <w:tmpl w:val="C430FEA8"/>
@@ -2728,35 +3613,311 @@
       </w:rPr>
     </w:lvl>
   </w:abstractNum>
+  <w:abstractNum w:abstractNumId="13" w15:restartNumberingAfterBreak="0">
+    <w:nsid w:val="6A5E6D08"/>
+    <w:multiLevelType w:val="hybridMultilevel"/>
+    <w:tmpl w:val="67D4A754"/>
+    <w:lvl w:ilvl="0" w:tplc="04090011">
+      <w:start w:val="1"/>
+      <w:numFmt w:val="decimalEnclosedCircle"/>
+      <w:lvlText w:val="%1"/>
+      <w:lvlJc w:val="left"/>
+      <w:pPr>
+        <w:ind w:left="1160" w:hanging="400"/>
+      </w:pPr>
+    </w:lvl>
+    <w:lvl w:ilvl="1" w:tplc="04090019">
+      <w:start w:val="1"/>
+      <w:numFmt w:val="upperLetter"/>
+      <w:lvlText w:val="%2."/>
+      <w:lvlJc w:val="left"/>
+      <w:pPr>
+        <w:ind w:left="1560" w:hanging="400"/>
+      </w:pPr>
+    </w:lvl>
+    <w:lvl w:ilvl="2" w:tplc="0409001B" w:tentative="1">
+      <w:start w:val="1"/>
+      <w:numFmt w:val="lowerRoman"/>
+      <w:lvlText w:val="%3."/>
+      <w:lvlJc w:val="right"/>
+      <w:pPr>
+        <w:ind w:left="1960" w:hanging="400"/>
+      </w:pPr>
+    </w:lvl>
+    <w:lvl w:ilvl="3" w:tplc="0409000F" w:tentative="1">
+      <w:start w:val="1"/>
+      <w:numFmt w:val="decimal"/>
+      <w:lvlText w:val="%4."/>
+      <w:lvlJc w:val="left"/>
+      <w:pPr>
+        <w:ind w:left="2360" w:hanging="400"/>
+      </w:pPr>
+    </w:lvl>
+    <w:lvl w:ilvl="4" w:tplc="04090019" w:tentative="1">
+      <w:start w:val="1"/>
+      <w:numFmt w:val="upperLetter"/>
+      <w:lvlText w:val="%5."/>
+      <w:lvlJc w:val="left"/>
+      <w:pPr>
+        <w:ind w:left="2760" w:hanging="400"/>
+      </w:pPr>
+    </w:lvl>
+    <w:lvl w:ilvl="5" w:tplc="0409001B" w:tentative="1">
+      <w:start w:val="1"/>
+      <w:numFmt w:val="lowerRoman"/>
+      <w:lvlText w:val="%6."/>
+      <w:lvlJc w:val="right"/>
+      <w:pPr>
+        <w:ind w:left="3160" w:hanging="400"/>
+      </w:pPr>
+    </w:lvl>
+    <w:lvl w:ilvl="6" w:tplc="0409000F" w:tentative="1">
+      <w:start w:val="1"/>
+      <w:numFmt w:val="decimal"/>
+      <w:lvlText w:val="%7."/>
+      <w:lvlJc w:val="left"/>
+      <w:pPr>
+        <w:ind w:left="3560" w:hanging="400"/>
+      </w:pPr>
+    </w:lvl>
+    <w:lvl w:ilvl="7" w:tplc="04090019" w:tentative="1">
+      <w:start w:val="1"/>
+      <w:numFmt w:val="upperLetter"/>
+      <w:lvlText w:val="%8."/>
+      <w:lvlJc w:val="left"/>
+      <w:pPr>
+        <w:ind w:left="3960" w:hanging="400"/>
+      </w:pPr>
+    </w:lvl>
+    <w:lvl w:ilvl="8" w:tplc="0409001B" w:tentative="1">
+      <w:start w:val="1"/>
+      <w:numFmt w:val="lowerRoman"/>
+      <w:lvlText w:val="%9."/>
+      <w:lvlJc w:val="right"/>
+      <w:pPr>
+        <w:ind w:left="4360" w:hanging="400"/>
+      </w:pPr>
+    </w:lvl>
+  </w:abstractNum>
+  <w:abstractNum w:abstractNumId="14" w15:restartNumberingAfterBreak="0">
+    <w:nsid w:val="776F2440"/>
+    <w:multiLevelType w:val="hybridMultilevel"/>
+    <w:tmpl w:val="256AC6D8"/>
+    <w:lvl w:ilvl="0" w:tplc="04090011">
+      <w:start w:val="1"/>
+      <w:numFmt w:val="decimalEnclosedCircle"/>
+      <w:lvlText w:val="%1"/>
+      <w:lvlJc w:val="left"/>
+      <w:pPr>
+        <w:ind w:left="800" w:hanging="400"/>
+      </w:pPr>
+    </w:lvl>
+    <w:lvl w:ilvl="1" w:tplc="04090019" w:tentative="1">
+      <w:start w:val="1"/>
+      <w:numFmt w:val="upperLetter"/>
+      <w:lvlText w:val="%2."/>
+      <w:lvlJc w:val="left"/>
+      <w:pPr>
+        <w:ind w:left="1200" w:hanging="400"/>
+      </w:pPr>
+    </w:lvl>
+    <w:lvl w:ilvl="2" w:tplc="0409001B" w:tentative="1">
+      <w:start w:val="1"/>
+      <w:numFmt w:val="lowerRoman"/>
+      <w:lvlText w:val="%3."/>
+      <w:lvlJc w:val="right"/>
+      <w:pPr>
+        <w:ind w:left="1600" w:hanging="400"/>
+      </w:pPr>
+    </w:lvl>
+    <w:lvl w:ilvl="3" w:tplc="0409000F" w:tentative="1">
+      <w:start w:val="1"/>
+      <w:numFmt w:val="decimal"/>
+      <w:lvlText w:val="%4."/>
+      <w:lvlJc w:val="left"/>
+      <w:pPr>
+        <w:ind w:left="2000" w:hanging="400"/>
+      </w:pPr>
+    </w:lvl>
+    <w:lvl w:ilvl="4" w:tplc="04090019" w:tentative="1">
+      <w:start w:val="1"/>
+      <w:numFmt w:val="upperLetter"/>
+      <w:lvlText w:val="%5."/>
+      <w:lvlJc w:val="left"/>
+      <w:pPr>
+        <w:ind w:left="2400" w:hanging="400"/>
+      </w:pPr>
+    </w:lvl>
+    <w:lvl w:ilvl="5" w:tplc="0409001B" w:tentative="1">
+      <w:start w:val="1"/>
+      <w:numFmt w:val="lowerRoman"/>
+      <w:lvlText w:val="%6."/>
+      <w:lvlJc w:val="right"/>
+      <w:pPr>
+        <w:ind w:left="2800" w:hanging="400"/>
+      </w:pPr>
+    </w:lvl>
+    <w:lvl w:ilvl="6" w:tplc="0409000F" w:tentative="1">
+      <w:start w:val="1"/>
+      <w:numFmt w:val="decimal"/>
+      <w:lvlText w:val="%7."/>
+      <w:lvlJc w:val="left"/>
+      <w:pPr>
+        <w:ind w:left="3200" w:hanging="400"/>
+      </w:pPr>
+    </w:lvl>
+    <w:lvl w:ilvl="7" w:tplc="04090019" w:tentative="1">
+      <w:start w:val="1"/>
+      <w:numFmt w:val="upperLetter"/>
+      <w:lvlText w:val="%8."/>
+      <w:lvlJc w:val="left"/>
+      <w:pPr>
+        <w:ind w:left="3600" w:hanging="400"/>
+      </w:pPr>
+    </w:lvl>
+    <w:lvl w:ilvl="8" w:tplc="0409001B" w:tentative="1">
+      <w:start w:val="1"/>
+      <w:numFmt w:val="lowerRoman"/>
+      <w:lvlText w:val="%9."/>
+      <w:lvlJc w:val="right"/>
+      <w:pPr>
+        <w:ind w:left="4000" w:hanging="400"/>
+      </w:pPr>
+    </w:lvl>
+  </w:abstractNum>
+  <w:abstractNum w:abstractNumId="15" w15:restartNumberingAfterBreak="0">
+    <w:nsid w:val="7ADC2A26"/>
+    <w:multiLevelType w:val="hybridMultilevel"/>
+    <w:tmpl w:val="44AAABA4"/>
+    <w:lvl w:ilvl="0" w:tplc="04090011">
+      <w:start w:val="1"/>
+      <w:numFmt w:val="decimalEnclosedCircle"/>
+      <w:lvlText w:val="%1"/>
+      <w:lvlJc w:val="left"/>
+      <w:pPr>
+        <w:ind w:left="800" w:hanging="400"/>
+      </w:pPr>
+    </w:lvl>
+    <w:lvl w:ilvl="1" w:tplc="04090019" w:tentative="1">
+      <w:start w:val="1"/>
+      <w:numFmt w:val="upperLetter"/>
+      <w:lvlText w:val="%2."/>
+      <w:lvlJc w:val="left"/>
+      <w:pPr>
+        <w:ind w:left="1200" w:hanging="400"/>
+      </w:pPr>
+    </w:lvl>
+    <w:lvl w:ilvl="2" w:tplc="0409001B" w:tentative="1">
+      <w:start w:val="1"/>
+      <w:numFmt w:val="lowerRoman"/>
+      <w:lvlText w:val="%3."/>
+      <w:lvlJc w:val="right"/>
+      <w:pPr>
+        <w:ind w:left="1600" w:hanging="400"/>
+      </w:pPr>
+    </w:lvl>
+    <w:lvl w:ilvl="3" w:tplc="0409000F" w:tentative="1">
+      <w:start w:val="1"/>
+      <w:numFmt w:val="decimal"/>
+      <w:lvlText w:val="%4."/>
+      <w:lvlJc w:val="left"/>
+      <w:pPr>
+        <w:ind w:left="2000" w:hanging="400"/>
+      </w:pPr>
+    </w:lvl>
+    <w:lvl w:ilvl="4" w:tplc="04090019" w:tentative="1">
+      <w:start w:val="1"/>
+      <w:numFmt w:val="upperLetter"/>
+      <w:lvlText w:val="%5."/>
+      <w:lvlJc w:val="left"/>
+      <w:pPr>
+        <w:ind w:left="2400" w:hanging="400"/>
+      </w:pPr>
+    </w:lvl>
+    <w:lvl w:ilvl="5" w:tplc="0409001B" w:tentative="1">
+      <w:start w:val="1"/>
+      <w:numFmt w:val="lowerRoman"/>
+      <w:lvlText w:val="%6."/>
+      <w:lvlJc w:val="right"/>
+      <w:pPr>
+        <w:ind w:left="2800" w:hanging="400"/>
+      </w:pPr>
+    </w:lvl>
+    <w:lvl w:ilvl="6" w:tplc="0409000F" w:tentative="1">
+      <w:start w:val="1"/>
+      <w:numFmt w:val="decimal"/>
+      <w:lvlText w:val="%7."/>
+      <w:lvlJc w:val="left"/>
+      <w:pPr>
+        <w:ind w:left="3200" w:hanging="400"/>
+      </w:pPr>
+    </w:lvl>
+    <w:lvl w:ilvl="7" w:tplc="04090019" w:tentative="1">
+      <w:start w:val="1"/>
+      <w:numFmt w:val="upperLetter"/>
+      <w:lvlText w:val="%8."/>
+      <w:lvlJc w:val="left"/>
+      <w:pPr>
+        <w:ind w:left="3600" w:hanging="400"/>
+      </w:pPr>
+    </w:lvl>
+    <w:lvl w:ilvl="8" w:tplc="0409001B" w:tentative="1">
+      <w:start w:val="1"/>
+      <w:numFmt w:val="lowerRoman"/>
+      <w:lvlText w:val="%9."/>
+      <w:lvlJc w:val="right"/>
+      <w:pPr>
+        <w:ind w:left="4000" w:hanging="400"/>
+      </w:pPr>
+    </w:lvl>
+  </w:abstractNum>
   <w:num w:numId="1">
+    <w:abstractNumId w:val="10"/>
+  </w:num>
+  <w:num w:numId="2">
+    <w:abstractNumId w:val="4"/>
+  </w:num>
+  <w:num w:numId="3">
+    <w:abstractNumId w:val="12"/>
+  </w:num>
+  <w:num w:numId="4">
+    <w:abstractNumId w:val="6"/>
+  </w:num>
+  <w:num w:numId="5">
+    <w:abstractNumId w:val="5"/>
+  </w:num>
+  <w:num w:numId="6">
+    <w:abstractNumId w:val="9"/>
+  </w:num>
+  <w:num w:numId="7">
+    <w:abstractNumId w:val="11"/>
+  </w:num>
+  <w:num w:numId="8">
+    <w:abstractNumId w:val="8"/>
+  </w:num>
+  <w:num w:numId="9">
+    <w:abstractNumId w:val="3"/>
+  </w:num>
+  <w:num w:numId="10">
+    <w:abstractNumId w:val="1"/>
+  </w:num>
+  <w:num w:numId="11">
+    <w:abstractNumId w:val="15"/>
+  </w:num>
+  <w:num w:numId="12">
     <w:abstractNumId w:val="7"/>
   </w:num>
-  <w:num w:numId="2">
+  <w:num w:numId="13">
+    <w:abstractNumId w:val="14"/>
+  </w:num>
+  <w:num w:numId="14">
+    <w:abstractNumId w:val="13"/>
+  </w:num>
+  <w:num w:numId="15">
+    <w:abstractNumId w:val="0"/>
+  </w:num>
+  <w:num w:numId="16">
     <w:abstractNumId w:val="2"/>
-  </w:num>
-  <w:num w:numId="3">
-    <w:abstractNumId w:val="9"/>
-  </w:num>
-  <w:num w:numId="4">
-    <w:abstractNumId w:val="4"/>
-  </w:num>
-  <w:num w:numId="5">
-    <w:abstractNumId w:val="3"/>
-  </w:num>
-  <w:num w:numId="6">
-    <w:abstractNumId w:val="6"/>
-  </w:num>
-  <w:num w:numId="7">
-    <w:abstractNumId w:val="8"/>
-  </w:num>
-  <w:num w:numId="8">
-    <w:abstractNumId w:val="5"/>
-  </w:num>
-  <w:num w:numId="9">
-    <w:abstractNumId w:val="1"/>
-  </w:num>
-  <w:num w:numId="10">
-    <w:abstractNumId w:val="0"/>
   </w:num>
 </w:numbering>
 </file>

--- a/홈페이지 설명.docx
+++ b/홈페이지 설명.docx
@@ -232,7 +232,21 @@
         <w:rPr>
           <w:rFonts w:hint="eastAsia"/>
         </w:rPr>
-        <w:t>어떤 세션이 추가되고 삭제될지는,</w:t>
+        <w:t xml:space="preserve">어떤 세션이 추가되고 </w:t>
+      </w:r>
+      <w:proofErr w:type="spellStart"/>
+      <w:r>
+        <w:rPr>
+          <w:rFonts w:hint="eastAsia"/>
+        </w:rPr>
+        <w:t>삭제될지는</w:t>
+      </w:r>
+      <w:proofErr w:type="spellEnd"/>
+      <w:r>
+        <w:rPr>
+          <w:rFonts w:hint="eastAsia"/>
+        </w:rPr>
+        <w:t>,</w:t>
       </w:r>
       <w:r>
         <w:t xml:space="preserve"> </w:t>
@@ -364,19 +378,16 @@
     <w:p>
       <w:pPr>
         <w:ind w:firstLineChars="0"/>
-        <w:rPr>
-          <w:rFonts w:hint="eastAsia"/>
-        </w:rPr>
       </w:pPr>
       <w:r>
         <w:rPr>
           <w:noProof/>
         </w:rPr>
         <w:drawing>
-          <wp:inline distT="0" distB="0" distL="0" distR="0" wp14:anchorId="2ACCDE28" wp14:editId="08E5DCD3">
-            <wp:extent cx="5731510" cy="3134360"/>
-            <wp:effectExtent l="0" t="0" r="2540" b="8890"/>
-            <wp:docPr id="1" name="그림 1"/>
+          <wp:inline distT="0" distB="0" distL="0" distR="0" wp14:anchorId="4979D9FA" wp14:editId="0E33ACEC">
+            <wp:extent cx="5731510" cy="3167380"/>
+            <wp:effectExtent l="0" t="0" r="0" b="0"/>
+            <wp:docPr id="14" name="그림 14"/>
             <wp:cNvGraphicFramePr>
               <a:graphicFrameLocks xmlns:a="http://schemas.openxmlformats.org/drawingml/2006/main" noChangeAspect="1"/>
             </wp:cNvGraphicFramePr>
@@ -384,11 +395,17 @@
               <a:graphicData uri="http://schemas.openxmlformats.org/drawingml/2006/picture">
                 <pic:pic xmlns:pic="http://schemas.openxmlformats.org/drawingml/2006/picture">
                   <pic:nvPicPr>
-                    <pic:cNvPr id="1" name=""/>
+                    <pic:cNvPr id="14" name="그림 14"/>
                     <pic:cNvPicPr/>
                   </pic:nvPicPr>
                   <pic:blipFill>
-                    <a:blip r:embed="rId5"/>
+                    <a:blip r:embed="rId5" cstate="print">
+                      <a:extLst>
+                        <a:ext uri="{28A0092B-C50C-407E-A947-70E740481C1C}">
+                          <a14:useLocalDpi xmlns:a14="http://schemas.microsoft.com/office/drawing/2010/main" val="0"/>
+                        </a:ext>
+                      </a:extLst>
+                    </a:blip>
                     <a:stretch>
                       <a:fillRect/>
                     </a:stretch>
@@ -396,7 +413,7 @@
                   <pic:spPr>
                     <a:xfrm>
                       <a:off x="0" y="0"/>
-                      <a:ext cx="5731510" cy="3134360"/>
+                      <a:ext cx="5731510" cy="3167380"/>
                     </a:xfrm>
                     <a:prstGeom prst="rect">
                       <a:avLst/>
@@ -421,6 +438,7 @@
       <w:r>
         <w:t>&lt;</w:t>
       </w:r>
+      <w:proofErr w:type="spellStart"/>
       <w:r>
         <w:rPr>
           <w:rFonts w:hint="eastAsia"/>
@@ -437,7 +455,11 @@
         <w:t>s</w:t>
       </w:r>
       <w:r>
-        <w:t xml:space="preserve">ignin </w:t>
+        <w:t>ignin</w:t>
+      </w:r>
+      <w:proofErr w:type="spellEnd"/>
+      <w:r>
+        <w:t xml:space="preserve"> </w:t>
       </w:r>
       <w:r>
         <w:rPr>
@@ -467,9 +489,6 @@
     <w:p>
       <w:pPr>
         <w:ind w:firstLineChars="0"/>
-        <w:rPr>
-          <w:rFonts w:hint="eastAsia"/>
-        </w:rPr>
       </w:pPr>
       <w:r>
         <w:rPr>
@@ -477,10 +496,10 @@
         </w:rPr>
         <w:lastRenderedPageBreak/>
         <w:drawing>
-          <wp:inline distT="0" distB="0" distL="0" distR="0" wp14:anchorId="5719C347" wp14:editId="39B8FAE0">
-            <wp:extent cx="5731510" cy="3134360"/>
-            <wp:effectExtent l="0" t="0" r="2540" b="8890"/>
-            <wp:docPr id="2" name="그림 2"/>
+          <wp:inline distT="0" distB="0" distL="0" distR="0" wp14:anchorId="7933C9E5" wp14:editId="0D4A26CE">
+            <wp:extent cx="5731510" cy="3116580"/>
+            <wp:effectExtent l="0" t="0" r="0" b="0"/>
+            <wp:docPr id="15" name="그림 15"/>
             <wp:cNvGraphicFramePr>
               <a:graphicFrameLocks xmlns:a="http://schemas.openxmlformats.org/drawingml/2006/main" noChangeAspect="1"/>
             </wp:cNvGraphicFramePr>
@@ -488,11 +507,17 @@
               <a:graphicData uri="http://schemas.openxmlformats.org/drawingml/2006/picture">
                 <pic:pic xmlns:pic="http://schemas.openxmlformats.org/drawingml/2006/picture">
                   <pic:nvPicPr>
-                    <pic:cNvPr id="1" name=""/>
+                    <pic:cNvPr id="15" name="그림 15"/>
                     <pic:cNvPicPr/>
                   </pic:nvPicPr>
                   <pic:blipFill>
-                    <a:blip r:embed="rId6"/>
+                    <a:blip r:embed="rId6" cstate="print">
+                      <a:extLst>
+                        <a:ext uri="{28A0092B-C50C-407E-A947-70E740481C1C}">
+                          <a14:useLocalDpi xmlns:a14="http://schemas.microsoft.com/office/drawing/2010/main" val="0"/>
+                        </a:ext>
+                      </a:extLst>
+                    </a:blip>
                     <a:stretch>
                       <a:fillRect/>
                     </a:stretch>
@@ -500,7 +525,7 @@
                   <pic:spPr>
                     <a:xfrm>
                       <a:off x="0" y="0"/>
-                      <a:ext cx="5731510" cy="3134360"/>
+                      <a:ext cx="5731510" cy="3116580"/>
                     </a:xfrm>
                     <a:prstGeom prst="rect">
                       <a:avLst/>
@@ -612,19 +637,16 @@
     <w:p>
       <w:pPr>
         <w:ind w:firstLineChars="0"/>
-        <w:rPr>
-          <w:rFonts w:hint="eastAsia"/>
-        </w:rPr>
       </w:pPr>
       <w:r>
         <w:rPr>
           <w:noProof/>
         </w:rPr>
         <w:drawing>
-          <wp:inline distT="0" distB="0" distL="0" distR="0" wp14:anchorId="48E72AD6" wp14:editId="5EBB57AD">
-            <wp:extent cx="5731510" cy="3134360"/>
-            <wp:effectExtent l="0" t="0" r="2540" b="8890"/>
-            <wp:docPr id="3" name="그림 3"/>
+          <wp:inline distT="0" distB="0" distL="0" distR="0" wp14:anchorId="2D32F21E" wp14:editId="562D36E0">
+            <wp:extent cx="5731510" cy="3059430"/>
+            <wp:effectExtent l="0" t="0" r="0" b="1270"/>
+            <wp:docPr id="16" name="그림 16"/>
             <wp:cNvGraphicFramePr>
               <a:graphicFrameLocks xmlns:a="http://schemas.openxmlformats.org/drawingml/2006/main" noChangeAspect="1"/>
             </wp:cNvGraphicFramePr>
@@ -632,11 +654,17 @@
               <a:graphicData uri="http://schemas.openxmlformats.org/drawingml/2006/picture">
                 <pic:pic xmlns:pic="http://schemas.openxmlformats.org/drawingml/2006/picture">
                   <pic:nvPicPr>
-                    <pic:cNvPr id="1" name=""/>
+                    <pic:cNvPr id="16" name="그림 16"/>
                     <pic:cNvPicPr/>
                   </pic:nvPicPr>
                   <pic:blipFill>
-                    <a:blip r:embed="rId7"/>
+                    <a:blip r:embed="rId7" cstate="print">
+                      <a:extLst>
+                        <a:ext uri="{28A0092B-C50C-407E-A947-70E740481C1C}">
+                          <a14:useLocalDpi xmlns:a14="http://schemas.microsoft.com/office/drawing/2010/main" val="0"/>
+                        </a:ext>
+                      </a:extLst>
+                    </a:blip>
                     <a:stretch>
                       <a:fillRect/>
                     </a:stretch>
@@ -644,7 +672,7 @@
                   <pic:spPr>
                     <a:xfrm>
                       <a:off x="0" y="0"/>
-                      <a:ext cx="5731510" cy="3134360"/>
+                      <a:ext cx="5731510" cy="3059430"/>
                     </a:xfrm>
                     <a:prstGeom prst="rect">
                       <a:avLst/>
@@ -667,7 +695,15 @@
         <w:ind w:leftChars="0" w:firstLineChars="0"/>
       </w:pPr>
       <w:r>
-        <w:t xml:space="preserve">&lt;IRBinv </w:t>
+        <w:t>&lt;</w:t>
+      </w:r>
+      <w:proofErr w:type="spellStart"/>
+      <w:r>
+        <w:t>IRBinv</w:t>
+      </w:r>
+      <w:proofErr w:type="spellEnd"/>
+      <w:r>
+        <w:t xml:space="preserve"> </w:t>
       </w:r>
       <w:r>
         <w:rPr>
@@ -691,9 +727,6 @@
     <w:p>
       <w:pPr>
         <w:ind w:firstLineChars="0"/>
-        <w:rPr>
-          <w:rFonts w:hint="eastAsia"/>
-        </w:rPr>
       </w:pPr>
       <w:r>
         <w:rPr>
@@ -701,10 +734,10 @@
         </w:rPr>
         <w:lastRenderedPageBreak/>
         <w:drawing>
-          <wp:inline distT="0" distB="0" distL="0" distR="0" wp14:anchorId="6490232E" wp14:editId="670E7EC3">
-            <wp:extent cx="5731510" cy="3134360"/>
-            <wp:effectExtent l="0" t="0" r="2540" b="8890"/>
-            <wp:docPr id="4" name="그림 4"/>
+          <wp:inline distT="0" distB="0" distL="0" distR="0" wp14:anchorId="52A7007C" wp14:editId="5471309D">
+            <wp:extent cx="5731510" cy="3125470"/>
+            <wp:effectExtent l="0" t="0" r="0" b="0"/>
+            <wp:docPr id="17" name="그림 17"/>
             <wp:cNvGraphicFramePr>
               <a:graphicFrameLocks xmlns:a="http://schemas.openxmlformats.org/drawingml/2006/main" noChangeAspect="1"/>
             </wp:cNvGraphicFramePr>
@@ -712,11 +745,17 @@
               <a:graphicData uri="http://schemas.openxmlformats.org/drawingml/2006/picture">
                 <pic:pic xmlns:pic="http://schemas.openxmlformats.org/drawingml/2006/picture">
                   <pic:nvPicPr>
-                    <pic:cNvPr id="1" name=""/>
+                    <pic:cNvPr id="17" name="그림 17"/>
                     <pic:cNvPicPr/>
                   </pic:nvPicPr>
                   <pic:blipFill>
-                    <a:blip r:embed="rId8"/>
+                    <a:blip r:embed="rId8" cstate="print">
+                      <a:extLst>
+                        <a:ext uri="{28A0092B-C50C-407E-A947-70E740481C1C}">
+                          <a14:useLocalDpi xmlns:a14="http://schemas.microsoft.com/office/drawing/2010/main" val="0"/>
+                        </a:ext>
+                      </a:extLst>
+                    </a:blip>
                     <a:stretch>
                       <a:fillRect/>
                     </a:stretch>
@@ -724,7 +763,7 @@
                   <pic:spPr>
                     <a:xfrm>
                       <a:off x="0" y="0"/>
-                      <a:ext cx="5731510" cy="3134360"/>
+                      <a:ext cx="5731510" cy="3125470"/>
                     </a:xfrm>
                     <a:prstGeom prst="rect">
                       <a:avLst/>
@@ -772,19 +811,16 @@
     <w:p>
       <w:pPr>
         <w:ind w:firstLineChars="0"/>
-        <w:rPr>
-          <w:rFonts w:hint="eastAsia"/>
-        </w:rPr>
       </w:pPr>
       <w:r>
         <w:rPr>
           <w:noProof/>
         </w:rPr>
         <w:drawing>
-          <wp:inline distT="0" distB="0" distL="0" distR="0" wp14:anchorId="4A352E33" wp14:editId="7E6AD630">
-            <wp:extent cx="5731510" cy="3134360"/>
-            <wp:effectExtent l="0" t="0" r="2540" b="8890"/>
-            <wp:docPr id="6" name="그림 6"/>
+          <wp:inline distT="0" distB="0" distL="0" distR="0" wp14:anchorId="4153582A" wp14:editId="70498053">
+            <wp:extent cx="5731510" cy="3099435"/>
+            <wp:effectExtent l="0" t="0" r="0" b="0"/>
+            <wp:docPr id="19" name="그림 19"/>
             <wp:cNvGraphicFramePr>
               <a:graphicFrameLocks xmlns:a="http://schemas.openxmlformats.org/drawingml/2006/main" noChangeAspect="1"/>
             </wp:cNvGraphicFramePr>
@@ -792,11 +828,17 @@
               <a:graphicData uri="http://schemas.openxmlformats.org/drawingml/2006/picture">
                 <pic:pic xmlns:pic="http://schemas.openxmlformats.org/drawingml/2006/picture">
                   <pic:nvPicPr>
-                    <pic:cNvPr id="1" name=""/>
+                    <pic:cNvPr id="19" name="그림 19"/>
                     <pic:cNvPicPr/>
                   </pic:nvPicPr>
                   <pic:blipFill>
-                    <a:blip r:embed="rId9"/>
+                    <a:blip r:embed="rId9" cstate="print">
+                      <a:extLst>
+                        <a:ext uri="{28A0092B-C50C-407E-A947-70E740481C1C}">
+                          <a14:useLocalDpi xmlns:a14="http://schemas.microsoft.com/office/drawing/2010/main" val="0"/>
+                        </a:ext>
+                      </a:extLst>
+                    </a:blip>
                     <a:stretch>
                       <a:fillRect/>
                     </a:stretch>
@@ -804,7 +846,7 @@
                   <pic:spPr>
                     <a:xfrm>
                       <a:off x="0" y="0"/>
-                      <a:ext cx="5731510" cy="3134360"/>
+                      <a:ext cx="5731510" cy="3099435"/>
                     </a:xfrm>
                     <a:prstGeom prst="rect">
                       <a:avLst/>
@@ -829,6 +871,7 @@
       <w:r>
         <w:t>&lt;</w:t>
       </w:r>
+      <w:proofErr w:type="spellStart"/>
       <w:r>
         <w:rPr>
           <w:rFonts w:hint="eastAsia"/>
@@ -845,7 +888,11 @@
         <w:t>I</w:t>
       </w:r>
       <w:r>
-        <w:t xml:space="preserve">nv </w:t>
+        <w:t>nv</w:t>
+      </w:r>
+      <w:proofErr w:type="spellEnd"/>
+      <w:r>
+        <w:t xml:space="preserve"> </w:t>
       </w:r>
       <w:r>
         <w:rPr>
@@ -866,9 +913,6 @@
     <w:p>
       <w:pPr>
         <w:ind w:firstLineChars="0"/>
-        <w:rPr>
-          <w:rFonts w:hint="eastAsia"/>
-        </w:rPr>
       </w:pPr>
       <w:r>
         <w:rPr>
@@ -876,10 +920,10 @@
         </w:rPr>
         <w:lastRenderedPageBreak/>
         <w:drawing>
-          <wp:inline distT="0" distB="0" distL="0" distR="0" wp14:anchorId="0C28DA26" wp14:editId="201C5621">
-            <wp:extent cx="5731510" cy="3134360"/>
-            <wp:effectExtent l="0" t="0" r="2540" b="8890"/>
-            <wp:docPr id="7" name="그림 7"/>
+          <wp:inline distT="0" distB="0" distL="0" distR="0" wp14:anchorId="04FD3C60" wp14:editId="79997242">
+            <wp:extent cx="5731510" cy="3021965"/>
+            <wp:effectExtent l="0" t="0" r="0" b="635"/>
+            <wp:docPr id="20" name="그림 20"/>
             <wp:cNvGraphicFramePr>
               <a:graphicFrameLocks xmlns:a="http://schemas.openxmlformats.org/drawingml/2006/main" noChangeAspect="1"/>
             </wp:cNvGraphicFramePr>
@@ -887,11 +931,17 @@
               <a:graphicData uri="http://schemas.openxmlformats.org/drawingml/2006/picture">
                 <pic:pic xmlns:pic="http://schemas.openxmlformats.org/drawingml/2006/picture">
                   <pic:nvPicPr>
-                    <pic:cNvPr id="1" name=""/>
+                    <pic:cNvPr id="20" name="그림 20"/>
                     <pic:cNvPicPr/>
                   </pic:nvPicPr>
                   <pic:blipFill>
-                    <a:blip r:embed="rId10"/>
+                    <a:blip r:embed="rId10" cstate="print">
+                      <a:extLst>
+                        <a:ext uri="{28A0092B-C50C-407E-A947-70E740481C1C}">
+                          <a14:useLocalDpi xmlns:a14="http://schemas.microsoft.com/office/drawing/2010/main" val="0"/>
+                        </a:ext>
+                      </a:extLst>
+                    </a:blip>
                     <a:stretch>
                       <a:fillRect/>
                     </a:stretch>
@@ -899,7 +949,7 @@
                   <pic:spPr>
                     <a:xfrm>
                       <a:off x="0" y="0"/>
-                      <a:ext cx="5731510" cy="3134360"/>
+                      <a:ext cx="5731510" cy="3021965"/>
                     </a:xfrm>
                     <a:prstGeom prst="rect">
                       <a:avLst/>
@@ -946,9 +996,11 @@
       <w:r>
         <w:t xml:space="preserve"> </w:t>
       </w:r>
+      <w:proofErr w:type="spellStart"/>
       <w:r>
         <w:t>ConsumerSignin</w:t>
       </w:r>
+      <w:proofErr w:type="spellEnd"/>
       <w:r>
         <w:rPr>
           <w:rFonts w:hint="eastAsia"/>
@@ -977,19 +1029,16 @@
     <w:p>
       <w:pPr>
         <w:ind w:firstLineChars="0"/>
-        <w:rPr>
-          <w:rFonts w:hint="eastAsia"/>
-        </w:rPr>
       </w:pPr>
       <w:r>
         <w:rPr>
           <w:noProof/>
         </w:rPr>
         <w:drawing>
-          <wp:inline distT="0" distB="0" distL="0" distR="0" wp14:anchorId="78B6EB62" wp14:editId="2741FAFB">
-            <wp:extent cx="5731510" cy="3134360"/>
-            <wp:effectExtent l="0" t="0" r="2540" b="8890"/>
-            <wp:docPr id="10" name="그림 10"/>
+          <wp:inline distT="0" distB="0" distL="0" distR="0" wp14:anchorId="1DC33E47" wp14:editId="49F95746">
+            <wp:extent cx="5731510" cy="3091180"/>
+            <wp:effectExtent l="0" t="0" r="0" b="0"/>
+            <wp:docPr id="23" name="그림 23"/>
             <wp:cNvGraphicFramePr>
               <a:graphicFrameLocks xmlns:a="http://schemas.openxmlformats.org/drawingml/2006/main" noChangeAspect="1"/>
             </wp:cNvGraphicFramePr>
@@ -997,11 +1046,17 @@
               <a:graphicData uri="http://schemas.openxmlformats.org/drawingml/2006/picture">
                 <pic:pic xmlns:pic="http://schemas.openxmlformats.org/drawingml/2006/picture">
                   <pic:nvPicPr>
-                    <pic:cNvPr id="1" name=""/>
+                    <pic:cNvPr id="23" name="그림 23"/>
                     <pic:cNvPicPr/>
                   </pic:nvPicPr>
                   <pic:blipFill>
-                    <a:blip r:embed="rId11"/>
+                    <a:blip r:embed="rId11" cstate="print">
+                      <a:extLst>
+                        <a:ext uri="{28A0092B-C50C-407E-A947-70E740481C1C}">
+                          <a14:useLocalDpi xmlns:a14="http://schemas.microsoft.com/office/drawing/2010/main" val="0"/>
+                        </a:ext>
+                      </a:extLst>
+                    </a:blip>
                     <a:stretch>
                       <a:fillRect/>
                     </a:stretch>
@@ -1009,7 +1064,7 @@
                   <pic:spPr>
                     <a:xfrm>
                       <a:off x="0" y="0"/>
-                      <a:ext cx="5731510" cy="3134360"/>
+                      <a:ext cx="5731510" cy="3091180"/>
                     </a:xfrm>
                     <a:prstGeom prst="rect">
                       <a:avLst/>
@@ -1034,6 +1089,7 @@
       <w:r>
         <w:t>&lt;</w:t>
       </w:r>
+      <w:proofErr w:type="spellStart"/>
       <w:r>
         <w:rPr>
           <w:rFonts w:hint="eastAsia"/>
@@ -1041,7 +1097,11 @@
         <w:t>P</w:t>
       </w:r>
       <w:r>
-        <w:t xml:space="preserve">ullData </w:t>
+        <w:t>ullData</w:t>
+      </w:r>
+      <w:proofErr w:type="spellEnd"/>
+      <w:r>
+        <w:t xml:space="preserve"> </w:t>
       </w:r>
       <w:r>
         <w:rPr>
@@ -1062,9 +1122,6 @@
     <w:p>
       <w:pPr>
         <w:ind w:firstLineChars="0"/>
-        <w:rPr>
-          <w:rFonts w:hint="eastAsia"/>
-        </w:rPr>
       </w:pPr>
       <w:r>
         <w:rPr>
@@ -1072,10 +1129,10 @@
         </w:rPr>
         <w:lastRenderedPageBreak/>
         <w:drawing>
-          <wp:inline distT="0" distB="0" distL="0" distR="0" wp14:anchorId="6852A5BD" wp14:editId="059B498E">
-            <wp:extent cx="5731510" cy="3134360"/>
-            <wp:effectExtent l="0" t="0" r="2540" b="8890"/>
-            <wp:docPr id="11" name="그림 11"/>
+          <wp:inline distT="0" distB="0" distL="0" distR="0" wp14:anchorId="238403CD" wp14:editId="430FF0DC">
+            <wp:extent cx="5731510" cy="3104515"/>
+            <wp:effectExtent l="0" t="0" r="0" b="0"/>
+            <wp:docPr id="25" name="그림 25"/>
             <wp:cNvGraphicFramePr>
               <a:graphicFrameLocks xmlns:a="http://schemas.openxmlformats.org/drawingml/2006/main" noChangeAspect="1"/>
             </wp:cNvGraphicFramePr>
@@ -1083,11 +1140,17 @@
               <a:graphicData uri="http://schemas.openxmlformats.org/drawingml/2006/picture">
                 <pic:pic xmlns:pic="http://schemas.openxmlformats.org/drawingml/2006/picture">
                   <pic:nvPicPr>
-                    <pic:cNvPr id="1" name=""/>
+                    <pic:cNvPr id="25" name="그림 25"/>
                     <pic:cNvPicPr/>
                   </pic:nvPicPr>
                   <pic:blipFill>
-                    <a:blip r:embed="rId12"/>
+                    <a:blip r:embed="rId12" cstate="print">
+                      <a:extLst>
+                        <a:ext uri="{28A0092B-C50C-407E-A947-70E740481C1C}">
+                          <a14:useLocalDpi xmlns:a14="http://schemas.microsoft.com/office/drawing/2010/main" val="0"/>
+                        </a:ext>
+                      </a:extLst>
+                    </a:blip>
                     <a:stretch>
                       <a:fillRect/>
                     </a:stretch>
@@ -1095,7 +1158,7 @@
                   <pic:spPr>
                     <a:xfrm>
                       <a:off x="0" y="0"/>
-                      <a:ext cx="5731510" cy="3134360"/>
+                      <a:ext cx="5731510" cy="3104515"/>
                     </a:xfrm>
                     <a:prstGeom prst="rect">
                       <a:avLst/>
@@ -1170,19 +1233,16 @@
     <w:p>
       <w:pPr>
         <w:ind w:firstLineChars="0"/>
-        <w:rPr>
-          <w:rFonts w:hint="eastAsia"/>
-        </w:rPr>
       </w:pPr>
       <w:r>
         <w:rPr>
           <w:noProof/>
         </w:rPr>
         <w:drawing>
-          <wp:inline distT="0" distB="0" distL="0" distR="0" wp14:anchorId="5664CC71" wp14:editId="515350D8">
-            <wp:extent cx="5731510" cy="3134360"/>
-            <wp:effectExtent l="0" t="0" r="2540" b="8890"/>
-            <wp:docPr id="5" name="그림 5"/>
+          <wp:inline distT="0" distB="0" distL="0" distR="0" wp14:anchorId="7044E3AE" wp14:editId="72868914">
+            <wp:extent cx="5731510" cy="3112770"/>
+            <wp:effectExtent l="0" t="0" r="0" b="0"/>
+            <wp:docPr id="18" name="그림 18"/>
             <wp:cNvGraphicFramePr>
               <a:graphicFrameLocks xmlns:a="http://schemas.openxmlformats.org/drawingml/2006/main" noChangeAspect="1"/>
             </wp:cNvGraphicFramePr>
@@ -1190,11 +1250,17 @@
               <a:graphicData uri="http://schemas.openxmlformats.org/drawingml/2006/picture">
                 <pic:pic xmlns:pic="http://schemas.openxmlformats.org/drawingml/2006/picture">
                   <pic:nvPicPr>
-                    <pic:cNvPr id="1" name=""/>
+                    <pic:cNvPr id="18" name="그림 18"/>
                     <pic:cNvPicPr/>
                   </pic:nvPicPr>
                   <pic:blipFill>
-                    <a:blip r:embed="rId13"/>
+                    <a:blip r:embed="rId13" cstate="print">
+                      <a:extLst>
+                        <a:ext uri="{28A0092B-C50C-407E-A947-70E740481C1C}">
+                          <a14:useLocalDpi xmlns:a14="http://schemas.microsoft.com/office/drawing/2010/main" val="0"/>
+                        </a:ext>
+                      </a:extLst>
+                    </a:blip>
                     <a:stretch>
                       <a:fillRect/>
                     </a:stretch>
@@ -1202,7 +1268,7 @@
                   <pic:spPr>
                     <a:xfrm>
                       <a:off x="0" y="0"/>
-                      <a:ext cx="5731510" cy="3134360"/>
+                      <a:ext cx="5731510" cy="3112770"/>
                     </a:xfrm>
                     <a:prstGeom prst="rect">
                       <a:avLst/>
@@ -1228,10 +1294,21 @@
         <w:rPr>
           <w:rFonts w:hint="eastAsia"/>
         </w:rPr>
-        <w:t>&lt;R</w:t>
-      </w:r>
-      <w:r>
-        <w:t xml:space="preserve">esearcherCred </w:t>
+        <w:t>&lt;</w:t>
+      </w:r>
+      <w:proofErr w:type="spellStart"/>
+      <w:r>
+        <w:rPr>
+          <w:rFonts w:hint="eastAsia"/>
+        </w:rPr>
+        <w:t>R</w:t>
+      </w:r>
+      <w:r>
+        <w:t>esearcherCred</w:t>
+      </w:r>
+      <w:proofErr w:type="spellEnd"/>
+      <w:r>
+        <w:t xml:space="preserve"> </w:t>
       </w:r>
       <w:r>
         <w:rPr>
@@ -1252,9 +1329,6 @@
     <w:p>
       <w:pPr>
         <w:ind w:firstLineChars="0"/>
-        <w:rPr>
-          <w:rFonts w:hint="eastAsia"/>
-        </w:rPr>
       </w:pPr>
       <w:r>
         <w:rPr>
@@ -1262,10 +1336,10 @@
         </w:rPr>
         <w:lastRenderedPageBreak/>
         <w:drawing>
-          <wp:inline distT="0" distB="0" distL="0" distR="0" wp14:anchorId="5279A19E" wp14:editId="10089FB0">
-            <wp:extent cx="5731510" cy="3134360"/>
-            <wp:effectExtent l="0" t="0" r="2540" b="8890"/>
-            <wp:docPr id="8" name="그림 8"/>
+          <wp:inline distT="0" distB="0" distL="0" distR="0" wp14:anchorId="669B75C2" wp14:editId="225FEDE0">
+            <wp:extent cx="5731510" cy="3124835"/>
+            <wp:effectExtent l="0" t="0" r="0" b="0"/>
+            <wp:docPr id="21" name="그림 21"/>
             <wp:cNvGraphicFramePr>
               <a:graphicFrameLocks xmlns:a="http://schemas.openxmlformats.org/drawingml/2006/main" noChangeAspect="1"/>
             </wp:cNvGraphicFramePr>
@@ -1273,11 +1347,17 @@
               <a:graphicData uri="http://schemas.openxmlformats.org/drawingml/2006/picture">
                 <pic:pic xmlns:pic="http://schemas.openxmlformats.org/drawingml/2006/picture">
                   <pic:nvPicPr>
-                    <pic:cNvPr id="1" name=""/>
+                    <pic:cNvPr id="21" name="그림 21"/>
                     <pic:cNvPicPr/>
                   </pic:nvPicPr>
                   <pic:blipFill>
-                    <a:blip r:embed="rId14"/>
+                    <a:blip r:embed="rId14" cstate="print">
+                      <a:extLst>
+                        <a:ext uri="{28A0092B-C50C-407E-A947-70E740481C1C}">
+                          <a14:useLocalDpi xmlns:a14="http://schemas.microsoft.com/office/drawing/2010/main" val="0"/>
+                        </a:ext>
+                      </a:extLst>
+                    </a:blip>
                     <a:stretch>
                       <a:fillRect/>
                     </a:stretch>
@@ -1285,7 +1365,7 @@
                   <pic:spPr>
                     <a:xfrm>
                       <a:off x="0" y="0"/>
-                      <a:ext cx="5731510" cy="3134360"/>
+                      <a:ext cx="5731510" cy="3124835"/>
                     </a:xfrm>
                     <a:prstGeom prst="rect">
                       <a:avLst/>
@@ -1307,6 +1387,7 @@
         </w:numPr>
         <w:ind w:leftChars="0" w:firstLineChars="0"/>
       </w:pPr>
+      <w:proofErr w:type="gramStart"/>
       <w:r>
         <w:rPr>
           <w:rFonts w:hint="eastAsia"/>
@@ -1314,7 +1395,11 @@
         <w:t>C</w:t>
       </w:r>
       <w:r>
-        <w:t xml:space="preserve">onsumer : </w:t>
+        <w:t>onsumer :</w:t>
+      </w:r>
+      <w:proofErr w:type="gramEnd"/>
+      <w:r>
+        <w:t xml:space="preserve"> </w:t>
       </w:r>
     </w:p>
     <w:p>
@@ -1336,19 +1421,16 @@
     <w:p>
       <w:pPr>
         <w:ind w:firstLineChars="0"/>
-        <w:rPr>
-          <w:rFonts w:hint="eastAsia"/>
-        </w:rPr>
       </w:pPr>
       <w:r>
         <w:rPr>
           <w:noProof/>
         </w:rPr>
         <w:drawing>
-          <wp:inline distT="0" distB="0" distL="0" distR="0" wp14:anchorId="68088C49" wp14:editId="151255BE">
-            <wp:extent cx="5731510" cy="3134360"/>
-            <wp:effectExtent l="0" t="0" r="2540" b="8890"/>
-            <wp:docPr id="9" name="그림 9"/>
+          <wp:inline distT="0" distB="0" distL="0" distR="0" wp14:anchorId="19192DAA" wp14:editId="1F3D9A9C">
+            <wp:extent cx="5731510" cy="3069590"/>
+            <wp:effectExtent l="0" t="0" r="0" b="3810"/>
+            <wp:docPr id="22" name="그림 22"/>
             <wp:cNvGraphicFramePr>
               <a:graphicFrameLocks xmlns:a="http://schemas.openxmlformats.org/drawingml/2006/main" noChangeAspect="1"/>
             </wp:cNvGraphicFramePr>
@@ -1356,11 +1438,17 @@
               <a:graphicData uri="http://schemas.openxmlformats.org/drawingml/2006/picture">
                 <pic:pic xmlns:pic="http://schemas.openxmlformats.org/drawingml/2006/picture">
                   <pic:nvPicPr>
-                    <pic:cNvPr id="1" name=""/>
+                    <pic:cNvPr id="22" name="그림 22"/>
                     <pic:cNvPicPr/>
                   </pic:nvPicPr>
                   <pic:blipFill>
-                    <a:blip r:embed="rId15"/>
+                    <a:blip r:embed="rId15" cstate="print">
+                      <a:extLst>
+                        <a:ext uri="{28A0092B-C50C-407E-A947-70E740481C1C}">
+                          <a14:useLocalDpi xmlns:a14="http://schemas.microsoft.com/office/drawing/2010/main" val="0"/>
+                        </a:ext>
+                      </a:extLst>
+                    </a:blip>
                     <a:stretch>
                       <a:fillRect/>
                     </a:stretch>
@@ -1368,7 +1456,7 @@
                   <pic:spPr>
                     <a:xfrm>
                       <a:off x="0" y="0"/>
-                      <a:ext cx="5731510" cy="3134360"/>
+                      <a:ext cx="5731510" cy="3069590"/>
                     </a:xfrm>
                     <a:prstGeom prst="rect">
                       <a:avLst/>
@@ -1393,6 +1481,7 @@
       <w:r>
         <w:t>&lt;</w:t>
       </w:r>
+      <w:proofErr w:type="spellStart"/>
       <w:r>
         <w:rPr>
           <w:rFonts w:hint="eastAsia"/>
@@ -1402,6 +1491,7 @@
       <w:r>
         <w:t>esearcherCred</w:t>
       </w:r>
+      <w:proofErr w:type="spellEnd"/>
       <w:r>
         <w:t xml:space="preserve"> </w:t>
       </w:r>
@@ -1436,9 +1526,6 @@
     <w:p>
       <w:pPr>
         <w:ind w:firstLineChars="0"/>
-        <w:rPr>
-          <w:rFonts w:hint="eastAsia"/>
-        </w:rPr>
       </w:pPr>
       <w:r>
         <w:rPr>
@@ -1446,10 +1533,10 @@
         </w:rPr>
         <w:lastRenderedPageBreak/>
         <w:drawing>
-          <wp:inline distT="0" distB="0" distL="0" distR="0" wp14:anchorId="4DEBAD19" wp14:editId="4FE7C9E4">
-            <wp:extent cx="5731510" cy="3134360"/>
-            <wp:effectExtent l="0" t="0" r="2540" b="8890"/>
-            <wp:docPr id="12" name="그림 12"/>
+          <wp:inline distT="0" distB="0" distL="0" distR="0" wp14:anchorId="58630523" wp14:editId="194577DB">
+            <wp:extent cx="5731510" cy="3077210"/>
+            <wp:effectExtent l="0" t="0" r="0" b="0"/>
+            <wp:docPr id="24" name="그림 24"/>
             <wp:cNvGraphicFramePr>
               <a:graphicFrameLocks xmlns:a="http://schemas.openxmlformats.org/drawingml/2006/main" noChangeAspect="1"/>
             </wp:cNvGraphicFramePr>
@@ -1457,11 +1544,17 @@
               <a:graphicData uri="http://schemas.openxmlformats.org/drawingml/2006/picture">
                 <pic:pic xmlns:pic="http://schemas.openxmlformats.org/drawingml/2006/picture">
                   <pic:nvPicPr>
-                    <pic:cNvPr id="1" name=""/>
+                    <pic:cNvPr id="24" name="그림 24"/>
                     <pic:cNvPicPr/>
                   </pic:nvPicPr>
                   <pic:blipFill>
-                    <a:blip r:embed="rId16"/>
+                    <a:blip r:embed="rId16" cstate="print">
+                      <a:extLst>
+                        <a:ext uri="{28A0092B-C50C-407E-A947-70E740481C1C}">
+                          <a14:useLocalDpi xmlns:a14="http://schemas.microsoft.com/office/drawing/2010/main" val="0"/>
+                        </a:ext>
+                      </a:extLst>
+                    </a:blip>
                     <a:stretch>
                       <a:fillRect/>
                     </a:stretch>
@@ -1469,7 +1562,7 @@
                   <pic:spPr>
                     <a:xfrm>
                       <a:off x="0" y="0"/>
-                      <a:ext cx="5731510" cy="3134360"/>
+                      <a:ext cx="5731510" cy="3077210"/>
                     </a:xfrm>
                     <a:prstGeom prst="rect">
                       <a:avLst/>
@@ -1507,7 +1600,15 @@
         <w:t xml:space="preserve">의 </w:t>
       </w:r>
       <w:r>
-        <w:t xml:space="preserve">provider Crendential </w:t>
+        <w:t xml:space="preserve">provider </w:t>
+      </w:r>
+      <w:proofErr w:type="spellStart"/>
+      <w:r>
+        <w:t>Crendential</w:t>
+      </w:r>
+      <w:proofErr w:type="spellEnd"/>
+      <w:r>
+        <w:t xml:space="preserve"> </w:t>
       </w:r>
       <w:r>
         <w:rPr>
@@ -1684,8 +1785,13 @@
         <w:t>esearcher</w:t>
       </w:r>
       <w:r>
-        <w:t>&gt;irb</w:t>
-      </w:r>
+        <w:t>&gt;</w:t>
+      </w:r>
+      <w:proofErr w:type="spellStart"/>
+      <w:r>
+        <w:t>irb</w:t>
+      </w:r>
+      <w:proofErr w:type="spellEnd"/>
       <w:r>
         <w:t xml:space="preserve"> </w:t>
       </w:r>
@@ -1725,11 +1831,19 @@
       <w:r>
         <w:t xml:space="preserve"> Accept Invitation</w:t>
       </w:r>
-      <w:r>
-        <w:rPr>
-          <w:rFonts w:hint="eastAsia"/>
-        </w:rPr>
-        <w:t xml:space="preserve">으로 받은 </w:t>
+      <w:proofErr w:type="spellStart"/>
+      <w:r>
+        <w:rPr>
+          <w:rFonts w:hint="eastAsia"/>
+        </w:rPr>
+        <w:t>으로</w:t>
+      </w:r>
+      <w:proofErr w:type="spellEnd"/>
+      <w:r>
+        <w:rPr>
+          <w:rFonts w:hint="eastAsia"/>
+        </w:rPr>
+        <w:t xml:space="preserve"> 받은 </w:t>
       </w:r>
       <w:r>
         <w:t xml:space="preserve">response </w:t>
@@ -2258,11 +2372,19 @@
       <w:r>
         <w:t>Docker</w:t>
       </w:r>
-      <w:r>
-        <w:rPr>
-          <w:rFonts w:hint="eastAsia"/>
-        </w:rPr>
-        <w:t>를 활용한 기능 추가</w:t>
+      <w:proofErr w:type="spellStart"/>
+      <w:r>
+        <w:rPr>
+          <w:rFonts w:hint="eastAsia"/>
+        </w:rPr>
+        <w:t>를</w:t>
+      </w:r>
+      <w:proofErr w:type="spellEnd"/>
+      <w:r>
+        <w:rPr>
+          <w:rFonts w:hint="eastAsia"/>
+        </w:rPr>
+        <w:t xml:space="preserve"> 활용한 기능 추가</w:t>
       </w:r>
     </w:p>
     <w:p>
@@ -2331,6 +2453,87 @@
           <w:rFonts w:hint="eastAsia"/>
         </w:rPr>
         <w:t>시나리오상 매끄럽지 않거나 명확하지 않은 부분 정리</w:t>
+      </w:r>
+    </w:p>
+    <w:p>
+      <w:pPr>
+        <w:ind w:firstLineChars="0"/>
+      </w:pPr>
+    </w:p>
+    <w:p>
+      <w:pPr>
+        <w:pStyle w:val="a3"/>
+        <w:numPr>
+          <w:ilvl w:val="0"/>
+          <w:numId w:val="18"/>
+        </w:numPr>
+        <w:ind w:leftChars="0" w:firstLineChars="0"/>
+        <w:rPr>
+          <w:rFonts w:hint="eastAsia"/>
+        </w:rPr>
+      </w:pPr>
+      <w:proofErr w:type="spellStart"/>
+      <w:r>
+        <w:t>Webix</w:t>
+      </w:r>
+      <w:proofErr w:type="spellEnd"/>
+      <w:r>
+        <w:t xml:space="preserve"> CSS</w:t>
+      </w:r>
+      <w:proofErr w:type="spellStart"/>
+      <w:r>
+        <w:rPr>
+          <w:rFonts w:hint="eastAsia"/>
+        </w:rPr>
+        <w:t>를</w:t>
+      </w:r>
+      <w:proofErr w:type="spellEnd"/>
+      <w:r>
+        <w:rPr>
+          <w:rFonts w:hint="eastAsia"/>
+        </w:rPr>
+        <w:t xml:space="preserve"> </w:t>
+      </w:r>
+      <w:proofErr w:type="spellStart"/>
+      <w:r>
+        <w:t>url</w:t>
+      </w:r>
+      <w:proofErr w:type="spellEnd"/>
+      <w:r>
+        <w:rPr>
+          <w:rFonts w:hint="eastAsia"/>
+        </w:rPr>
+        <w:t>로 가져오지 않고,</w:t>
+      </w:r>
+      <w:r>
+        <w:t xml:space="preserve"> </w:t>
+      </w:r>
+      <w:r>
+        <w:rPr>
+          <w:rFonts w:hint="eastAsia"/>
+        </w:rPr>
+        <w:t xml:space="preserve">내 로컬 파일로 만들었음 </w:t>
+      </w:r>
+      <w:r>
+        <w:sym w:font="Wingdings" w:char="F0E0"/>
+      </w:r>
+      <w:r>
+        <w:t xml:space="preserve"> </w:t>
+      </w:r>
+      <w:r>
+        <w:rPr>
+          <w:rFonts w:hint="eastAsia"/>
+        </w:rPr>
+        <w:t>버튼 꾸미는</w:t>
+      </w:r>
+      <w:r>
+        <w:t xml:space="preserve"> </w:t>
+      </w:r>
+      <w:r>
+        <w:rPr>
+          <w:rFonts w:hint="eastAsia"/>
+        </w:rPr>
+        <w:t>코드 추가.</w:t>
       </w:r>
     </w:p>
     <w:sectPr>
@@ -2432,6 +2635,119 @@
     </w:lvl>
   </w:abstractNum>
   <w:abstractNum w:abstractNumId="1" w15:restartNumberingAfterBreak="0">
+    <w:nsid w:val="10426E60"/>
+    <w:multiLevelType w:val="hybridMultilevel"/>
+    <w:tmpl w:val="5D50512A"/>
+    <w:lvl w:ilvl="0" w:tplc="04090009">
+      <w:start w:val="1"/>
+      <w:numFmt w:val="bullet"/>
+      <w:lvlText w:val=""/>
+      <w:lvlJc w:val="left"/>
+      <w:pPr>
+        <w:ind w:left="400" w:hanging="400"/>
+      </w:pPr>
+      <w:rPr>
+        <w:rFonts w:ascii="Wingdings" w:hAnsi="Wingdings" w:hint="default"/>
+      </w:rPr>
+    </w:lvl>
+    <w:lvl w:ilvl="1" w:tplc="04090003" w:tentative="1">
+      <w:start w:val="1"/>
+      <w:numFmt w:val="bullet"/>
+      <w:lvlText w:val=""/>
+      <w:lvlJc w:val="left"/>
+      <w:pPr>
+        <w:ind w:left="800" w:hanging="400"/>
+      </w:pPr>
+      <w:rPr>
+        <w:rFonts w:ascii="Wingdings" w:hAnsi="Wingdings" w:hint="default"/>
+      </w:rPr>
+    </w:lvl>
+    <w:lvl w:ilvl="2" w:tplc="04090005" w:tentative="1">
+      <w:start w:val="1"/>
+      <w:numFmt w:val="bullet"/>
+      <w:lvlText w:val=""/>
+      <w:lvlJc w:val="left"/>
+      <w:pPr>
+        <w:ind w:left="1200" w:hanging="400"/>
+      </w:pPr>
+      <w:rPr>
+        <w:rFonts w:ascii="Wingdings" w:hAnsi="Wingdings" w:hint="default"/>
+      </w:rPr>
+    </w:lvl>
+    <w:lvl w:ilvl="3" w:tplc="04090001" w:tentative="1">
+      <w:start w:val="1"/>
+      <w:numFmt w:val="bullet"/>
+      <w:lvlText w:val=""/>
+      <w:lvlJc w:val="left"/>
+      <w:pPr>
+        <w:ind w:left="1600" w:hanging="400"/>
+      </w:pPr>
+      <w:rPr>
+        <w:rFonts w:ascii="Wingdings" w:hAnsi="Wingdings" w:hint="default"/>
+      </w:rPr>
+    </w:lvl>
+    <w:lvl w:ilvl="4" w:tplc="04090003" w:tentative="1">
+      <w:start w:val="1"/>
+      <w:numFmt w:val="bullet"/>
+      <w:lvlText w:val=""/>
+      <w:lvlJc w:val="left"/>
+      <w:pPr>
+        <w:ind w:left="2000" w:hanging="400"/>
+      </w:pPr>
+      <w:rPr>
+        <w:rFonts w:ascii="Wingdings" w:hAnsi="Wingdings" w:hint="default"/>
+      </w:rPr>
+    </w:lvl>
+    <w:lvl w:ilvl="5" w:tplc="04090005" w:tentative="1">
+      <w:start w:val="1"/>
+      <w:numFmt w:val="bullet"/>
+      <w:lvlText w:val=""/>
+      <w:lvlJc w:val="left"/>
+      <w:pPr>
+        <w:ind w:left="2400" w:hanging="400"/>
+      </w:pPr>
+      <w:rPr>
+        <w:rFonts w:ascii="Wingdings" w:hAnsi="Wingdings" w:hint="default"/>
+      </w:rPr>
+    </w:lvl>
+    <w:lvl w:ilvl="6" w:tplc="04090001" w:tentative="1">
+      <w:start w:val="1"/>
+      <w:numFmt w:val="bullet"/>
+      <w:lvlText w:val=""/>
+      <w:lvlJc w:val="left"/>
+      <w:pPr>
+        <w:ind w:left="2800" w:hanging="400"/>
+      </w:pPr>
+      <w:rPr>
+        <w:rFonts w:ascii="Wingdings" w:hAnsi="Wingdings" w:hint="default"/>
+      </w:rPr>
+    </w:lvl>
+    <w:lvl w:ilvl="7" w:tplc="04090003" w:tentative="1">
+      <w:start w:val="1"/>
+      <w:numFmt w:val="bullet"/>
+      <w:lvlText w:val=""/>
+      <w:lvlJc w:val="left"/>
+      <w:pPr>
+        <w:ind w:left="3200" w:hanging="400"/>
+      </w:pPr>
+      <w:rPr>
+        <w:rFonts w:ascii="Wingdings" w:hAnsi="Wingdings" w:hint="default"/>
+      </w:rPr>
+    </w:lvl>
+    <w:lvl w:ilvl="8" w:tplc="04090005" w:tentative="1">
+      <w:start w:val="1"/>
+      <w:numFmt w:val="bullet"/>
+      <w:lvlText w:val=""/>
+      <w:lvlJc w:val="left"/>
+      <w:pPr>
+        <w:ind w:left="3600" w:hanging="400"/>
+      </w:pPr>
+      <w:rPr>
+        <w:rFonts w:ascii="Wingdings" w:hAnsi="Wingdings" w:hint="default"/>
+      </w:rPr>
+    </w:lvl>
+  </w:abstractNum>
+  <w:abstractNum w:abstractNumId="2" w15:restartNumberingAfterBreak="0">
     <w:nsid w:val="20871509"/>
     <w:multiLevelType w:val="hybridMultilevel"/>
     <w:tmpl w:val="8D3EFE60"/>
@@ -2544,7 +2860,7 @@
       </w:rPr>
     </w:lvl>
   </w:abstractNum>
-  <w:abstractNum w:abstractNumId="2" w15:restartNumberingAfterBreak="0">
+  <w:abstractNum w:abstractNumId="3" w15:restartNumberingAfterBreak="0">
     <w:nsid w:val="2939204E"/>
     <w:multiLevelType w:val="hybridMultilevel"/>
     <w:tmpl w:val="67D4A754"/>
@@ -2630,7 +2946,7 @@
       </w:pPr>
     </w:lvl>
   </w:abstractNum>
-  <w:abstractNum w:abstractNumId="3" w15:restartNumberingAfterBreak="0">
+  <w:abstractNum w:abstractNumId="4" w15:restartNumberingAfterBreak="0">
     <w:nsid w:val="31832970"/>
     <w:multiLevelType w:val="hybridMultilevel"/>
     <w:tmpl w:val="AC8E620C"/>
@@ -2719,7 +3035,120 @@
       </w:pPr>
     </w:lvl>
   </w:abstractNum>
-  <w:abstractNum w:abstractNumId="4" w15:restartNumberingAfterBreak="0">
+  <w:abstractNum w:abstractNumId="5" w15:restartNumberingAfterBreak="0">
+    <w:nsid w:val="342A7CF7"/>
+    <w:multiLevelType w:val="hybridMultilevel"/>
+    <w:tmpl w:val="B358B3B6"/>
+    <w:lvl w:ilvl="0" w:tplc="04090009">
+      <w:start w:val="1"/>
+      <w:numFmt w:val="bullet"/>
+      <w:lvlText w:val=""/>
+      <w:lvlJc w:val="left"/>
+      <w:pPr>
+        <w:ind w:left="800" w:hanging="400"/>
+      </w:pPr>
+      <w:rPr>
+        <w:rFonts w:ascii="Wingdings" w:hAnsi="Wingdings" w:hint="default"/>
+      </w:rPr>
+    </w:lvl>
+    <w:lvl w:ilvl="1" w:tplc="04090003" w:tentative="1">
+      <w:start w:val="1"/>
+      <w:numFmt w:val="bullet"/>
+      <w:lvlText w:val=""/>
+      <w:lvlJc w:val="left"/>
+      <w:pPr>
+        <w:ind w:left="1200" w:hanging="400"/>
+      </w:pPr>
+      <w:rPr>
+        <w:rFonts w:ascii="Wingdings" w:hAnsi="Wingdings" w:hint="default"/>
+      </w:rPr>
+    </w:lvl>
+    <w:lvl w:ilvl="2" w:tplc="04090005" w:tentative="1">
+      <w:start w:val="1"/>
+      <w:numFmt w:val="bullet"/>
+      <w:lvlText w:val=""/>
+      <w:lvlJc w:val="left"/>
+      <w:pPr>
+        <w:ind w:left="1600" w:hanging="400"/>
+      </w:pPr>
+      <w:rPr>
+        <w:rFonts w:ascii="Wingdings" w:hAnsi="Wingdings" w:hint="default"/>
+      </w:rPr>
+    </w:lvl>
+    <w:lvl w:ilvl="3" w:tplc="04090001" w:tentative="1">
+      <w:start w:val="1"/>
+      <w:numFmt w:val="bullet"/>
+      <w:lvlText w:val=""/>
+      <w:lvlJc w:val="left"/>
+      <w:pPr>
+        <w:ind w:left="2000" w:hanging="400"/>
+      </w:pPr>
+      <w:rPr>
+        <w:rFonts w:ascii="Wingdings" w:hAnsi="Wingdings" w:hint="default"/>
+      </w:rPr>
+    </w:lvl>
+    <w:lvl w:ilvl="4" w:tplc="04090003" w:tentative="1">
+      <w:start w:val="1"/>
+      <w:numFmt w:val="bullet"/>
+      <w:lvlText w:val=""/>
+      <w:lvlJc w:val="left"/>
+      <w:pPr>
+        <w:ind w:left="2400" w:hanging="400"/>
+      </w:pPr>
+      <w:rPr>
+        <w:rFonts w:ascii="Wingdings" w:hAnsi="Wingdings" w:hint="default"/>
+      </w:rPr>
+    </w:lvl>
+    <w:lvl w:ilvl="5" w:tplc="04090005" w:tentative="1">
+      <w:start w:val="1"/>
+      <w:numFmt w:val="bullet"/>
+      <w:lvlText w:val=""/>
+      <w:lvlJc w:val="left"/>
+      <w:pPr>
+        <w:ind w:left="2800" w:hanging="400"/>
+      </w:pPr>
+      <w:rPr>
+        <w:rFonts w:ascii="Wingdings" w:hAnsi="Wingdings" w:hint="default"/>
+      </w:rPr>
+    </w:lvl>
+    <w:lvl w:ilvl="6" w:tplc="04090001" w:tentative="1">
+      <w:start w:val="1"/>
+      <w:numFmt w:val="bullet"/>
+      <w:lvlText w:val=""/>
+      <w:lvlJc w:val="left"/>
+      <w:pPr>
+        <w:ind w:left="3200" w:hanging="400"/>
+      </w:pPr>
+      <w:rPr>
+        <w:rFonts w:ascii="Wingdings" w:hAnsi="Wingdings" w:hint="default"/>
+      </w:rPr>
+    </w:lvl>
+    <w:lvl w:ilvl="7" w:tplc="04090003" w:tentative="1">
+      <w:start w:val="1"/>
+      <w:numFmt w:val="bullet"/>
+      <w:lvlText w:val=""/>
+      <w:lvlJc w:val="left"/>
+      <w:pPr>
+        <w:ind w:left="3600" w:hanging="400"/>
+      </w:pPr>
+      <w:rPr>
+        <w:rFonts w:ascii="Wingdings" w:hAnsi="Wingdings" w:hint="default"/>
+      </w:rPr>
+    </w:lvl>
+    <w:lvl w:ilvl="8" w:tplc="04090005" w:tentative="1">
+      <w:start w:val="1"/>
+      <w:numFmt w:val="bullet"/>
+      <w:lvlText w:val=""/>
+      <w:lvlJc w:val="left"/>
+      <w:pPr>
+        <w:ind w:left="4000" w:hanging="400"/>
+      </w:pPr>
+      <w:rPr>
+        <w:rFonts w:ascii="Wingdings" w:hAnsi="Wingdings" w:hint="default"/>
+      </w:rPr>
+    </w:lvl>
+  </w:abstractNum>
+  <w:abstractNum w:abstractNumId="6" w15:restartNumberingAfterBreak="0">
     <w:nsid w:val="47793630"/>
     <w:multiLevelType w:val="hybridMultilevel"/>
     <w:tmpl w:val="DFF2C49A"/>
@@ -2832,7 +3261,7 @@
       </w:rPr>
     </w:lvl>
   </w:abstractNum>
-  <w:abstractNum w:abstractNumId="5" w15:restartNumberingAfterBreak="0">
+  <w:abstractNum w:abstractNumId="7" w15:restartNumberingAfterBreak="0">
     <w:nsid w:val="54E362E3"/>
     <w:multiLevelType w:val="hybridMultilevel"/>
     <w:tmpl w:val="1E38C32C"/>
@@ -2921,7 +3350,7 @@
       </w:pPr>
     </w:lvl>
   </w:abstractNum>
-  <w:abstractNum w:abstractNumId="6" w15:restartNumberingAfterBreak="0">
+  <w:abstractNum w:abstractNumId="8" w15:restartNumberingAfterBreak="0">
     <w:nsid w:val="584802DD"/>
     <w:multiLevelType w:val="hybridMultilevel"/>
     <w:tmpl w:val="ED5465FA"/>
@@ -3010,7 +3439,7 @@
       </w:pPr>
     </w:lvl>
   </w:abstractNum>
-  <w:abstractNum w:abstractNumId="7" w15:restartNumberingAfterBreak="0">
+  <w:abstractNum w:abstractNumId="9" w15:restartNumberingAfterBreak="0">
     <w:nsid w:val="5A5535ED"/>
     <w:multiLevelType w:val="hybridMultilevel"/>
     <w:tmpl w:val="9CC47D8A"/>
@@ -3096,7 +3525,7 @@
       </w:pPr>
     </w:lvl>
   </w:abstractNum>
-  <w:abstractNum w:abstractNumId="8" w15:restartNumberingAfterBreak="0">
+  <w:abstractNum w:abstractNumId="10" w15:restartNumberingAfterBreak="0">
     <w:nsid w:val="5A845058"/>
     <w:multiLevelType w:val="hybridMultilevel"/>
     <w:tmpl w:val="74CC20B0"/>
@@ -3209,7 +3638,7 @@
       </w:rPr>
     </w:lvl>
   </w:abstractNum>
-  <w:abstractNum w:abstractNumId="9" w15:restartNumberingAfterBreak="0">
+  <w:abstractNum w:abstractNumId="11" w15:restartNumberingAfterBreak="0">
     <w:nsid w:val="5B410EF6"/>
     <w:multiLevelType w:val="hybridMultilevel"/>
     <w:tmpl w:val="7FF07F82"/>
@@ -3298,7 +3727,7 @@
       </w:pPr>
     </w:lvl>
   </w:abstractNum>
-  <w:abstractNum w:abstractNumId="10" w15:restartNumberingAfterBreak="0">
+  <w:abstractNum w:abstractNumId="12" w15:restartNumberingAfterBreak="0">
     <w:nsid w:val="5C062348"/>
     <w:multiLevelType w:val="hybridMultilevel"/>
     <w:tmpl w:val="BBBA542C"/>
@@ -3387,7 +3816,7 @@
       </w:pPr>
     </w:lvl>
   </w:abstractNum>
-  <w:abstractNum w:abstractNumId="11" w15:restartNumberingAfterBreak="0">
+  <w:abstractNum w:abstractNumId="13" w15:restartNumberingAfterBreak="0">
     <w:nsid w:val="6580201C"/>
     <w:multiLevelType w:val="hybridMultilevel"/>
     <w:tmpl w:val="C71AD658"/>
@@ -3500,7 +3929,7 @@
       </w:rPr>
     </w:lvl>
   </w:abstractNum>
-  <w:abstractNum w:abstractNumId="12" w15:restartNumberingAfterBreak="0">
+  <w:abstractNum w:abstractNumId="14" w15:restartNumberingAfterBreak="0">
     <w:nsid w:val="66A22E74"/>
     <w:multiLevelType w:val="hybridMultilevel"/>
     <w:tmpl w:val="C430FEA8"/>
@@ -3613,7 +4042,7 @@
       </w:rPr>
     </w:lvl>
   </w:abstractNum>
-  <w:abstractNum w:abstractNumId="13" w15:restartNumberingAfterBreak="0">
+  <w:abstractNum w:abstractNumId="15" w15:restartNumberingAfterBreak="0">
     <w:nsid w:val="6A5E6D08"/>
     <w:multiLevelType w:val="hybridMultilevel"/>
     <w:tmpl w:val="67D4A754"/>
@@ -3699,7 +4128,7 @@
       </w:pPr>
     </w:lvl>
   </w:abstractNum>
-  <w:abstractNum w:abstractNumId="14" w15:restartNumberingAfterBreak="0">
+  <w:abstractNum w:abstractNumId="16" w15:restartNumberingAfterBreak="0">
     <w:nsid w:val="776F2440"/>
     <w:multiLevelType w:val="hybridMultilevel"/>
     <w:tmpl w:val="256AC6D8"/>
@@ -3785,7 +4214,7 @@
       </w:pPr>
     </w:lvl>
   </w:abstractNum>
-  <w:abstractNum w:abstractNumId="15" w15:restartNumberingAfterBreak="0">
+  <w:abstractNum w:abstractNumId="17" w15:restartNumberingAfterBreak="0">
     <w:nsid w:val="7ADC2A26"/>
     <w:multiLevelType w:val="hybridMultilevel"/>
     <w:tmpl w:val="44AAABA4"/>
@@ -3872,52 +4301,58 @@
     </w:lvl>
   </w:abstractNum>
   <w:num w:numId="1">
+    <w:abstractNumId w:val="12"/>
+  </w:num>
+  <w:num w:numId="2">
+    <w:abstractNumId w:val="6"/>
+  </w:num>
+  <w:num w:numId="3">
+    <w:abstractNumId w:val="14"/>
+  </w:num>
+  <w:num w:numId="4">
+    <w:abstractNumId w:val="8"/>
+  </w:num>
+  <w:num w:numId="5">
+    <w:abstractNumId w:val="7"/>
+  </w:num>
+  <w:num w:numId="6">
+    <w:abstractNumId w:val="11"/>
+  </w:num>
+  <w:num w:numId="7">
+    <w:abstractNumId w:val="13"/>
+  </w:num>
+  <w:num w:numId="8">
     <w:abstractNumId w:val="10"/>
   </w:num>
-  <w:num w:numId="2">
+  <w:num w:numId="9">
     <w:abstractNumId w:val="4"/>
   </w:num>
-  <w:num w:numId="3">
-    <w:abstractNumId w:val="12"/>
+  <w:num w:numId="10">
+    <w:abstractNumId w:val="2"/>
   </w:num>
-  <w:num w:numId="4">
-    <w:abstractNumId w:val="6"/>
+  <w:num w:numId="11">
+    <w:abstractNumId w:val="17"/>
   </w:num>
-  <w:num w:numId="5">
-    <w:abstractNumId w:val="5"/>
-  </w:num>
-  <w:num w:numId="6">
+  <w:num w:numId="12">
     <w:abstractNumId w:val="9"/>
   </w:num>
-  <w:num w:numId="7">
-    <w:abstractNumId w:val="11"/>
-  </w:num>
-  <w:num w:numId="8">
-    <w:abstractNumId w:val="8"/>
-  </w:num>
-  <w:num w:numId="9">
-    <w:abstractNumId w:val="3"/>
-  </w:num>
-  <w:num w:numId="10">
-    <w:abstractNumId w:val="1"/>
-  </w:num>
-  <w:num w:numId="11">
-    <w:abstractNumId w:val="15"/>
-  </w:num>
-  <w:num w:numId="12">
-    <w:abstractNumId w:val="7"/>
-  </w:num>
   <w:num w:numId="13">
-    <w:abstractNumId w:val="14"/>
+    <w:abstractNumId w:val="16"/>
   </w:num>
   <w:num w:numId="14">
-    <w:abstractNumId w:val="13"/>
+    <w:abstractNumId w:val="15"/>
   </w:num>
   <w:num w:numId="15">
     <w:abstractNumId w:val="0"/>
   </w:num>
   <w:num w:numId="16">
-    <w:abstractNumId w:val="2"/>
+    <w:abstractNumId w:val="3"/>
+  </w:num>
+  <w:num w:numId="17">
+    <w:abstractNumId w:val="5"/>
+  </w:num>
+  <w:num w:numId="18">
+    <w:abstractNumId w:val="1"/>
   </w:num>
 </w:numbering>
 </file>
